--- a/Documentation/LCAM/Architecture.docx
+++ b/Documentation/LCAM/Architecture.docx
@@ -1,6 +1,6 @@
 
 <file path=word/document.xml><?xml version="1.0" encoding="utf-8"?>
-<w:document xmlns:wpc="http://schemas.microsoft.com/office/word/2010/wordprocessingCanvas" xmlns:mo="http://schemas.microsoft.com/office/mac/office/2008/main" xmlns:mc="http://schemas.openxmlformats.org/markup-compatibility/2006" xmlns:mv="urn:schemas-microsoft-com:mac:vml" xmlns:o="urn:schemas-microsoft-com:office:office" xmlns:r="http://schemas.openxmlformats.org/officeDocument/2006/relationships" xmlns:m="http://schemas.openxmlformats.org/officeDocument/2006/math" xmlns:v="urn:schemas-microsoft-com:vml" xmlns:wp14="http://schemas.microsoft.com/office/word/2010/wordprocessingDrawing" xmlns:wp="http://schemas.openxmlformats.org/drawingml/2006/wordprocessingDrawing" xmlns:w10="urn:schemas-microsoft-com:office:word" xmlns:w="http://schemas.openxmlformats.org/wordprocessingml/2006/main" xmlns:w14="http://schemas.microsoft.com/office/word/2010/wordml" xmlns:w15="http://schemas.microsoft.com/office/word/2012/wordml" xmlns:wpg="http://schemas.microsoft.com/office/word/2010/wordprocessingGroup" xmlns:wpi="http://schemas.microsoft.com/office/word/2010/wordprocessingInk" xmlns:wne="http://schemas.microsoft.com/office/word/2006/wordml" xmlns:wps="http://schemas.microsoft.com/office/word/2010/wordprocessingShape" mc:Ignorable="w14 w15 wp14">
+<w:document xmlns:wpc="http://schemas.microsoft.com/office/word/2010/wordprocessingCanvas" xmlns:cx="http://schemas.microsoft.com/office/drawing/2014/chartex" xmlns:cx1="http://schemas.microsoft.com/office/drawing/2015/9/8/chartex" xmlns:cx2="http://schemas.microsoft.com/office/drawing/2015/10/21/chartex" xmlns:cx3="http://schemas.microsoft.com/office/drawing/2016/5/9/chartex" xmlns:cx4="http://schemas.microsoft.com/office/drawing/2016/5/10/chartex" xmlns:cx5="http://schemas.microsoft.com/office/drawing/2016/5/11/chartex" xmlns:cx6="http://schemas.microsoft.com/office/drawing/2016/5/12/chartex" xmlns:cx7="http://schemas.microsoft.com/office/drawing/2016/5/13/chartex" xmlns:cx8="http://schemas.microsoft.com/office/drawing/2016/5/14/chartex" xmlns:mc="http://schemas.openxmlformats.org/markup-compatibility/2006" xmlns:aink="http://schemas.microsoft.com/office/drawing/2016/ink" xmlns:am3d="http://schemas.microsoft.com/office/drawing/2017/model3d" xmlns:o="urn:schemas-microsoft-com:office:office" xmlns:r="http://schemas.openxmlformats.org/officeDocument/2006/relationships" xmlns:m="http://schemas.openxmlformats.org/officeDocument/2006/math" xmlns:v="urn:schemas-microsoft-com:vml" xmlns:wp14="http://schemas.microsoft.com/office/word/2010/wordprocessingDrawing" xmlns:wp="http://schemas.openxmlformats.org/drawingml/2006/wordprocessingDrawing" xmlns:w10="urn:schemas-microsoft-com:office:word" xmlns:w="http://schemas.openxmlformats.org/wordprocessingml/2006/main" xmlns:w14="http://schemas.microsoft.com/office/word/2010/wordml" xmlns:w15="http://schemas.microsoft.com/office/word/2012/wordml" xmlns:w16cid="http://schemas.microsoft.com/office/word/2016/wordml/cid" xmlns:w16se="http://schemas.microsoft.com/office/word/2015/wordml/symex" xmlns:wpg="http://schemas.microsoft.com/office/word/2010/wordprocessingGroup" xmlns:wpi="http://schemas.microsoft.com/office/word/2010/wordprocessingInk" xmlns:wne="http://schemas.microsoft.com/office/word/2006/wordml" xmlns:wps="http://schemas.microsoft.com/office/word/2010/wordprocessingShape" mc:Ignorable="w14 w15 w16se w16cid wp14">
   <w:body>
     <w:bookmarkStart w:id="0" w:name="_Hlk515440011" w:displacedByCustomXml="next"/>
     <w:sdt>
@@ -39,9 +39,6 @@
                 </w:rPr>
                 <w:alias w:val="Company"/>
                 <w:id w:val="13406915"/>
-                <w:placeholder>
-                  <w:docPart w:val="DE8FB406600B4EE5B2014439B43DD7D9"/>
-                </w:placeholder>
                 <w:dataBinding w:prefixMappings="xmlns:ns0='http://schemas.openxmlformats.org/officeDocument/2006/extended-properties'" w:xpath="/ns0:Properties[1]/ns0:Company[1]" w:storeItemID="{6668398D-A668-4E3E-A5EB-62B293D839F1}"/>
                 <w:text/>
               </w:sdtPr>
@@ -327,8 +324,6 @@
             </w:tabs>
             <w:rPr>
               <w:noProof/>
-              <w:sz w:val="24"/>
-              <w:szCs w:val="24"/>
               <w:lang w:eastAsia="en-AU"/>
             </w:rPr>
           </w:pPr>
@@ -341,7 +336,7 @@
           <w:r>
             <w:fldChar w:fldCharType="separate"/>
           </w:r>
-          <w:hyperlink w:anchor="_Toc515724677" w:history="1">
+          <w:hyperlink w:anchor="_Toc516401620" w:history="1">
             <w:r>
               <w:rPr>
                 <w:rStyle w:val="Hyperlink"/>
@@ -352,8 +347,6 @@
             <w:r>
               <w:rPr>
                 <w:noProof/>
-                <w:sz w:val="24"/>
-                <w:szCs w:val="24"/>
                 <w:lang w:eastAsia="en-AU"/>
               </w:rPr>
               <w:tab/>
@@ -384,7 +377,7 @@
                 <w:noProof/>
                 <w:webHidden/>
               </w:rPr>
-              <w:instrText xml:space="preserve"> PAGEREF _Toc515724677 \h </w:instrText>
+              <w:instrText xml:space="preserve"> PAGEREF _Toc516401620 \h </w:instrText>
             </w:r>
             <w:r>
               <w:rPr>
@@ -424,12 +417,10 @@
             </w:tabs>
             <w:rPr>
               <w:noProof/>
-              <w:sz w:val="24"/>
-              <w:szCs w:val="24"/>
               <w:lang w:eastAsia="en-AU"/>
             </w:rPr>
           </w:pPr>
-          <w:hyperlink w:anchor="_Toc515724678" w:history="1">
+          <w:hyperlink w:anchor="_Toc516401621" w:history="1">
             <w:r>
               <w:rPr>
                 <w:rStyle w:val="Hyperlink"/>
@@ -440,8 +431,6 @@
             <w:r>
               <w:rPr>
                 <w:noProof/>
-                <w:sz w:val="24"/>
-                <w:szCs w:val="24"/>
                 <w:lang w:eastAsia="en-AU"/>
               </w:rPr>
               <w:tab/>
@@ -472,7 +461,7 @@
                 <w:noProof/>
                 <w:webHidden/>
               </w:rPr>
-              <w:instrText xml:space="preserve"> PAGEREF _Toc515724678 \h </w:instrText>
+              <w:instrText xml:space="preserve"> PAGEREF _Toc516401621 \h </w:instrText>
             </w:r>
             <w:r>
               <w:rPr>
@@ -507,17 +496,15 @@
           <w:pPr>
             <w:pStyle w:val="TOC2"/>
             <w:tabs>
-              <w:tab w:val="left" w:pos="960"/>
+              <w:tab w:val="left" w:pos="880"/>
               <w:tab w:val="right" w:leader="dot" w:pos="9350"/>
             </w:tabs>
             <w:rPr>
               <w:noProof/>
-              <w:sz w:val="24"/>
-              <w:szCs w:val="24"/>
               <w:lang w:eastAsia="en-AU"/>
             </w:rPr>
           </w:pPr>
-          <w:hyperlink w:anchor="_Toc515724679" w:history="1">
+          <w:hyperlink w:anchor="_Toc516401622" w:history="1">
             <w:r>
               <w:rPr>
                 <w:rStyle w:val="Hyperlink"/>
@@ -528,8 +515,6 @@
             <w:r>
               <w:rPr>
                 <w:noProof/>
-                <w:sz w:val="24"/>
-                <w:szCs w:val="24"/>
                 <w:lang w:eastAsia="en-AU"/>
               </w:rPr>
               <w:tab/>
@@ -560,7 +545,7 @@
                 <w:noProof/>
                 <w:webHidden/>
               </w:rPr>
-              <w:instrText xml:space="preserve"> PAGEREF _Toc515724679 \h </w:instrText>
+              <w:instrText xml:space="preserve"> PAGEREF _Toc516401622 \h </w:instrText>
             </w:r>
             <w:r>
               <w:rPr>
@@ -595,17 +580,15 @@
           <w:pPr>
             <w:pStyle w:val="TOC2"/>
             <w:tabs>
-              <w:tab w:val="left" w:pos="960"/>
+              <w:tab w:val="left" w:pos="880"/>
               <w:tab w:val="right" w:leader="dot" w:pos="9350"/>
             </w:tabs>
             <w:rPr>
               <w:noProof/>
-              <w:sz w:val="24"/>
-              <w:szCs w:val="24"/>
               <w:lang w:eastAsia="en-AU"/>
             </w:rPr>
           </w:pPr>
-          <w:hyperlink w:anchor="_Toc515724680" w:history="1">
+          <w:hyperlink w:anchor="_Toc516401623" w:history="1">
             <w:r>
               <w:rPr>
                 <w:rStyle w:val="Hyperlink"/>
@@ -616,8 +599,6 @@
             <w:r>
               <w:rPr>
                 <w:noProof/>
-                <w:sz w:val="24"/>
-                <w:szCs w:val="24"/>
                 <w:lang w:eastAsia="en-AU"/>
               </w:rPr>
               <w:tab/>
@@ -648,7 +629,7 @@
                 <w:noProof/>
                 <w:webHidden/>
               </w:rPr>
-              <w:instrText xml:space="preserve"> PAGEREF _Toc515724680 \h </w:instrText>
+              <w:instrText xml:space="preserve"> PAGEREF _Toc516401623 \h </w:instrText>
             </w:r>
             <w:r>
               <w:rPr>
@@ -683,17 +664,15 @@
           <w:pPr>
             <w:pStyle w:val="TOC2"/>
             <w:tabs>
-              <w:tab w:val="left" w:pos="960"/>
+              <w:tab w:val="left" w:pos="880"/>
               <w:tab w:val="right" w:leader="dot" w:pos="9350"/>
             </w:tabs>
             <w:rPr>
               <w:noProof/>
-              <w:sz w:val="24"/>
-              <w:szCs w:val="24"/>
               <w:lang w:eastAsia="en-AU"/>
             </w:rPr>
           </w:pPr>
-          <w:hyperlink w:anchor="_Toc515724681" w:history="1">
+          <w:hyperlink w:anchor="_Toc516401624" w:history="1">
             <w:r>
               <w:rPr>
                 <w:rStyle w:val="Hyperlink"/>
@@ -704,8 +683,6 @@
             <w:r>
               <w:rPr>
                 <w:noProof/>
-                <w:sz w:val="24"/>
-                <w:szCs w:val="24"/>
                 <w:lang w:eastAsia="en-AU"/>
               </w:rPr>
               <w:tab/>
@@ -736,7 +713,7 @@
                 <w:noProof/>
                 <w:webHidden/>
               </w:rPr>
-              <w:instrText xml:space="preserve"> PAGEREF _Toc515724681 \h </w:instrText>
+              <w:instrText xml:space="preserve"> PAGEREF _Toc516401624 \h </w:instrText>
             </w:r>
             <w:r>
               <w:rPr>
@@ -756,7 +733,7 @@
                 <w:noProof/>
                 <w:webHidden/>
               </w:rPr>
-              <w:t>2</w:t>
+              <w:t>1</w:t>
             </w:r>
             <w:r>
               <w:rPr>
@@ -771,17 +748,15 @@
           <w:pPr>
             <w:pStyle w:val="TOC2"/>
             <w:tabs>
-              <w:tab w:val="left" w:pos="960"/>
+              <w:tab w:val="left" w:pos="880"/>
               <w:tab w:val="right" w:leader="dot" w:pos="9350"/>
             </w:tabs>
             <w:rPr>
               <w:noProof/>
-              <w:sz w:val="24"/>
-              <w:szCs w:val="24"/>
               <w:lang w:eastAsia="en-AU"/>
             </w:rPr>
           </w:pPr>
-          <w:hyperlink w:anchor="_Toc515724682" w:history="1">
+          <w:hyperlink w:anchor="_Toc516401625" w:history="1">
             <w:r>
               <w:rPr>
                 <w:rStyle w:val="Hyperlink"/>
@@ -792,8 +767,6 @@
             <w:r>
               <w:rPr>
                 <w:noProof/>
-                <w:sz w:val="24"/>
-                <w:szCs w:val="24"/>
                 <w:lang w:eastAsia="en-AU"/>
               </w:rPr>
               <w:tab/>
@@ -824,7 +797,7 @@
                 <w:noProof/>
                 <w:webHidden/>
               </w:rPr>
-              <w:instrText xml:space="preserve"> PAGEREF _Toc515724682 \h </w:instrText>
+              <w:instrText xml:space="preserve"> PAGEREF _Toc516401625 \h </w:instrText>
             </w:r>
             <w:r>
               <w:rPr>
@@ -864,12 +837,10 @@
             </w:tabs>
             <w:rPr>
               <w:noProof/>
-              <w:sz w:val="24"/>
-              <w:szCs w:val="24"/>
               <w:lang w:eastAsia="en-AU"/>
             </w:rPr>
           </w:pPr>
-          <w:hyperlink w:anchor="_Toc515724683" w:history="1">
+          <w:hyperlink w:anchor="_Toc516401626" w:history="1">
             <w:r>
               <w:rPr>
                 <w:rStyle w:val="Hyperlink"/>
@@ -880,8 +851,6 @@
             <w:r>
               <w:rPr>
                 <w:noProof/>
-                <w:sz w:val="24"/>
-                <w:szCs w:val="24"/>
                 <w:lang w:eastAsia="en-AU"/>
               </w:rPr>
               <w:tab/>
@@ -912,7 +881,7 @@
                 <w:noProof/>
                 <w:webHidden/>
               </w:rPr>
-              <w:instrText xml:space="preserve"> PAGEREF _Toc515724683 \h </w:instrText>
+              <w:instrText xml:space="preserve"> PAGEREF _Toc516401626 \h </w:instrText>
             </w:r>
             <w:r>
               <w:rPr>
@@ -947,17 +916,15 @@
           <w:pPr>
             <w:pStyle w:val="TOC2"/>
             <w:tabs>
-              <w:tab w:val="left" w:pos="960"/>
+              <w:tab w:val="left" w:pos="880"/>
               <w:tab w:val="right" w:leader="dot" w:pos="9350"/>
             </w:tabs>
             <w:rPr>
               <w:noProof/>
-              <w:sz w:val="24"/>
-              <w:szCs w:val="24"/>
               <w:lang w:eastAsia="en-AU"/>
             </w:rPr>
           </w:pPr>
-          <w:hyperlink w:anchor="_Toc515724684" w:history="1">
+          <w:hyperlink w:anchor="_Toc516401627" w:history="1">
             <w:r>
               <w:rPr>
                 <w:rStyle w:val="Hyperlink"/>
@@ -968,8 +935,6 @@
             <w:r>
               <w:rPr>
                 <w:noProof/>
-                <w:sz w:val="24"/>
-                <w:szCs w:val="24"/>
                 <w:lang w:eastAsia="en-AU"/>
               </w:rPr>
               <w:tab/>
@@ -1000,7 +965,7 @@
                 <w:noProof/>
                 <w:webHidden/>
               </w:rPr>
-              <w:instrText xml:space="preserve"> PAGEREF _Toc515724684 \h </w:instrText>
+              <w:instrText xml:space="preserve"> PAGEREF _Toc516401627 \h </w:instrText>
             </w:r>
             <w:r>
               <w:rPr>
@@ -1035,17 +1000,15 @@
           <w:pPr>
             <w:pStyle w:val="TOC2"/>
             <w:tabs>
-              <w:tab w:val="left" w:pos="960"/>
+              <w:tab w:val="left" w:pos="880"/>
               <w:tab w:val="right" w:leader="dot" w:pos="9350"/>
             </w:tabs>
             <w:rPr>
               <w:noProof/>
-              <w:sz w:val="24"/>
-              <w:szCs w:val="24"/>
               <w:lang w:eastAsia="en-AU"/>
             </w:rPr>
           </w:pPr>
-          <w:hyperlink w:anchor="_Toc515724685" w:history="1">
+          <w:hyperlink w:anchor="_Toc516401628" w:history="1">
             <w:r>
               <w:rPr>
                 <w:rStyle w:val="Hyperlink"/>
@@ -1056,8 +1019,6 @@
             <w:r>
               <w:rPr>
                 <w:noProof/>
-                <w:sz w:val="24"/>
-                <w:szCs w:val="24"/>
                 <w:lang w:eastAsia="en-AU"/>
               </w:rPr>
               <w:tab/>
@@ -1088,7 +1049,7 @@
                 <w:noProof/>
                 <w:webHidden/>
               </w:rPr>
-              <w:instrText xml:space="preserve"> PAGEREF _Toc515724685 \h </w:instrText>
+              <w:instrText xml:space="preserve"> PAGEREF _Toc516401628 \h </w:instrText>
             </w:r>
             <w:r>
               <w:rPr>
@@ -1128,12 +1089,10 @@
             </w:tabs>
             <w:rPr>
               <w:noProof/>
-              <w:sz w:val="24"/>
-              <w:szCs w:val="24"/>
               <w:lang w:eastAsia="en-AU"/>
             </w:rPr>
           </w:pPr>
-          <w:hyperlink w:anchor="_Toc515724686" w:history="1">
+          <w:hyperlink w:anchor="_Toc516401629" w:history="1">
             <w:r>
               <w:rPr>
                 <w:rStyle w:val="Hyperlink"/>
@@ -1144,8 +1103,6 @@
             <w:r>
               <w:rPr>
                 <w:noProof/>
-                <w:sz w:val="24"/>
-                <w:szCs w:val="24"/>
                 <w:lang w:eastAsia="en-AU"/>
               </w:rPr>
               <w:tab/>
@@ -1176,7 +1133,7 @@
                 <w:noProof/>
                 <w:webHidden/>
               </w:rPr>
-              <w:instrText xml:space="preserve"> PAGEREF _Toc515724686 \h </w:instrText>
+              <w:instrText xml:space="preserve"> PAGEREF _Toc516401629 \h </w:instrText>
             </w:r>
             <w:r>
               <w:rPr>
@@ -1196,7 +1153,7 @@
                 <w:noProof/>
                 <w:webHidden/>
               </w:rPr>
-              <w:t>3</w:t>
+              <w:t>2</w:t>
             </w:r>
             <w:r>
               <w:rPr>
@@ -1211,17 +1168,15 @@
           <w:pPr>
             <w:pStyle w:val="TOC2"/>
             <w:tabs>
-              <w:tab w:val="left" w:pos="960"/>
+              <w:tab w:val="left" w:pos="880"/>
               <w:tab w:val="right" w:leader="dot" w:pos="9350"/>
             </w:tabs>
             <w:rPr>
               <w:noProof/>
-              <w:sz w:val="24"/>
-              <w:szCs w:val="24"/>
               <w:lang w:eastAsia="en-AU"/>
             </w:rPr>
           </w:pPr>
-          <w:hyperlink w:anchor="_Toc515724687" w:history="1">
+          <w:hyperlink w:anchor="_Toc516401630" w:history="1">
             <w:r>
               <w:rPr>
                 <w:rStyle w:val="Hyperlink"/>
@@ -1232,8 +1187,6 @@
             <w:r>
               <w:rPr>
                 <w:noProof/>
-                <w:sz w:val="24"/>
-                <w:szCs w:val="24"/>
                 <w:lang w:eastAsia="en-AU"/>
               </w:rPr>
               <w:tab/>
@@ -1264,7 +1217,7 @@
                 <w:noProof/>
                 <w:webHidden/>
               </w:rPr>
-              <w:instrText xml:space="preserve"> PAGEREF _Toc515724687 \h </w:instrText>
+              <w:instrText xml:space="preserve"> PAGEREF _Toc516401630 \h </w:instrText>
             </w:r>
             <w:r>
               <w:rPr>
@@ -1284,7 +1237,7 @@
                 <w:noProof/>
                 <w:webHidden/>
               </w:rPr>
-              <w:t>3</w:t>
+              <w:t>2</w:t>
             </w:r>
             <w:r>
               <w:rPr>
@@ -1299,17 +1252,15 @@
           <w:pPr>
             <w:pStyle w:val="TOC2"/>
             <w:tabs>
-              <w:tab w:val="left" w:pos="960"/>
+              <w:tab w:val="left" w:pos="880"/>
               <w:tab w:val="right" w:leader="dot" w:pos="9350"/>
             </w:tabs>
             <w:rPr>
               <w:noProof/>
-              <w:sz w:val="24"/>
-              <w:szCs w:val="24"/>
               <w:lang w:eastAsia="en-AU"/>
             </w:rPr>
           </w:pPr>
-          <w:hyperlink w:anchor="_Toc515724688" w:history="1">
+          <w:hyperlink w:anchor="_Toc516401631" w:history="1">
             <w:r>
               <w:rPr>
                 <w:rStyle w:val="Hyperlink"/>
@@ -1320,8 +1271,6 @@
             <w:r>
               <w:rPr>
                 <w:noProof/>
-                <w:sz w:val="24"/>
-                <w:szCs w:val="24"/>
                 <w:lang w:eastAsia="en-AU"/>
               </w:rPr>
               <w:tab/>
@@ -1352,7 +1301,7 @@
                 <w:noProof/>
                 <w:webHidden/>
               </w:rPr>
-              <w:instrText xml:space="preserve"> PAGEREF _Toc515724688 \h </w:instrText>
+              <w:instrText xml:space="preserve"> PAGEREF _Toc516401631 \h </w:instrText>
             </w:r>
             <w:r>
               <w:rPr>
@@ -1392,12 +1341,10 @@
             </w:tabs>
             <w:rPr>
               <w:noProof/>
-              <w:sz w:val="24"/>
-              <w:szCs w:val="24"/>
               <w:lang w:eastAsia="en-AU"/>
             </w:rPr>
           </w:pPr>
-          <w:hyperlink w:anchor="_Toc515724689" w:history="1">
+          <w:hyperlink w:anchor="_Toc516401632" w:history="1">
             <w:r>
               <w:rPr>
                 <w:rStyle w:val="Hyperlink"/>
@@ -1408,8 +1355,6 @@
             <w:r>
               <w:rPr>
                 <w:noProof/>
-                <w:sz w:val="24"/>
-                <w:szCs w:val="24"/>
                 <w:lang w:eastAsia="en-AU"/>
               </w:rPr>
               <w:tab/>
@@ -1440,7 +1385,7 @@
                 <w:noProof/>
                 <w:webHidden/>
               </w:rPr>
-              <w:instrText xml:space="preserve"> PAGEREF _Toc515724689 \h </w:instrText>
+              <w:instrText xml:space="preserve"> PAGEREF _Toc516401632 \h </w:instrText>
             </w:r>
             <w:r>
               <w:rPr>
@@ -1460,7 +1405,7 @@
                 <w:noProof/>
                 <w:webHidden/>
               </w:rPr>
-              <w:t>4</w:t>
+              <w:t>3</w:t>
             </w:r>
             <w:r>
               <w:rPr>
@@ -1475,17 +1420,15 @@
           <w:pPr>
             <w:pStyle w:val="TOC2"/>
             <w:tabs>
-              <w:tab w:val="left" w:pos="960"/>
+              <w:tab w:val="left" w:pos="880"/>
               <w:tab w:val="right" w:leader="dot" w:pos="9350"/>
             </w:tabs>
             <w:rPr>
               <w:noProof/>
-              <w:sz w:val="24"/>
-              <w:szCs w:val="24"/>
               <w:lang w:eastAsia="en-AU"/>
             </w:rPr>
           </w:pPr>
-          <w:hyperlink w:anchor="_Toc515724690" w:history="1">
+          <w:hyperlink w:anchor="_Toc516401633" w:history="1">
             <w:r>
               <w:rPr>
                 <w:rStyle w:val="Hyperlink"/>
@@ -1496,8 +1439,6 @@
             <w:r>
               <w:rPr>
                 <w:noProof/>
-                <w:sz w:val="24"/>
-                <w:szCs w:val="24"/>
                 <w:lang w:eastAsia="en-AU"/>
               </w:rPr>
               <w:tab/>
@@ -1528,7 +1469,7 @@
                 <w:noProof/>
                 <w:webHidden/>
               </w:rPr>
-              <w:instrText xml:space="preserve"> PAGEREF _Toc515724690 \h </w:instrText>
+              <w:instrText xml:space="preserve"> PAGEREF _Toc516401633 \h </w:instrText>
             </w:r>
             <w:r>
               <w:rPr>
@@ -1548,7 +1489,7 @@
                 <w:noProof/>
                 <w:webHidden/>
               </w:rPr>
-              <w:t>4</w:t>
+              <w:t>3</w:t>
             </w:r>
             <w:r>
               <w:rPr>
@@ -1563,17 +1504,15 @@
           <w:pPr>
             <w:pStyle w:val="TOC2"/>
             <w:tabs>
-              <w:tab w:val="left" w:pos="960"/>
+              <w:tab w:val="left" w:pos="880"/>
               <w:tab w:val="right" w:leader="dot" w:pos="9350"/>
             </w:tabs>
             <w:rPr>
               <w:noProof/>
-              <w:sz w:val="24"/>
-              <w:szCs w:val="24"/>
               <w:lang w:eastAsia="en-AU"/>
             </w:rPr>
           </w:pPr>
-          <w:hyperlink w:anchor="_Toc515724691" w:history="1">
+          <w:hyperlink w:anchor="_Toc516401634" w:history="1">
             <w:r>
               <w:rPr>
                 <w:rStyle w:val="Hyperlink"/>
@@ -1584,8 +1523,6 @@
             <w:r>
               <w:rPr>
                 <w:noProof/>
-                <w:sz w:val="24"/>
-                <w:szCs w:val="24"/>
                 <w:lang w:eastAsia="en-AU"/>
               </w:rPr>
               <w:tab/>
@@ -1616,7 +1553,7 @@
                 <w:noProof/>
                 <w:webHidden/>
               </w:rPr>
-              <w:instrText xml:space="preserve"> PAGEREF _Toc515724691 \h </w:instrText>
+              <w:instrText xml:space="preserve"> PAGEREF _Toc516401634 \h </w:instrText>
             </w:r>
             <w:r>
               <w:rPr>
@@ -1636,7 +1573,7 @@
                 <w:noProof/>
                 <w:webHidden/>
               </w:rPr>
-              <w:t>4</w:t>
+              <w:t>3</w:t>
             </w:r>
             <w:r>
               <w:rPr>
@@ -1651,17 +1588,15 @@
           <w:pPr>
             <w:pStyle w:val="TOC2"/>
             <w:tabs>
-              <w:tab w:val="left" w:pos="960"/>
+              <w:tab w:val="left" w:pos="880"/>
               <w:tab w:val="right" w:leader="dot" w:pos="9350"/>
             </w:tabs>
             <w:rPr>
               <w:noProof/>
-              <w:sz w:val="24"/>
-              <w:szCs w:val="24"/>
               <w:lang w:eastAsia="en-AU"/>
             </w:rPr>
           </w:pPr>
-          <w:hyperlink w:anchor="_Toc515724692" w:history="1">
+          <w:hyperlink w:anchor="_Toc516401635" w:history="1">
             <w:r>
               <w:rPr>
                 <w:rStyle w:val="Hyperlink"/>
@@ -1672,8 +1607,6 @@
             <w:r>
               <w:rPr>
                 <w:noProof/>
-                <w:sz w:val="24"/>
-                <w:szCs w:val="24"/>
                 <w:lang w:eastAsia="en-AU"/>
               </w:rPr>
               <w:tab/>
@@ -1704,7 +1637,7 @@
                 <w:noProof/>
                 <w:webHidden/>
               </w:rPr>
-              <w:instrText xml:space="preserve"> PAGEREF _Toc515724692 \h </w:instrText>
+              <w:instrText xml:space="preserve"> PAGEREF _Toc516401635 \h </w:instrText>
             </w:r>
             <w:r>
               <w:rPr>
@@ -1724,7 +1657,7 @@
                 <w:noProof/>
                 <w:webHidden/>
               </w:rPr>
-              <w:t>4</w:t>
+              <w:t>3</w:t>
             </w:r>
             <w:r>
               <w:rPr>
@@ -1744,12 +1677,10 @@
             </w:tabs>
             <w:rPr>
               <w:noProof/>
-              <w:sz w:val="24"/>
-              <w:szCs w:val="24"/>
               <w:lang w:eastAsia="en-AU"/>
             </w:rPr>
           </w:pPr>
-          <w:hyperlink w:anchor="_Toc515724693" w:history="1">
+          <w:hyperlink w:anchor="_Toc516401636" w:history="1">
             <w:r>
               <w:rPr>
                 <w:rStyle w:val="Hyperlink"/>
@@ -1760,8 +1691,6 @@
             <w:r>
               <w:rPr>
                 <w:noProof/>
-                <w:sz w:val="24"/>
-                <w:szCs w:val="24"/>
                 <w:lang w:eastAsia="en-AU"/>
               </w:rPr>
               <w:tab/>
@@ -1792,7 +1721,7 @@
                 <w:noProof/>
                 <w:webHidden/>
               </w:rPr>
-              <w:instrText xml:space="preserve"> PAGEREF _Toc515724693 \h </w:instrText>
+              <w:instrText xml:space="preserve"> PAGEREF _Toc516401636 \h </w:instrText>
             </w:r>
             <w:r>
               <w:rPr>
@@ -1812,7 +1741,7 @@
                 <w:noProof/>
                 <w:webHidden/>
               </w:rPr>
-              <w:t>6</w:t>
+              <w:t>4</w:t>
             </w:r>
             <w:r>
               <w:rPr>
@@ -1827,17 +1756,15 @@
           <w:pPr>
             <w:pStyle w:val="TOC2"/>
             <w:tabs>
-              <w:tab w:val="left" w:pos="960"/>
+              <w:tab w:val="left" w:pos="880"/>
               <w:tab w:val="right" w:leader="dot" w:pos="9350"/>
             </w:tabs>
             <w:rPr>
               <w:noProof/>
-              <w:sz w:val="24"/>
-              <w:szCs w:val="24"/>
               <w:lang w:eastAsia="en-AU"/>
             </w:rPr>
           </w:pPr>
-          <w:hyperlink w:anchor="_Toc515724694" w:history="1">
+          <w:hyperlink w:anchor="_Toc516401637" w:history="1">
             <w:r>
               <w:rPr>
                 <w:rStyle w:val="Hyperlink"/>
@@ -1848,8 +1775,6 @@
             <w:r>
               <w:rPr>
                 <w:noProof/>
-                <w:sz w:val="24"/>
-                <w:szCs w:val="24"/>
                 <w:lang w:eastAsia="en-AU"/>
               </w:rPr>
               <w:tab/>
@@ -1880,7 +1805,7 @@
                 <w:noProof/>
                 <w:webHidden/>
               </w:rPr>
-              <w:instrText xml:space="preserve"> PAGEREF _Toc515724694 \h </w:instrText>
+              <w:instrText xml:space="preserve"> PAGEREF _Toc516401637 \h </w:instrText>
             </w:r>
             <w:r>
               <w:rPr>
@@ -1900,7 +1825,7 @@
                 <w:noProof/>
                 <w:webHidden/>
               </w:rPr>
-              <w:t>6</w:t>
+              <w:t>4</w:t>
             </w:r>
             <w:r>
               <w:rPr>
@@ -1915,17 +1840,15 @@
           <w:pPr>
             <w:pStyle w:val="TOC3"/>
             <w:tabs>
-              <w:tab w:val="left" w:pos="1200"/>
+              <w:tab w:val="left" w:pos="1320"/>
               <w:tab w:val="right" w:leader="dot" w:pos="9350"/>
             </w:tabs>
             <w:rPr>
               <w:noProof/>
-              <w:sz w:val="24"/>
-              <w:szCs w:val="24"/>
               <w:lang w:eastAsia="en-AU"/>
             </w:rPr>
           </w:pPr>
-          <w:hyperlink w:anchor="_Toc515724695" w:history="1">
+          <w:hyperlink w:anchor="_Toc516401638" w:history="1">
             <w:r>
               <w:rPr>
                 <w:rStyle w:val="Hyperlink"/>
@@ -1936,8 +1859,6 @@
             <w:r>
               <w:rPr>
                 <w:noProof/>
-                <w:sz w:val="24"/>
-                <w:szCs w:val="24"/>
                 <w:lang w:eastAsia="en-AU"/>
               </w:rPr>
               <w:tab/>
@@ -1968,7 +1889,7 @@
                 <w:noProof/>
                 <w:webHidden/>
               </w:rPr>
-              <w:instrText xml:space="preserve"> PAGEREF _Toc515724695 \h </w:instrText>
+              <w:instrText xml:space="preserve"> PAGEREF _Toc516401638 \h </w:instrText>
             </w:r>
             <w:r>
               <w:rPr>
@@ -1988,7 +1909,7 @@
                 <w:noProof/>
                 <w:webHidden/>
               </w:rPr>
-              <w:t>6</w:t>
+              <w:t>4</w:t>
             </w:r>
             <w:r>
               <w:rPr>
@@ -2003,17 +1924,15 @@
           <w:pPr>
             <w:pStyle w:val="TOC3"/>
             <w:tabs>
-              <w:tab w:val="left" w:pos="1200"/>
+              <w:tab w:val="left" w:pos="1320"/>
               <w:tab w:val="right" w:leader="dot" w:pos="9350"/>
             </w:tabs>
             <w:rPr>
               <w:noProof/>
-              <w:sz w:val="24"/>
-              <w:szCs w:val="24"/>
               <w:lang w:eastAsia="en-AU"/>
             </w:rPr>
           </w:pPr>
-          <w:hyperlink w:anchor="_Toc515724696" w:history="1">
+          <w:hyperlink w:anchor="_Toc516401639" w:history="1">
             <w:r>
               <w:rPr>
                 <w:rStyle w:val="Hyperlink"/>
@@ -2024,8 +1943,6 @@
             <w:r>
               <w:rPr>
                 <w:noProof/>
-                <w:sz w:val="24"/>
-                <w:szCs w:val="24"/>
                 <w:lang w:eastAsia="en-AU"/>
               </w:rPr>
               <w:tab/>
@@ -2056,7 +1973,7 @@
                 <w:noProof/>
                 <w:webHidden/>
               </w:rPr>
-              <w:instrText xml:space="preserve"> PAGEREF _Toc515724696 \h </w:instrText>
+              <w:instrText xml:space="preserve"> PAGEREF _Toc516401639 \h </w:instrText>
             </w:r>
             <w:r>
               <w:rPr>
@@ -2076,7 +1993,7 @@
                 <w:noProof/>
                 <w:webHidden/>
               </w:rPr>
-              <w:t>6</w:t>
+              <w:t>4</w:t>
             </w:r>
             <w:r>
               <w:rPr>
@@ -2091,17 +2008,15 @@
           <w:pPr>
             <w:pStyle w:val="TOC2"/>
             <w:tabs>
-              <w:tab w:val="left" w:pos="960"/>
+              <w:tab w:val="left" w:pos="880"/>
               <w:tab w:val="right" w:leader="dot" w:pos="9350"/>
             </w:tabs>
             <w:rPr>
               <w:noProof/>
-              <w:sz w:val="24"/>
-              <w:szCs w:val="24"/>
               <w:lang w:eastAsia="en-AU"/>
             </w:rPr>
           </w:pPr>
-          <w:hyperlink w:anchor="_Toc515724697" w:history="1">
+          <w:hyperlink w:anchor="_Toc516401640" w:history="1">
             <w:r>
               <w:rPr>
                 <w:rStyle w:val="Hyperlink"/>
@@ -2112,8 +2027,6 @@
             <w:r>
               <w:rPr>
                 <w:noProof/>
-                <w:sz w:val="24"/>
-                <w:szCs w:val="24"/>
                 <w:lang w:eastAsia="en-AU"/>
               </w:rPr>
               <w:tab/>
@@ -2144,7 +2057,7 @@
                 <w:noProof/>
                 <w:webHidden/>
               </w:rPr>
-              <w:instrText xml:space="preserve"> PAGEREF _Toc515724697 \h </w:instrText>
+              <w:instrText xml:space="preserve"> PAGEREF _Toc516401640 \h </w:instrText>
             </w:r>
             <w:r>
               <w:rPr>
@@ -2164,7 +2077,7 @@
                 <w:noProof/>
                 <w:webHidden/>
               </w:rPr>
-              <w:t>6</w:t>
+              <w:t>4</w:t>
             </w:r>
             <w:r>
               <w:rPr>
@@ -2179,17 +2092,15 @@
           <w:pPr>
             <w:pStyle w:val="TOC2"/>
             <w:tabs>
-              <w:tab w:val="left" w:pos="960"/>
+              <w:tab w:val="left" w:pos="880"/>
               <w:tab w:val="right" w:leader="dot" w:pos="9350"/>
             </w:tabs>
             <w:rPr>
               <w:noProof/>
-              <w:sz w:val="24"/>
-              <w:szCs w:val="24"/>
               <w:lang w:eastAsia="en-AU"/>
             </w:rPr>
           </w:pPr>
-          <w:hyperlink w:anchor="_Toc515724698" w:history="1">
+          <w:hyperlink w:anchor="_Toc516401641" w:history="1">
             <w:r>
               <w:rPr>
                 <w:rStyle w:val="Hyperlink"/>
@@ -2200,8 +2111,6 @@
             <w:r>
               <w:rPr>
                 <w:noProof/>
-                <w:sz w:val="24"/>
-                <w:szCs w:val="24"/>
                 <w:lang w:eastAsia="en-AU"/>
               </w:rPr>
               <w:tab/>
@@ -2232,7 +2141,7 @@
                 <w:noProof/>
                 <w:webHidden/>
               </w:rPr>
-              <w:instrText xml:space="preserve"> PAGEREF _Toc515724698 \h </w:instrText>
+              <w:instrText xml:space="preserve"> PAGEREF _Toc516401641 \h </w:instrText>
             </w:r>
             <w:r>
               <w:rPr>
@@ -2252,7 +2161,7 @@
                 <w:noProof/>
                 <w:webHidden/>
               </w:rPr>
-              <w:t>6</w:t>
+              <w:t>5</w:t>
             </w:r>
             <w:r>
               <w:rPr>
@@ -2267,17 +2176,15 @@
           <w:pPr>
             <w:pStyle w:val="TOC3"/>
             <w:tabs>
-              <w:tab w:val="left" w:pos="1200"/>
+              <w:tab w:val="left" w:pos="1320"/>
               <w:tab w:val="right" w:leader="dot" w:pos="9350"/>
             </w:tabs>
             <w:rPr>
               <w:noProof/>
-              <w:sz w:val="24"/>
-              <w:szCs w:val="24"/>
               <w:lang w:eastAsia="en-AU"/>
             </w:rPr>
           </w:pPr>
-          <w:hyperlink w:anchor="_Toc515724699" w:history="1">
+          <w:hyperlink w:anchor="_Toc516401642" w:history="1">
             <w:r>
               <w:rPr>
                 <w:rStyle w:val="Hyperlink"/>
@@ -2288,8 +2195,6 @@
             <w:r>
               <w:rPr>
                 <w:noProof/>
-                <w:sz w:val="24"/>
-                <w:szCs w:val="24"/>
                 <w:lang w:eastAsia="en-AU"/>
               </w:rPr>
               <w:tab/>
@@ -2320,7 +2225,7 @@
                 <w:noProof/>
                 <w:webHidden/>
               </w:rPr>
-              <w:instrText xml:space="preserve"> PAGEREF _Toc515724699 \h </w:instrText>
+              <w:instrText xml:space="preserve"> PAGEREF _Toc516401642 \h </w:instrText>
             </w:r>
             <w:r>
               <w:rPr>
@@ -2340,7 +2245,7 @@
                 <w:noProof/>
                 <w:webHidden/>
               </w:rPr>
-              <w:t>6</w:t>
+              <w:t>5</w:t>
             </w:r>
             <w:r>
               <w:rPr>
@@ -2355,17 +2260,15 @@
           <w:pPr>
             <w:pStyle w:val="TOC3"/>
             <w:tabs>
-              <w:tab w:val="left" w:pos="1200"/>
+              <w:tab w:val="left" w:pos="1320"/>
               <w:tab w:val="right" w:leader="dot" w:pos="9350"/>
             </w:tabs>
             <w:rPr>
               <w:noProof/>
-              <w:sz w:val="24"/>
-              <w:szCs w:val="24"/>
               <w:lang w:eastAsia="en-AU"/>
             </w:rPr>
           </w:pPr>
-          <w:hyperlink w:anchor="_Toc515724700" w:history="1">
+          <w:hyperlink w:anchor="_Toc516401643" w:history="1">
             <w:r>
               <w:rPr>
                 <w:rStyle w:val="Hyperlink"/>
@@ -2376,8 +2279,6 @@
             <w:r>
               <w:rPr>
                 <w:noProof/>
-                <w:sz w:val="24"/>
-                <w:szCs w:val="24"/>
                 <w:lang w:eastAsia="en-AU"/>
               </w:rPr>
               <w:tab/>
@@ -2408,7 +2309,7 @@
                 <w:noProof/>
                 <w:webHidden/>
               </w:rPr>
-              <w:instrText xml:space="preserve"> PAGEREF _Toc515724700 \h </w:instrText>
+              <w:instrText xml:space="preserve"> PAGEREF _Toc516401643 \h </w:instrText>
             </w:r>
             <w:r>
               <w:rPr>
@@ -2428,7 +2329,7 @@
                 <w:noProof/>
                 <w:webHidden/>
               </w:rPr>
-              <w:t>6</w:t>
+              <w:t>5</w:t>
             </w:r>
             <w:r>
               <w:rPr>
@@ -2443,17 +2344,15 @@
           <w:pPr>
             <w:pStyle w:val="TOC2"/>
             <w:tabs>
-              <w:tab w:val="left" w:pos="960"/>
+              <w:tab w:val="left" w:pos="880"/>
               <w:tab w:val="right" w:leader="dot" w:pos="9350"/>
             </w:tabs>
             <w:rPr>
               <w:noProof/>
-              <w:sz w:val="24"/>
-              <w:szCs w:val="24"/>
               <w:lang w:eastAsia="en-AU"/>
             </w:rPr>
           </w:pPr>
-          <w:hyperlink w:anchor="_Toc515724701" w:history="1">
+          <w:hyperlink w:anchor="_Toc516401644" w:history="1">
             <w:r>
               <w:rPr>
                 <w:rStyle w:val="Hyperlink"/>
@@ -2464,8 +2363,6 @@
             <w:r>
               <w:rPr>
                 <w:noProof/>
-                <w:sz w:val="24"/>
-                <w:szCs w:val="24"/>
                 <w:lang w:eastAsia="en-AU"/>
               </w:rPr>
               <w:tab/>
@@ -2496,7 +2393,7 @@
                 <w:noProof/>
                 <w:webHidden/>
               </w:rPr>
-              <w:instrText xml:space="preserve"> PAGEREF _Toc515724701 \h </w:instrText>
+              <w:instrText xml:space="preserve"> PAGEREF _Toc516401644 \h </w:instrText>
             </w:r>
             <w:r>
               <w:rPr>
@@ -2516,7 +2413,7 @@
                 <w:noProof/>
                 <w:webHidden/>
               </w:rPr>
-              <w:t>6</w:t>
+              <w:t>5</w:t>
             </w:r>
             <w:r>
               <w:rPr>
@@ -2536,12 +2433,10 @@
             </w:tabs>
             <w:rPr>
               <w:noProof/>
-              <w:sz w:val="24"/>
-              <w:szCs w:val="24"/>
               <w:lang w:eastAsia="en-AU"/>
             </w:rPr>
           </w:pPr>
-          <w:hyperlink w:anchor="_Toc515724702" w:history="1">
+          <w:hyperlink w:anchor="_Toc516401645" w:history="1">
             <w:r>
               <w:rPr>
                 <w:rStyle w:val="Hyperlink"/>
@@ -2552,8 +2447,6 @@
             <w:r>
               <w:rPr>
                 <w:noProof/>
-                <w:sz w:val="24"/>
-                <w:szCs w:val="24"/>
                 <w:lang w:eastAsia="en-AU"/>
               </w:rPr>
               <w:tab/>
@@ -2584,7 +2477,7 @@
                 <w:noProof/>
                 <w:webHidden/>
               </w:rPr>
-              <w:instrText xml:space="preserve"> PAGEREF _Toc515724702 \h </w:instrText>
+              <w:instrText xml:space="preserve"> PAGEREF _Toc516401645 \h </w:instrText>
             </w:r>
             <w:r>
               <w:rPr>
@@ -2604,7 +2497,7 @@
                 <w:noProof/>
                 <w:webHidden/>
               </w:rPr>
-              <w:t>6</w:t>
+              <w:t>5</w:t>
             </w:r>
             <w:r>
               <w:rPr>
@@ -2624,12 +2517,10 @@
             </w:tabs>
             <w:rPr>
               <w:noProof/>
-              <w:sz w:val="24"/>
-              <w:szCs w:val="24"/>
               <w:lang w:eastAsia="en-AU"/>
             </w:rPr>
           </w:pPr>
-          <w:hyperlink w:anchor="_Toc515724703" w:history="1">
+          <w:hyperlink w:anchor="_Toc516401646" w:history="1">
             <w:r>
               <w:rPr>
                 <w:rStyle w:val="Hyperlink"/>
@@ -2640,8 +2531,6 @@
             <w:r>
               <w:rPr>
                 <w:noProof/>
-                <w:sz w:val="24"/>
-                <w:szCs w:val="24"/>
                 <w:lang w:eastAsia="en-AU"/>
               </w:rPr>
               <w:tab/>
@@ -2672,7 +2561,7 @@
                 <w:noProof/>
                 <w:webHidden/>
               </w:rPr>
-              <w:instrText xml:space="preserve"> PAGEREF _Toc515724703 \h </w:instrText>
+              <w:instrText xml:space="preserve"> PAGEREF _Toc516401646 \h </w:instrText>
             </w:r>
             <w:r>
               <w:rPr>
@@ -2692,7 +2581,7 @@
                 <w:noProof/>
                 <w:webHidden/>
               </w:rPr>
-              <w:t>7</w:t>
+              <w:t>5</w:t>
             </w:r>
             <w:r>
               <w:rPr>
@@ -2707,17 +2596,15 @@
           <w:pPr>
             <w:pStyle w:val="TOC2"/>
             <w:tabs>
-              <w:tab w:val="left" w:pos="960"/>
+              <w:tab w:val="left" w:pos="880"/>
               <w:tab w:val="right" w:leader="dot" w:pos="9350"/>
             </w:tabs>
             <w:rPr>
               <w:noProof/>
-              <w:sz w:val="24"/>
-              <w:szCs w:val="24"/>
               <w:lang w:eastAsia="en-AU"/>
             </w:rPr>
           </w:pPr>
-          <w:hyperlink w:anchor="_Toc515724704" w:history="1">
+          <w:hyperlink w:anchor="_Toc516401647" w:history="1">
             <w:r>
               <w:rPr>
                 <w:rStyle w:val="Hyperlink"/>
@@ -2728,8 +2615,6 @@
             <w:r>
               <w:rPr>
                 <w:noProof/>
-                <w:sz w:val="24"/>
-                <w:szCs w:val="24"/>
                 <w:lang w:eastAsia="en-AU"/>
               </w:rPr>
               <w:tab/>
@@ -2760,7 +2645,7 @@
                 <w:noProof/>
                 <w:webHidden/>
               </w:rPr>
-              <w:instrText xml:space="preserve"> PAGEREF _Toc515724704 \h </w:instrText>
+              <w:instrText xml:space="preserve"> PAGEREF _Toc516401647 \h </w:instrText>
             </w:r>
             <w:r>
               <w:rPr>
@@ -2780,7 +2665,7 @@
                 <w:noProof/>
                 <w:webHidden/>
               </w:rPr>
-              <w:t>7</w:t>
+              <w:t>5</w:t>
             </w:r>
             <w:r>
               <w:rPr>
@@ -2795,17 +2680,15 @@
           <w:pPr>
             <w:pStyle w:val="TOC3"/>
             <w:tabs>
-              <w:tab w:val="left" w:pos="1200"/>
+              <w:tab w:val="left" w:pos="1320"/>
               <w:tab w:val="right" w:leader="dot" w:pos="9350"/>
             </w:tabs>
             <w:rPr>
               <w:noProof/>
-              <w:sz w:val="24"/>
-              <w:szCs w:val="24"/>
               <w:lang w:eastAsia="en-AU"/>
             </w:rPr>
           </w:pPr>
-          <w:hyperlink w:anchor="_Toc515724705" w:history="1">
+          <w:hyperlink w:anchor="_Toc516401648" w:history="1">
             <w:r>
               <w:rPr>
                 <w:rStyle w:val="Hyperlink"/>
@@ -2816,8 +2699,6 @@
             <w:r>
               <w:rPr>
                 <w:noProof/>
-                <w:sz w:val="24"/>
-                <w:szCs w:val="24"/>
                 <w:lang w:eastAsia="en-AU"/>
               </w:rPr>
               <w:tab/>
@@ -2848,7 +2729,7 @@
                 <w:noProof/>
                 <w:webHidden/>
               </w:rPr>
-              <w:instrText xml:space="preserve"> PAGEREF _Toc515724705 \h </w:instrText>
+              <w:instrText xml:space="preserve"> PAGEREF _Toc516401648 \h </w:instrText>
             </w:r>
             <w:r>
               <w:rPr>
@@ -2868,7 +2749,7 @@
                 <w:noProof/>
                 <w:webHidden/>
               </w:rPr>
-              <w:t>7</w:t>
+              <w:t>5</w:t>
             </w:r>
             <w:r>
               <w:rPr>
@@ -2883,17 +2764,15 @@
           <w:pPr>
             <w:pStyle w:val="TOC3"/>
             <w:tabs>
-              <w:tab w:val="left" w:pos="1200"/>
+              <w:tab w:val="left" w:pos="1320"/>
               <w:tab w:val="right" w:leader="dot" w:pos="9350"/>
             </w:tabs>
             <w:rPr>
               <w:noProof/>
-              <w:sz w:val="24"/>
-              <w:szCs w:val="24"/>
               <w:lang w:eastAsia="en-AU"/>
             </w:rPr>
           </w:pPr>
-          <w:hyperlink w:anchor="_Toc515724706" w:history="1">
+          <w:hyperlink w:anchor="_Toc516401649" w:history="1">
             <w:r>
               <w:rPr>
                 <w:rStyle w:val="Hyperlink"/>
@@ -2904,8 +2783,6 @@
             <w:r>
               <w:rPr>
                 <w:noProof/>
-                <w:sz w:val="24"/>
-                <w:szCs w:val="24"/>
                 <w:lang w:eastAsia="en-AU"/>
               </w:rPr>
               <w:tab/>
@@ -2936,7 +2813,7 @@
                 <w:noProof/>
                 <w:webHidden/>
               </w:rPr>
-              <w:instrText xml:space="preserve"> PAGEREF _Toc515724706 \h </w:instrText>
+              <w:instrText xml:space="preserve"> PAGEREF _Toc516401649 \h </w:instrText>
             </w:r>
             <w:r>
               <w:rPr>
@@ -2956,7 +2833,7 @@
                 <w:noProof/>
                 <w:webHidden/>
               </w:rPr>
-              <w:t>7</w:t>
+              <w:t>5</w:t>
             </w:r>
             <w:r>
               <w:rPr>
@@ -2971,17 +2848,15 @@
           <w:pPr>
             <w:pStyle w:val="TOC3"/>
             <w:tabs>
-              <w:tab w:val="left" w:pos="1200"/>
+              <w:tab w:val="left" w:pos="1320"/>
               <w:tab w:val="right" w:leader="dot" w:pos="9350"/>
             </w:tabs>
             <w:rPr>
               <w:noProof/>
-              <w:sz w:val="24"/>
-              <w:szCs w:val="24"/>
               <w:lang w:eastAsia="en-AU"/>
             </w:rPr>
           </w:pPr>
-          <w:hyperlink w:anchor="_Toc515724707" w:history="1">
+          <w:hyperlink w:anchor="_Toc516401650" w:history="1">
             <w:r>
               <w:rPr>
                 <w:rStyle w:val="Hyperlink"/>
@@ -2992,8 +2867,6 @@
             <w:r>
               <w:rPr>
                 <w:noProof/>
-                <w:sz w:val="24"/>
-                <w:szCs w:val="24"/>
                 <w:lang w:eastAsia="en-AU"/>
               </w:rPr>
               <w:tab/>
@@ -3003,7 +2876,16 @@
                 <w:rStyle w:val="Hyperlink"/>
                 <w:noProof/>
               </w:rPr>
-              <w:t>Use Case: Login Registered Users – Sub-Function: End Goal: Login</w:t>
+              <w:t>Use Case: Login Registered Users – Sub-F</w:t>
+            </w:r>
+            <w:bookmarkStart w:id="1" w:name="_GoBack"/>
+            <w:bookmarkEnd w:id="1"/>
+            <w:r>
+              <w:rPr>
+                <w:rStyle w:val="Hyperlink"/>
+                <w:noProof/>
+              </w:rPr>
+              <w:t>unction: End Goal: Login</w:t>
             </w:r>
             <w:r>
               <w:rPr>
@@ -3024,7 +2906,7 @@
                 <w:noProof/>
                 <w:webHidden/>
               </w:rPr>
-              <w:instrText xml:space="preserve"> PAGEREF _Toc515724707 \h </w:instrText>
+              <w:instrText xml:space="preserve"> PAGEREF _Toc516401650 \h </w:instrText>
             </w:r>
             <w:r>
               <w:rPr>
@@ -3044,7 +2926,7 @@
                 <w:noProof/>
                 <w:webHidden/>
               </w:rPr>
-              <w:t>7</w:t>
+              <w:t>5</w:t>
             </w:r>
             <w:r>
               <w:rPr>
@@ -3059,17 +2941,15 @@
           <w:pPr>
             <w:pStyle w:val="TOC3"/>
             <w:tabs>
-              <w:tab w:val="left" w:pos="1200"/>
+              <w:tab w:val="left" w:pos="1320"/>
               <w:tab w:val="right" w:leader="dot" w:pos="9350"/>
             </w:tabs>
             <w:rPr>
               <w:noProof/>
-              <w:sz w:val="24"/>
-              <w:szCs w:val="24"/>
               <w:lang w:eastAsia="en-AU"/>
             </w:rPr>
           </w:pPr>
-          <w:hyperlink w:anchor="_Toc515724708" w:history="1">
+          <w:hyperlink w:anchor="_Toc516401651" w:history="1">
             <w:r>
               <w:rPr>
                 <w:rStyle w:val="Hyperlink"/>
@@ -3080,8 +2960,6 @@
             <w:r>
               <w:rPr>
                 <w:noProof/>
-                <w:sz w:val="24"/>
-                <w:szCs w:val="24"/>
                 <w:lang w:eastAsia="en-AU"/>
               </w:rPr>
               <w:tab/>
@@ -3112,7 +2990,7 @@
                 <w:noProof/>
                 <w:webHidden/>
               </w:rPr>
-              <w:instrText xml:space="preserve"> PAGEREF _Toc515724708 \h </w:instrText>
+              <w:instrText xml:space="preserve"> PAGEREF _Toc516401651 \h </w:instrText>
             </w:r>
             <w:r>
               <w:rPr>
@@ -3132,7 +3010,7 @@
                 <w:noProof/>
                 <w:webHidden/>
               </w:rPr>
-              <w:t>7</w:t>
+              <w:t>5</w:t>
             </w:r>
             <w:r>
               <w:rPr>
@@ -3147,17 +3025,15 @@
           <w:pPr>
             <w:pStyle w:val="TOC3"/>
             <w:tabs>
-              <w:tab w:val="left" w:pos="1200"/>
+              <w:tab w:val="left" w:pos="1320"/>
               <w:tab w:val="right" w:leader="dot" w:pos="9350"/>
             </w:tabs>
             <w:rPr>
               <w:noProof/>
-              <w:sz w:val="24"/>
-              <w:szCs w:val="24"/>
               <w:lang w:eastAsia="en-AU"/>
             </w:rPr>
           </w:pPr>
-          <w:hyperlink w:anchor="_Toc515724709" w:history="1">
+          <w:hyperlink w:anchor="_Toc516401652" w:history="1">
             <w:r>
               <w:rPr>
                 <w:rStyle w:val="Hyperlink"/>
@@ -3168,8 +3044,6 @@
             <w:r>
               <w:rPr>
                 <w:noProof/>
-                <w:sz w:val="24"/>
-                <w:szCs w:val="24"/>
                 <w:lang w:eastAsia="en-AU"/>
               </w:rPr>
               <w:tab/>
@@ -3200,7 +3074,7 @@
                 <w:noProof/>
                 <w:webHidden/>
               </w:rPr>
-              <w:instrText xml:space="preserve"> PAGEREF _Toc515724709 \h </w:instrText>
+              <w:instrText xml:space="preserve"> PAGEREF _Toc516401652 \h </w:instrText>
             </w:r>
             <w:r>
               <w:rPr>
@@ -3220,7 +3094,7 @@
                 <w:noProof/>
                 <w:webHidden/>
               </w:rPr>
-              <w:t>7</w:t>
+              <w:t>6</w:t>
             </w:r>
             <w:r>
               <w:rPr>
@@ -3235,17 +3109,15 @@
           <w:pPr>
             <w:pStyle w:val="TOC3"/>
             <w:tabs>
-              <w:tab w:val="left" w:pos="1200"/>
+              <w:tab w:val="left" w:pos="1320"/>
               <w:tab w:val="right" w:leader="dot" w:pos="9350"/>
             </w:tabs>
             <w:rPr>
               <w:noProof/>
-              <w:sz w:val="24"/>
-              <w:szCs w:val="24"/>
               <w:lang w:eastAsia="en-AU"/>
             </w:rPr>
           </w:pPr>
-          <w:hyperlink w:anchor="_Toc515724710" w:history="1">
+          <w:hyperlink w:anchor="_Toc516401653" w:history="1">
             <w:r>
               <w:rPr>
                 <w:rStyle w:val="Hyperlink"/>
@@ -3256,8 +3128,6 @@
             <w:r>
               <w:rPr>
                 <w:noProof/>
-                <w:sz w:val="24"/>
-                <w:szCs w:val="24"/>
                 <w:lang w:eastAsia="en-AU"/>
               </w:rPr>
               <w:tab/>
@@ -3288,7 +3158,7 @@
                 <w:noProof/>
                 <w:webHidden/>
               </w:rPr>
-              <w:instrText xml:space="preserve"> PAGEREF _Toc515724710 \h </w:instrText>
+              <w:instrText xml:space="preserve"> PAGEREF _Toc516401653 \h </w:instrText>
             </w:r>
             <w:r>
               <w:rPr>
@@ -3308,7 +3178,7 @@
                 <w:noProof/>
                 <w:webHidden/>
               </w:rPr>
-              <w:t>7</w:t>
+              <w:t>6</w:t>
             </w:r>
             <w:r>
               <w:rPr>
@@ -3323,17 +3193,15 @@
           <w:pPr>
             <w:pStyle w:val="TOC3"/>
             <w:tabs>
-              <w:tab w:val="left" w:pos="1200"/>
+              <w:tab w:val="left" w:pos="1320"/>
               <w:tab w:val="right" w:leader="dot" w:pos="9350"/>
             </w:tabs>
             <w:rPr>
               <w:noProof/>
-              <w:sz w:val="24"/>
-              <w:szCs w:val="24"/>
               <w:lang w:eastAsia="en-AU"/>
             </w:rPr>
           </w:pPr>
-          <w:hyperlink w:anchor="_Toc515724711" w:history="1">
+          <w:hyperlink w:anchor="_Toc516401654" w:history="1">
             <w:r>
               <w:rPr>
                 <w:rStyle w:val="Hyperlink"/>
@@ -3344,8 +3212,6 @@
             <w:r>
               <w:rPr>
                 <w:noProof/>
-                <w:sz w:val="24"/>
-                <w:szCs w:val="24"/>
                 <w:lang w:eastAsia="en-AU"/>
               </w:rPr>
               <w:tab/>
@@ -3376,7 +3242,7 @@
                 <w:noProof/>
                 <w:webHidden/>
               </w:rPr>
-              <w:instrText xml:space="preserve"> PAGEREF _Toc515724711 \h </w:instrText>
+              <w:instrText xml:space="preserve"> PAGEREF _Toc516401654 \h </w:instrText>
             </w:r>
             <w:r>
               <w:rPr>
@@ -3396,7 +3262,7 @@
                 <w:noProof/>
                 <w:webHidden/>
               </w:rPr>
-              <w:t>7</w:t>
+              <w:t>6</w:t>
             </w:r>
             <w:r>
               <w:rPr>
@@ -3411,17 +3277,15 @@
           <w:pPr>
             <w:pStyle w:val="TOC3"/>
             <w:tabs>
-              <w:tab w:val="left" w:pos="1200"/>
+              <w:tab w:val="left" w:pos="1320"/>
               <w:tab w:val="right" w:leader="dot" w:pos="9350"/>
             </w:tabs>
             <w:rPr>
               <w:noProof/>
-              <w:sz w:val="24"/>
-              <w:szCs w:val="24"/>
               <w:lang w:eastAsia="en-AU"/>
             </w:rPr>
           </w:pPr>
-          <w:hyperlink w:anchor="_Toc515724712" w:history="1">
+          <w:hyperlink w:anchor="_Toc516401655" w:history="1">
             <w:r>
               <w:rPr>
                 <w:rStyle w:val="Hyperlink"/>
@@ -3432,8 +3296,6 @@
             <w:r>
               <w:rPr>
                 <w:noProof/>
-                <w:sz w:val="24"/>
-                <w:szCs w:val="24"/>
                 <w:lang w:eastAsia="en-AU"/>
               </w:rPr>
               <w:tab/>
@@ -3464,7 +3326,7 @@
                 <w:noProof/>
                 <w:webHidden/>
               </w:rPr>
-              <w:instrText xml:space="preserve"> PAGEREF _Toc515724712 \h </w:instrText>
+              <w:instrText xml:space="preserve"> PAGEREF _Toc516401655 \h </w:instrText>
             </w:r>
             <w:r>
               <w:rPr>
@@ -3484,7 +3346,7 @@
                 <w:noProof/>
                 <w:webHidden/>
               </w:rPr>
-              <w:t>8</w:t>
+              <w:t>6</w:t>
             </w:r>
             <w:r>
               <w:rPr>
@@ -3499,17 +3361,15 @@
           <w:pPr>
             <w:pStyle w:val="TOC3"/>
             <w:tabs>
-              <w:tab w:val="left" w:pos="1200"/>
+              <w:tab w:val="left" w:pos="1320"/>
               <w:tab w:val="right" w:leader="dot" w:pos="9350"/>
             </w:tabs>
             <w:rPr>
               <w:noProof/>
-              <w:sz w:val="24"/>
-              <w:szCs w:val="24"/>
               <w:lang w:eastAsia="en-AU"/>
             </w:rPr>
           </w:pPr>
-          <w:hyperlink w:anchor="_Toc515724713" w:history="1">
+          <w:hyperlink w:anchor="_Toc516401656" w:history="1">
             <w:r>
               <w:rPr>
                 <w:rStyle w:val="Hyperlink"/>
@@ -3520,8 +3380,6 @@
             <w:r>
               <w:rPr>
                 <w:noProof/>
-                <w:sz w:val="24"/>
-                <w:szCs w:val="24"/>
                 <w:lang w:eastAsia="en-AU"/>
               </w:rPr>
               <w:tab/>
@@ -3552,7 +3410,7 @@
                 <w:noProof/>
                 <w:webHidden/>
               </w:rPr>
-              <w:instrText xml:space="preserve"> PAGEREF _Toc515724713 \h </w:instrText>
+              <w:instrText xml:space="preserve"> PAGEREF _Toc516401656 \h </w:instrText>
             </w:r>
             <w:r>
               <w:rPr>
@@ -3572,7 +3430,7 @@
                 <w:noProof/>
                 <w:webHidden/>
               </w:rPr>
-              <w:t>8</w:t>
+              <w:t>6</w:t>
             </w:r>
             <w:r>
               <w:rPr>
@@ -3587,17 +3445,15 @@
           <w:pPr>
             <w:pStyle w:val="TOC3"/>
             <w:tabs>
-              <w:tab w:val="left" w:pos="1440"/>
+              <w:tab w:val="left" w:pos="1320"/>
               <w:tab w:val="right" w:leader="dot" w:pos="9350"/>
             </w:tabs>
             <w:rPr>
               <w:noProof/>
-              <w:sz w:val="24"/>
-              <w:szCs w:val="24"/>
               <w:lang w:eastAsia="en-AU"/>
             </w:rPr>
           </w:pPr>
-          <w:hyperlink w:anchor="_Toc515724714" w:history="1">
+          <w:hyperlink w:anchor="_Toc516401657" w:history="1">
             <w:r>
               <w:rPr>
                 <w:rStyle w:val="Hyperlink"/>
@@ -3608,8 +3464,6 @@
             <w:r>
               <w:rPr>
                 <w:noProof/>
-                <w:sz w:val="24"/>
-                <w:szCs w:val="24"/>
                 <w:lang w:eastAsia="en-AU"/>
               </w:rPr>
               <w:tab/>
@@ -3640,7 +3494,7 @@
                 <w:noProof/>
                 <w:webHidden/>
               </w:rPr>
-              <w:instrText xml:space="preserve"> PAGEREF _Toc515724714 \h </w:instrText>
+              <w:instrText xml:space="preserve"> PAGEREF _Toc516401657 \h </w:instrText>
             </w:r>
             <w:r>
               <w:rPr>
@@ -3660,7 +3514,7 @@
                 <w:noProof/>
                 <w:webHidden/>
               </w:rPr>
-              <w:t>8</w:t>
+              <w:t>6</w:t>
             </w:r>
             <w:r>
               <w:rPr>
@@ -3675,17 +3529,15 @@
           <w:pPr>
             <w:pStyle w:val="TOC3"/>
             <w:tabs>
-              <w:tab w:val="left" w:pos="1440"/>
+              <w:tab w:val="left" w:pos="1320"/>
               <w:tab w:val="right" w:leader="dot" w:pos="9350"/>
             </w:tabs>
             <w:rPr>
               <w:noProof/>
-              <w:sz w:val="24"/>
-              <w:szCs w:val="24"/>
               <w:lang w:eastAsia="en-AU"/>
             </w:rPr>
           </w:pPr>
-          <w:hyperlink w:anchor="_Toc515724715" w:history="1">
+          <w:hyperlink w:anchor="_Toc516401658" w:history="1">
             <w:r>
               <w:rPr>
                 <w:rStyle w:val="Hyperlink"/>
@@ -3696,8 +3548,6 @@
             <w:r>
               <w:rPr>
                 <w:noProof/>
-                <w:sz w:val="24"/>
-                <w:szCs w:val="24"/>
                 <w:lang w:eastAsia="en-AU"/>
               </w:rPr>
               <w:tab/>
@@ -3728,7 +3578,7 @@
                 <w:noProof/>
                 <w:webHidden/>
               </w:rPr>
-              <w:instrText xml:space="preserve"> PAGEREF _Toc515724715 \h </w:instrText>
+              <w:instrText xml:space="preserve"> PAGEREF _Toc516401658 \h </w:instrText>
             </w:r>
             <w:r>
               <w:rPr>
@@ -3748,7 +3598,7 @@
                 <w:noProof/>
                 <w:webHidden/>
               </w:rPr>
-              <w:t>8</w:t>
+              <w:t>6</w:t>
             </w:r>
             <w:r>
               <w:rPr>
@@ -3763,17 +3613,15 @@
           <w:pPr>
             <w:pStyle w:val="TOC3"/>
             <w:tabs>
-              <w:tab w:val="left" w:pos="1440"/>
+              <w:tab w:val="left" w:pos="1320"/>
               <w:tab w:val="right" w:leader="dot" w:pos="9350"/>
             </w:tabs>
             <w:rPr>
               <w:noProof/>
-              <w:sz w:val="24"/>
-              <w:szCs w:val="24"/>
               <w:lang w:eastAsia="en-AU"/>
             </w:rPr>
           </w:pPr>
-          <w:hyperlink w:anchor="_Toc515724716" w:history="1">
+          <w:hyperlink w:anchor="_Toc516401659" w:history="1">
             <w:r>
               <w:rPr>
                 <w:rStyle w:val="Hyperlink"/>
@@ -3784,8 +3632,6 @@
             <w:r>
               <w:rPr>
                 <w:noProof/>
-                <w:sz w:val="24"/>
-                <w:szCs w:val="24"/>
                 <w:lang w:eastAsia="en-AU"/>
               </w:rPr>
               <w:tab/>
@@ -3816,7 +3662,7 @@
                 <w:noProof/>
                 <w:webHidden/>
               </w:rPr>
-              <w:instrText xml:space="preserve"> PAGEREF _Toc515724716 \h </w:instrText>
+              <w:instrText xml:space="preserve"> PAGEREF _Toc516401659 \h </w:instrText>
             </w:r>
             <w:r>
               <w:rPr>
@@ -3836,7 +3682,7 @@
                 <w:noProof/>
                 <w:webHidden/>
               </w:rPr>
-              <w:t>8</w:t>
+              <w:t>6</w:t>
             </w:r>
             <w:r>
               <w:rPr>
@@ -3851,17 +3697,15 @@
           <w:pPr>
             <w:pStyle w:val="TOC2"/>
             <w:tabs>
-              <w:tab w:val="left" w:pos="960"/>
+              <w:tab w:val="left" w:pos="880"/>
               <w:tab w:val="right" w:leader="dot" w:pos="9350"/>
             </w:tabs>
             <w:rPr>
               <w:noProof/>
-              <w:sz w:val="24"/>
-              <w:szCs w:val="24"/>
               <w:lang w:eastAsia="en-AU"/>
             </w:rPr>
           </w:pPr>
-          <w:hyperlink w:anchor="_Toc515724717" w:history="1">
+          <w:hyperlink w:anchor="_Toc516401660" w:history="1">
             <w:r>
               <w:rPr>
                 <w:rStyle w:val="Hyperlink"/>
@@ -3872,8 +3716,6 @@
             <w:r>
               <w:rPr>
                 <w:noProof/>
-                <w:sz w:val="24"/>
-                <w:szCs w:val="24"/>
                 <w:lang w:eastAsia="en-AU"/>
               </w:rPr>
               <w:tab/>
@@ -3904,7 +3746,7 @@
                 <w:noProof/>
                 <w:webHidden/>
               </w:rPr>
-              <w:instrText xml:space="preserve"> PAGEREF _Toc515724717 \h </w:instrText>
+              <w:instrText xml:space="preserve"> PAGEREF _Toc516401660 \h </w:instrText>
             </w:r>
             <w:r>
               <w:rPr>
@@ -3924,7 +3766,7 @@
                 <w:noProof/>
                 <w:webHidden/>
               </w:rPr>
-              <w:t>9</w:t>
+              <w:t>7</w:t>
             </w:r>
             <w:r>
               <w:rPr>
@@ -3939,17 +3781,15 @@
           <w:pPr>
             <w:pStyle w:val="TOC2"/>
             <w:tabs>
-              <w:tab w:val="left" w:pos="960"/>
+              <w:tab w:val="left" w:pos="880"/>
               <w:tab w:val="right" w:leader="dot" w:pos="9350"/>
             </w:tabs>
             <w:rPr>
               <w:noProof/>
-              <w:sz w:val="24"/>
-              <w:szCs w:val="24"/>
               <w:lang w:eastAsia="en-AU"/>
             </w:rPr>
           </w:pPr>
-          <w:hyperlink w:anchor="_Toc515724718" w:history="1">
+          <w:hyperlink w:anchor="_Toc516401661" w:history="1">
             <w:r>
               <w:rPr>
                 <w:rStyle w:val="Hyperlink"/>
@@ -3960,8 +3800,6 @@
             <w:r>
               <w:rPr>
                 <w:noProof/>
-                <w:sz w:val="24"/>
-                <w:szCs w:val="24"/>
                 <w:lang w:eastAsia="en-AU"/>
               </w:rPr>
               <w:tab/>
@@ -3992,7 +3830,7 @@
                 <w:noProof/>
                 <w:webHidden/>
               </w:rPr>
-              <w:instrText xml:space="preserve"> PAGEREF _Toc515724718 \h </w:instrText>
+              <w:instrText xml:space="preserve"> PAGEREF _Toc516401661 \h </w:instrText>
             </w:r>
             <w:r>
               <w:rPr>
@@ -4012,7 +3850,7 @@
                 <w:noProof/>
                 <w:webHidden/>
               </w:rPr>
-              <w:t>9</w:t>
+              <w:t>8</w:t>
             </w:r>
             <w:r>
               <w:rPr>
@@ -4027,17 +3865,15 @@
           <w:pPr>
             <w:pStyle w:val="TOC3"/>
             <w:tabs>
-              <w:tab w:val="left" w:pos="1200"/>
+              <w:tab w:val="left" w:pos="1320"/>
               <w:tab w:val="right" w:leader="dot" w:pos="9350"/>
             </w:tabs>
             <w:rPr>
               <w:noProof/>
-              <w:sz w:val="24"/>
-              <w:szCs w:val="24"/>
               <w:lang w:eastAsia="en-AU"/>
             </w:rPr>
           </w:pPr>
-          <w:hyperlink w:anchor="_Toc515724719" w:history="1">
+          <w:hyperlink w:anchor="_Toc516401662" w:history="1">
             <w:r>
               <w:rPr>
                 <w:rStyle w:val="Hyperlink"/>
@@ -4048,8 +3884,6 @@
             <w:r>
               <w:rPr>
                 <w:noProof/>
-                <w:sz w:val="24"/>
-                <w:szCs w:val="24"/>
                 <w:lang w:eastAsia="en-AU"/>
               </w:rPr>
               <w:tab/>
@@ -4080,7 +3914,7 @@
                 <w:noProof/>
                 <w:webHidden/>
               </w:rPr>
-              <w:instrText xml:space="preserve"> PAGEREF _Toc515724719 \h </w:instrText>
+              <w:instrText xml:space="preserve"> PAGEREF _Toc516401662 \h </w:instrText>
             </w:r>
             <w:r>
               <w:rPr>
@@ -4100,7 +3934,7 @@
                 <w:noProof/>
                 <w:webHidden/>
               </w:rPr>
-              <w:t>9</w:t>
+              <w:t>8</w:t>
             </w:r>
             <w:r>
               <w:rPr>
@@ -4115,17 +3949,15 @@
           <w:pPr>
             <w:pStyle w:val="TOC3"/>
             <w:tabs>
-              <w:tab w:val="left" w:pos="1200"/>
+              <w:tab w:val="left" w:pos="1320"/>
               <w:tab w:val="right" w:leader="dot" w:pos="9350"/>
             </w:tabs>
             <w:rPr>
               <w:noProof/>
-              <w:sz w:val="24"/>
-              <w:szCs w:val="24"/>
               <w:lang w:eastAsia="en-AU"/>
             </w:rPr>
           </w:pPr>
-          <w:hyperlink w:anchor="_Toc515724720" w:history="1">
+          <w:hyperlink w:anchor="_Toc516401663" w:history="1">
             <w:r>
               <w:rPr>
                 <w:rStyle w:val="Hyperlink"/>
@@ -4136,8 +3968,6 @@
             <w:r>
               <w:rPr>
                 <w:noProof/>
-                <w:sz w:val="24"/>
-                <w:szCs w:val="24"/>
                 <w:lang w:eastAsia="en-AU"/>
               </w:rPr>
               <w:tab/>
@@ -4168,7 +3998,7 @@
                 <w:noProof/>
                 <w:webHidden/>
               </w:rPr>
-              <w:instrText xml:space="preserve"> PAGEREF _Toc515724720 \h </w:instrText>
+              <w:instrText xml:space="preserve"> PAGEREF _Toc516401663 \h </w:instrText>
             </w:r>
             <w:r>
               <w:rPr>
@@ -4188,7 +4018,7 @@
                 <w:noProof/>
                 <w:webHidden/>
               </w:rPr>
-              <w:t>10</w:t>
+              <w:t>8</w:t>
             </w:r>
             <w:r>
               <w:rPr>
@@ -4203,17 +4033,15 @@
           <w:pPr>
             <w:pStyle w:val="TOC3"/>
             <w:tabs>
-              <w:tab w:val="left" w:pos="1200"/>
+              <w:tab w:val="left" w:pos="1320"/>
               <w:tab w:val="right" w:leader="dot" w:pos="9350"/>
             </w:tabs>
             <w:rPr>
               <w:noProof/>
-              <w:sz w:val="24"/>
-              <w:szCs w:val="24"/>
               <w:lang w:eastAsia="en-AU"/>
             </w:rPr>
           </w:pPr>
-          <w:hyperlink w:anchor="_Toc515724721" w:history="1">
+          <w:hyperlink w:anchor="_Toc516401664" w:history="1">
             <w:r>
               <w:rPr>
                 <w:rStyle w:val="Hyperlink"/>
@@ -4224,8 +4052,6 @@
             <w:r>
               <w:rPr>
                 <w:noProof/>
-                <w:sz w:val="24"/>
-                <w:szCs w:val="24"/>
                 <w:lang w:eastAsia="en-AU"/>
               </w:rPr>
               <w:tab/>
@@ -4256,7 +4082,7 @@
                 <w:noProof/>
                 <w:webHidden/>
               </w:rPr>
-              <w:instrText xml:space="preserve"> PAGEREF _Toc515724721 \h </w:instrText>
+              <w:instrText xml:space="preserve"> PAGEREF _Toc516401664 \h </w:instrText>
             </w:r>
             <w:r>
               <w:rPr>
@@ -4276,7 +4102,7 @@
                 <w:noProof/>
                 <w:webHidden/>
               </w:rPr>
-              <w:t>10</w:t>
+              <w:t>9</w:t>
             </w:r>
             <w:r>
               <w:rPr>
@@ -4291,17 +4117,15 @@
           <w:pPr>
             <w:pStyle w:val="TOC3"/>
             <w:tabs>
-              <w:tab w:val="left" w:pos="1200"/>
+              <w:tab w:val="left" w:pos="1320"/>
               <w:tab w:val="right" w:leader="dot" w:pos="9350"/>
             </w:tabs>
             <w:rPr>
               <w:noProof/>
-              <w:sz w:val="24"/>
-              <w:szCs w:val="24"/>
               <w:lang w:eastAsia="en-AU"/>
             </w:rPr>
           </w:pPr>
-          <w:hyperlink w:anchor="_Toc515724722" w:history="1">
+          <w:hyperlink w:anchor="_Toc516401665" w:history="1">
             <w:r>
               <w:rPr>
                 <w:rStyle w:val="Hyperlink"/>
@@ -4312,8 +4136,6 @@
             <w:r>
               <w:rPr>
                 <w:noProof/>
-                <w:sz w:val="24"/>
-                <w:szCs w:val="24"/>
                 <w:lang w:eastAsia="en-AU"/>
               </w:rPr>
               <w:tab/>
@@ -4344,7 +4166,7 @@
                 <w:noProof/>
                 <w:webHidden/>
               </w:rPr>
-              <w:instrText xml:space="preserve"> PAGEREF _Toc515724722 \h </w:instrText>
+              <w:instrText xml:space="preserve"> PAGEREF _Toc516401665 \h </w:instrText>
             </w:r>
             <w:r>
               <w:rPr>
@@ -4364,7 +4186,7 @@
                 <w:noProof/>
                 <w:webHidden/>
               </w:rPr>
-              <w:t>11</w:t>
+              <w:t>9</w:t>
             </w:r>
             <w:r>
               <w:rPr>
@@ -4379,17 +4201,15 @@
           <w:pPr>
             <w:pStyle w:val="TOC3"/>
             <w:tabs>
-              <w:tab w:val="left" w:pos="1200"/>
+              <w:tab w:val="left" w:pos="1320"/>
               <w:tab w:val="right" w:leader="dot" w:pos="9350"/>
             </w:tabs>
             <w:rPr>
               <w:noProof/>
-              <w:sz w:val="24"/>
-              <w:szCs w:val="24"/>
               <w:lang w:eastAsia="en-AU"/>
             </w:rPr>
           </w:pPr>
-          <w:hyperlink w:anchor="_Toc515724723" w:history="1">
+          <w:hyperlink w:anchor="_Toc516401666" w:history="1">
             <w:r>
               <w:rPr>
                 <w:rStyle w:val="Hyperlink"/>
@@ -4400,8 +4220,6 @@
             <w:r>
               <w:rPr>
                 <w:noProof/>
-                <w:sz w:val="24"/>
-                <w:szCs w:val="24"/>
                 <w:lang w:eastAsia="en-AU"/>
               </w:rPr>
               <w:tab/>
@@ -4432,7 +4250,7 @@
                 <w:noProof/>
                 <w:webHidden/>
               </w:rPr>
-              <w:instrText xml:space="preserve"> PAGEREF _Toc515724723 \h </w:instrText>
+              <w:instrText xml:space="preserve"> PAGEREF _Toc516401666 \h </w:instrText>
             </w:r>
             <w:r>
               <w:rPr>
@@ -4452,7 +4270,7 @@
                 <w:noProof/>
                 <w:webHidden/>
               </w:rPr>
-              <w:t>11</w:t>
+              <w:t>10</w:t>
             </w:r>
             <w:r>
               <w:rPr>
@@ -4467,17 +4285,15 @@
           <w:pPr>
             <w:pStyle w:val="TOC2"/>
             <w:tabs>
-              <w:tab w:val="left" w:pos="960"/>
+              <w:tab w:val="left" w:pos="880"/>
               <w:tab w:val="right" w:leader="dot" w:pos="9350"/>
             </w:tabs>
             <w:rPr>
               <w:noProof/>
-              <w:sz w:val="24"/>
-              <w:szCs w:val="24"/>
               <w:lang w:eastAsia="en-AU"/>
             </w:rPr>
           </w:pPr>
-          <w:hyperlink w:anchor="_Toc515724724" w:history="1">
+          <w:hyperlink w:anchor="_Toc516401667" w:history="1">
             <w:r>
               <w:rPr>
                 <w:rStyle w:val="Hyperlink"/>
@@ -4488,8 +4304,6 @@
             <w:r>
               <w:rPr>
                 <w:noProof/>
-                <w:sz w:val="24"/>
-                <w:szCs w:val="24"/>
                 <w:lang w:eastAsia="en-AU"/>
               </w:rPr>
               <w:tab/>
@@ -4520,7 +4334,7 @@
                 <w:noProof/>
                 <w:webHidden/>
               </w:rPr>
-              <w:instrText xml:space="preserve"> PAGEREF _Toc515724724 \h </w:instrText>
+              <w:instrText xml:space="preserve"> PAGEREF _Toc516401667 \h </w:instrText>
             </w:r>
             <w:r>
               <w:rPr>
@@ -4540,7 +4354,7 @@
                 <w:noProof/>
                 <w:webHidden/>
               </w:rPr>
-              <w:t>12</w:t>
+              <w:t>10</w:t>
             </w:r>
             <w:r>
               <w:rPr>
@@ -4555,17 +4369,15 @@
           <w:pPr>
             <w:pStyle w:val="TOC2"/>
             <w:tabs>
-              <w:tab w:val="left" w:pos="960"/>
+              <w:tab w:val="left" w:pos="880"/>
               <w:tab w:val="right" w:leader="dot" w:pos="9350"/>
             </w:tabs>
             <w:rPr>
               <w:noProof/>
-              <w:sz w:val="24"/>
-              <w:szCs w:val="24"/>
               <w:lang w:eastAsia="en-AU"/>
             </w:rPr>
           </w:pPr>
-          <w:hyperlink w:anchor="_Toc515724725" w:history="1">
+          <w:hyperlink w:anchor="_Toc516401668" w:history="1">
             <w:r>
               <w:rPr>
                 <w:rStyle w:val="Hyperlink"/>
@@ -4576,8 +4388,6 @@
             <w:r>
               <w:rPr>
                 <w:noProof/>
-                <w:sz w:val="24"/>
-                <w:szCs w:val="24"/>
                 <w:lang w:eastAsia="en-AU"/>
               </w:rPr>
               <w:tab/>
@@ -4608,7 +4418,7 @@
                 <w:noProof/>
                 <w:webHidden/>
               </w:rPr>
-              <w:instrText xml:space="preserve"> PAGEREF _Toc515724725 \h </w:instrText>
+              <w:instrText xml:space="preserve"> PAGEREF _Toc516401668 \h </w:instrText>
             </w:r>
             <w:r>
               <w:rPr>
@@ -4628,7 +4438,7 @@
                 <w:noProof/>
                 <w:webHidden/>
               </w:rPr>
-              <w:t>12</w:t>
+              <w:t>10</w:t>
             </w:r>
             <w:r>
               <w:rPr>
@@ -4643,17 +4453,15 @@
           <w:pPr>
             <w:pStyle w:val="TOC3"/>
             <w:tabs>
-              <w:tab w:val="left" w:pos="1200"/>
+              <w:tab w:val="left" w:pos="1320"/>
               <w:tab w:val="right" w:leader="dot" w:pos="9350"/>
             </w:tabs>
             <w:rPr>
               <w:noProof/>
-              <w:sz w:val="24"/>
-              <w:szCs w:val="24"/>
               <w:lang w:eastAsia="en-AU"/>
             </w:rPr>
           </w:pPr>
-          <w:hyperlink w:anchor="_Toc515724726" w:history="1">
+          <w:hyperlink w:anchor="_Toc516401669" w:history="1">
             <w:r>
               <w:rPr>
                 <w:rStyle w:val="Hyperlink"/>
@@ -4664,8 +4472,6 @@
             <w:r>
               <w:rPr>
                 <w:noProof/>
-                <w:sz w:val="24"/>
-                <w:szCs w:val="24"/>
                 <w:lang w:eastAsia="en-AU"/>
               </w:rPr>
               <w:tab/>
@@ -4696,7 +4502,7 @@
                 <w:noProof/>
                 <w:webHidden/>
               </w:rPr>
-              <w:instrText xml:space="preserve"> PAGEREF _Toc515724726 \h </w:instrText>
+              <w:instrText xml:space="preserve"> PAGEREF _Toc516401669 \h </w:instrText>
             </w:r>
             <w:r>
               <w:rPr>
@@ -4716,7 +4522,7 @@
                 <w:noProof/>
                 <w:webHidden/>
               </w:rPr>
-              <w:t>12</w:t>
+              <w:t>10</w:t>
             </w:r>
             <w:r>
               <w:rPr>
@@ -4731,17 +4537,15 @@
           <w:pPr>
             <w:pStyle w:val="TOC2"/>
             <w:tabs>
-              <w:tab w:val="left" w:pos="960"/>
+              <w:tab w:val="left" w:pos="880"/>
               <w:tab w:val="right" w:leader="dot" w:pos="9350"/>
             </w:tabs>
             <w:rPr>
               <w:noProof/>
-              <w:sz w:val="24"/>
-              <w:szCs w:val="24"/>
               <w:lang w:eastAsia="en-AU"/>
             </w:rPr>
           </w:pPr>
-          <w:hyperlink w:anchor="_Toc515724727" w:history="1">
+          <w:hyperlink w:anchor="_Toc516401670" w:history="1">
             <w:r>
               <w:rPr>
                 <w:rStyle w:val="Hyperlink"/>
@@ -4752,8 +4556,6 @@
             <w:r>
               <w:rPr>
                 <w:noProof/>
-                <w:sz w:val="24"/>
-                <w:szCs w:val="24"/>
                 <w:lang w:eastAsia="en-AU"/>
               </w:rPr>
               <w:tab/>
@@ -4784,7 +4586,7 @@
                 <w:noProof/>
                 <w:webHidden/>
               </w:rPr>
-              <w:instrText xml:space="preserve"> PAGEREF _Toc515724727 \h </w:instrText>
+              <w:instrText xml:space="preserve"> PAGEREF _Toc516401670 \h </w:instrText>
             </w:r>
             <w:r>
               <w:rPr>
@@ -4804,7 +4606,7 @@
                 <w:noProof/>
                 <w:webHidden/>
               </w:rPr>
-              <w:t>13</w:t>
+              <w:t>11</w:t>
             </w:r>
             <w:r>
               <w:rPr>
@@ -4824,12 +4626,10 @@
             </w:tabs>
             <w:rPr>
               <w:noProof/>
-              <w:sz w:val="24"/>
-              <w:szCs w:val="24"/>
               <w:lang w:eastAsia="en-AU"/>
             </w:rPr>
           </w:pPr>
-          <w:hyperlink w:anchor="_Toc515724728" w:history="1">
+          <w:hyperlink w:anchor="_Toc516401671" w:history="1">
             <w:r>
               <w:rPr>
                 <w:rStyle w:val="Hyperlink"/>
@@ -4840,8 +4640,6 @@
             <w:r>
               <w:rPr>
                 <w:noProof/>
-                <w:sz w:val="24"/>
-                <w:szCs w:val="24"/>
                 <w:lang w:eastAsia="en-AU"/>
               </w:rPr>
               <w:tab/>
@@ -4872,7 +4670,7 @@
                 <w:noProof/>
                 <w:webHidden/>
               </w:rPr>
-              <w:instrText xml:space="preserve"> PAGEREF _Toc515724728 \h </w:instrText>
+              <w:instrText xml:space="preserve"> PAGEREF _Toc516401671 \h </w:instrText>
             </w:r>
             <w:r>
               <w:rPr>
@@ -4892,7 +4690,7 @@
                 <w:noProof/>
                 <w:webHidden/>
               </w:rPr>
-              <w:t>14</w:t>
+              <w:t>11</w:t>
             </w:r>
             <w:r>
               <w:rPr>
@@ -4907,17 +4705,15 @@
           <w:pPr>
             <w:pStyle w:val="TOC2"/>
             <w:tabs>
-              <w:tab w:val="left" w:pos="960"/>
+              <w:tab w:val="left" w:pos="880"/>
               <w:tab w:val="right" w:leader="dot" w:pos="9350"/>
             </w:tabs>
             <w:rPr>
               <w:noProof/>
-              <w:sz w:val="24"/>
-              <w:szCs w:val="24"/>
               <w:lang w:eastAsia="en-AU"/>
             </w:rPr>
           </w:pPr>
-          <w:hyperlink w:anchor="_Toc515724729" w:history="1">
+          <w:hyperlink w:anchor="_Toc516401672" w:history="1">
             <w:r>
               <w:rPr>
                 <w:rStyle w:val="Hyperlink"/>
@@ -4928,8 +4724,6 @@
             <w:r>
               <w:rPr>
                 <w:noProof/>
-                <w:sz w:val="24"/>
-                <w:szCs w:val="24"/>
                 <w:lang w:eastAsia="en-AU"/>
               </w:rPr>
               <w:tab/>
@@ -4960,7 +4754,7 @@
                 <w:noProof/>
                 <w:webHidden/>
               </w:rPr>
-              <w:instrText xml:space="preserve"> PAGEREF _Toc515724729 \h </w:instrText>
+              <w:instrText xml:space="preserve"> PAGEREF _Toc516401672 \h </w:instrText>
             </w:r>
             <w:r>
               <w:rPr>
@@ -4980,7 +4774,7 @@
                 <w:noProof/>
                 <w:webHidden/>
               </w:rPr>
-              <w:t>14</w:t>
+              <w:t>11</w:t>
             </w:r>
             <w:r>
               <w:rPr>
@@ -4995,17 +4789,15 @@
           <w:pPr>
             <w:pStyle w:val="TOC3"/>
             <w:tabs>
-              <w:tab w:val="left" w:pos="1200"/>
+              <w:tab w:val="left" w:pos="1320"/>
               <w:tab w:val="right" w:leader="dot" w:pos="9350"/>
             </w:tabs>
             <w:rPr>
               <w:noProof/>
-              <w:sz w:val="24"/>
-              <w:szCs w:val="24"/>
               <w:lang w:eastAsia="en-AU"/>
             </w:rPr>
           </w:pPr>
-          <w:hyperlink w:anchor="_Toc515724730" w:history="1">
+          <w:hyperlink w:anchor="_Toc516401673" w:history="1">
             <w:r>
               <w:rPr>
                 <w:rStyle w:val="Hyperlink"/>
@@ -5016,8 +4808,6 @@
             <w:r>
               <w:rPr>
                 <w:noProof/>
-                <w:sz w:val="24"/>
-                <w:szCs w:val="24"/>
                 <w:lang w:eastAsia="en-AU"/>
               </w:rPr>
               <w:tab/>
@@ -5048,7 +4838,7 @@
                 <w:noProof/>
                 <w:webHidden/>
               </w:rPr>
-              <w:instrText xml:space="preserve"> PAGEREF _Toc515724730 \h </w:instrText>
+              <w:instrText xml:space="preserve"> PAGEREF _Toc516401673 \h </w:instrText>
             </w:r>
             <w:r>
               <w:rPr>
@@ -5068,7 +4858,7 @@
                 <w:noProof/>
                 <w:webHidden/>
               </w:rPr>
-              <w:t>14</w:t>
+              <w:t>12</w:t>
             </w:r>
             <w:r>
               <w:rPr>
@@ -5083,17 +4873,15 @@
           <w:pPr>
             <w:pStyle w:val="TOC3"/>
             <w:tabs>
-              <w:tab w:val="left" w:pos="1200"/>
+              <w:tab w:val="left" w:pos="1320"/>
               <w:tab w:val="right" w:leader="dot" w:pos="9350"/>
             </w:tabs>
             <w:rPr>
               <w:noProof/>
-              <w:sz w:val="24"/>
-              <w:szCs w:val="24"/>
               <w:lang w:eastAsia="en-AU"/>
             </w:rPr>
           </w:pPr>
-          <w:hyperlink w:anchor="_Toc515724731" w:history="1">
+          <w:hyperlink w:anchor="_Toc516401674" w:history="1">
             <w:r>
               <w:rPr>
                 <w:rStyle w:val="Hyperlink"/>
@@ -5104,8 +4892,6 @@
             <w:r>
               <w:rPr>
                 <w:noProof/>
-                <w:sz w:val="24"/>
-                <w:szCs w:val="24"/>
                 <w:lang w:eastAsia="en-AU"/>
               </w:rPr>
               <w:tab/>
@@ -5136,7 +4922,7 @@
                 <w:noProof/>
                 <w:webHidden/>
               </w:rPr>
-              <w:instrText xml:space="preserve"> PAGEREF _Toc515724731 \h </w:instrText>
+              <w:instrText xml:space="preserve"> PAGEREF _Toc516401674 \h </w:instrText>
             </w:r>
             <w:r>
               <w:rPr>
@@ -5156,7 +4942,7 @@
                 <w:noProof/>
                 <w:webHidden/>
               </w:rPr>
-              <w:t>14</w:t>
+              <w:t>12</w:t>
             </w:r>
             <w:r>
               <w:rPr>
@@ -5171,17 +4957,15 @@
           <w:pPr>
             <w:pStyle w:val="TOC3"/>
             <w:tabs>
-              <w:tab w:val="left" w:pos="1200"/>
+              <w:tab w:val="left" w:pos="1320"/>
               <w:tab w:val="right" w:leader="dot" w:pos="9350"/>
             </w:tabs>
             <w:rPr>
               <w:noProof/>
-              <w:sz w:val="24"/>
-              <w:szCs w:val="24"/>
               <w:lang w:eastAsia="en-AU"/>
             </w:rPr>
           </w:pPr>
-          <w:hyperlink w:anchor="_Toc515724732" w:history="1">
+          <w:hyperlink w:anchor="_Toc516401675" w:history="1">
             <w:r>
               <w:rPr>
                 <w:rStyle w:val="Hyperlink"/>
@@ -5192,8 +4976,6 @@
             <w:r>
               <w:rPr>
                 <w:noProof/>
-                <w:sz w:val="24"/>
-                <w:szCs w:val="24"/>
                 <w:lang w:eastAsia="en-AU"/>
               </w:rPr>
               <w:tab/>
@@ -5224,7 +5006,7 @@
                 <w:noProof/>
                 <w:webHidden/>
               </w:rPr>
-              <w:instrText xml:space="preserve"> PAGEREF _Toc515724732 \h </w:instrText>
+              <w:instrText xml:space="preserve"> PAGEREF _Toc516401675 \h </w:instrText>
             </w:r>
             <w:r>
               <w:rPr>
@@ -5244,7 +5026,7 @@
                 <w:noProof/>
                 <w:webHidden/>
               </w:rPr>
-              <w:t>14</w:t>
+              <w:t>12</w:t>
             </w:r>
             <w:r>
               <w:rPr>
@@ -5259,17 +5041,15 @@
           <w:pPr>
             <w:pStyle w:val="TOC3"/>
             <w:tabs>
-              <w:tab w:val="left" w:pos="1200"/>
+              <w:tab w:val="left" w:pos="1320"/>
               <w:tab w:val="right" w:leader="dot" w:pos="9350"/>
             </w:tabs>
             <w:rPr>
               <w:noProof/>
-              <w:sz w:val="24"/>
-              <w:szCs w:val="24"/>
               <w:lang w:eastAsia="en-AU"/>
             </w:rPr>
           </w:pPr>
-          <w:hyperlink w:anchor="_Toc515724733" w:history="1">
+          <w:hyperlink w:anchor="_Toc516401676" w:history="1">
             <w:r>
               <w:rPr>
                 <w:rStyle w:val="Hyperlink"/>
@@ -5280,8 +5060,6 @@
             <w:r>
               <w:rPr>
                 <w:noProof/>
-                <w:sz w:val="24"/>
-                <w:szCs w:val="24"/>
                 <w:lang w:eastAsia="en-AU"/>
               </w:rPr>
               <w:tab/>
@@ -5312,7 +5090,7 @@
                 <w:noProof/>
                 <w:webHidden/>
               </w:rPr>
-              <w:instrText xml:space="preserve"> PAGEREF _Toc515724733 \h </w:instrText>
+              <w:instrText xml:space="preserve"> PAGEREF _Toc516401676 \h </w:instrText>
             </w:r>
             <w:r>
               <w:rPr>
@@ -5332,7 +5110,7 @@
                 <w:noProof/>
                 <w:webHidden/>
               </w:rPr>
-              <w:t>15</w:t>
+              <w:t>12</w:t>
             </w:r>
             <w:r>
               <w:rPr>
@@ -5379,13 +5157,13 @@
         </w:numPr>
         <w:spacing w:line="256" w:lineRule="auto"/>
       </w:pPr>
-      <w:bookmarkStart w:id="1" w:name="_Toc515724677"/>
+      <w:bookmarkStart w:id="2" w:name="_Toc516401620"/>
       <w:bookmarkEnd w:id="0"/>
       <w:r>
         <w:lastRenderedPageBreak/>
         <w:t>Purpose</w:t>
       </w:r>
-      <w:bookmarkEnd w:id="1"/>
+      <w:bookmarkEnd w:id="2"/>
     </w:p>
     <w:p>
       <w:pPr>
@@ -5406,58 +5184,85 @@
       <w:pPr>
         <w:pStyle w:val="Heading1"/>
       </w:pPr>
-      <w:bookmarkStart w:id="2" w:name="_Toc515724678"/>
+      <w:bookmarkStart w:id="3" w:name="_Toc516401621"/>
       <w:r>
         <w:t>Architectural Goals and Philosophies</w:t>
       </w:r>
-      <w:bookmarkEnd w:id="2"/>
-    </w:p>
-    <w:p>
-      <w:pPr>
-        <w:rPr>
-          <w:lang w:val="en-US"/>
-        </w:rPr>
-      </w:pPr>
-      <w:r>
-        <w:rPr>
-          <w:lang w:val="en-US"/>
-        </w:rPr>
-        <w:t xml:space="preserve">The application we wish to develop, as found in the vision document, is a text based trivia game. The difference of our game to others on the market already is it will be targeted towards specific topics. These would be what you call ‘nerdy’ topics and will try to encapsulate that specific demographic of people. We wish for this game to be multiplayer and contain current leaderboards against every other player in the game. </w:t>
-      </w:r>
-    </w:p>
-    <w:p>
-      <w:pPr>
-        <w:rPr>
-          <w:sz w:val="28"/>
-          <w:szCs w:val="28"/>
-          <w:lang w:val="en-US"/>
-        </w:rPr>
-      </w:pPr>
-    </w:p>
-    <w:p>
-      <w:pPr>
-        <w:rPr>
-          <w:lang w:val="en-US"/>
-        </w:rPr>
-      </w:pPr>
-      <w:r>
-        <w:rPr>
-          <w:lang w:val="en-US"/>
-        </w:rPr>
-        <w:t xml:space="preserve">Since our goal is to create a multiplayer game we propose using a server running a MySQL database. The database will be sufficient for our proposed plan and also allow cross platform play. </w:t>
-      </w:r>
-    </w:p>
-    <w:p>
-      <w:pPr>
-        <w:rPr>
-          <w:lang w:val="en-US"/>
-        </w:rPr>
-      </w:pPr>
-      <w:r>
-        <w:rPr>
-          <w:lang w:val="en-US"/>
-        </w:rPr>
-        <w:t xml:space="preserve">We want to reach as many people as possible in our target demographic so opening this up to cross platform across iOS and Android will reach more people. Also by making the game cross platform this will bring more players online and allow for faster match making and bring more change to global leaderboards. </w:t>
+      <w:bookmarkEnd w:id="3"/>
+    </w:p>
+    <w:p>
+      <w:pPr>
+        <w:rPr>
+          <w:lang w:val="en-US"/>
+        </w:rPr>
+      </w:pPr>
+      <w:r>
+        <w:rPr>
+          <w:lang w:val="en-US"/>
+        </w:rPr>
+        <w:t xml:space="preserve">The application we wish to develop, as found in the vision document, is a </w:t>
+      </w:r>
+      <w:r>
+        <w:rPr>
+          <w:lang w:val="en-US"/>
+        </w:rPr>
+        <w:t>text-based</w:t>
+      </w:r>
+      <w:r>
+        <w:rPr>
+          <w:lang w:val="en-US"/>
+        </w:rPr>
+        <w:t xml:space="preserve"> trivia game. The difference of our game to others on the market already is it will be targeted towards specific topics. These would be what you call ‘nerdy’ topics and will try to encapsulate that specific demographic of people. We wish for this game to be multiplayer and contain current leaderboards against every other player in the game. </w:t>
+      </w:r>
+    </w:p>
+    <w:p>
+      <w:pPr>
+        <w:rPr>
+          <w:lang w:val="en-US"/>
+        </w:rPr>
+      </w:pPr>
+      <w:r>
+        <w:rPr>
+          <w:lang w:val="en-US"/>
+        </w:rPr>
+        <w:t xml:space="preserve">Since our goal is to create a multiplayer game we propose using a server running a MySQL database. The database will be sufficient for our proposed plan </w:t>
+      </w:r>
+      <w:r>
+        <w:rPr>
+          <w:lang w:val="en-US"/>
+        </w:rPr>
+        <w:t>and</w:t>
+      </w:r>
+      <w:r>
+        <w:rPr>
+          <w:lang w:val="en-US"/>
+        </w:rPr>
+        <w:t xml:space="preserve"> allow cross platform play. </w:t>
+      </w:r>
+    </w:p>
+    <w:p>
+      <w:pPr>
+        <w:rPr>
+          <w:lang w:val="en-US"/>
+        </w:rPr>
+      </w:pPr>
+      <w:r>
+        <w:rPr>
+          <w:lang w:val="en-US"/>
+        </w:rPr>
+        <w:t xml:space="preserve">We want to reach as many people as possible in our target demographic so opening this up to cross platform across iOS and Android will reach more people. </w:t>
+      </w:r>
+      <w:r>
+        <w:rPr>
+          <w:lang w:val="en-US"/>
+        </w:rPr>
+        <w:t>Also,</w:t>
+      </w:r>
+      <w:r>
+        <w:rPr>
+          <w:lang w:val="en-US"/>
+        </w:rPr>
+        <w:t xml:space="preserve"> by making the game cross platform this will bring more players online and allow for faster match making and bring more change to global leaderboards. </w:t>
       </w:r>
     </w:p>
     <w:p>
@@ -5490,11 +5295,11 @@
       <w:pPr>
         <w:pStyle w:val="Heading2"/>
       </w:pPr>
-      <w:bookmarkStart w:id="3" w:name="_Toc515724679"/>
+      <w:bookmarkStart w:id="4" w:name="_Toc516401622"/>
       <w:r>
         <w:t>Usability</w:t>
       </w:r>
-      <w:bookmarkEnd w:id="3"/>
+      <w:bookmarkEnd w:id="4"/>
     </w:p>
     <w:p>
       <w:r>
@@ -5511,11 +5316,11 @@
       <w:pPr>
         <w:pStyle w:val="Heading2"/>
       </w:pPr>
-      <w:bookmarkStart w:id="4" w:name="_Toc515724680"/>
+      <w:bookmarkStart w:id="5" w:name="_Toc516401623"/>
       <w:r>
         <w:t>Reliability</w:t>
       </w:r>
-      <w:bookmarkEnd w:id="4"/>
+      <w:bookmarkEnd w:id="5"/>
     </w:p>
     <w:p>
       <w:r>
@@ -5532,30 +5337,48 @@
       <w:pPr>
         <w:pStyle w:val="Heading2"/>
       </w:pPr>
-      <w:bookmarkStart w:id="5" w:name="_Toc515724681"/>
-      <w:r>
+      <w:bookmarkStart w:id="6" w:name="_Toc516401624"/>
+      <w:r>
+        <w:t>Performance</w:t>
+      </w:r>
+      <w:bookmarkEnd w:id="6"/>
+    </w:p>
+    <w:p>
+      <w:r>
+        <w:rPr>
+          <w:lang w:val="en-US"/>
+        </w:rPr>
+        <w:t xml:space="preserve">Performance is still important </w:t>
+      </w:r>
+      <w:r>
+        <w:rPr>
+          <w:lang w:val="en-US"/>
+        </w:rPr>
+        <w:t>regarding</w:t>
+      </w:r>
+      <w:r>
+        <w:rPr>
+          <w:lang w:val="en-US"/>
+        </w:rPr>
+        <w:t xml:space="preserve"> this being a mobile application. The app must be tailored to mobile use and be quick to respond to inputs from the user. It must also have quick response times </w:t>
+      </w:r>
+      <w:r>
+        <w:rPr>
+          <w:lang w:val="en-US"/>
+        </w:rPr>
         <w:lastRenderedPageBreak/>
-        <w:t>Performance</w:t>
-      </w:r>
-      <w:bookmarkEnd w:id="5"/>
-    </w:p>
-    <w:p>
-      <w:r>
-        <w:rPr>
-          <w:lang w:val="en-US"/>
-        </w:rPr>
-        <w:t xml:space="preserve">Performance is still important in regards to this being a mobile application. The app must be tailored to mobile use and be quick to respond to inputs from the user. It must also have quick response times from the server as delays longer than 1-2 seconds is enough for mobile users to stop using the application. Mobile users expect everything to happen instantly.  </w:t>
+        <w:t xml:space="preserve">from the server as delays longer than 1-2 seconds is enough for mobile users to stop using the application. Mobile users expect everything to happen instantly.  </w:t>
       </w:r>
     </w:p>
     <w:p>
       <w:pPr>
         <w:pStyle w:val="Heading2"/>
       </w:pPr>
-      <w:bookmarkStart w:id="6" w:name="_Toc515724682"/>
+      <w:bookmarkStart w:id="7" w:name="_Toc516401625"/>
       <w:r>
         <w:t>Maintainability</w:t>
       </w:r>
-      <w:bookmarkEnd w:id="6"/>
+      <w:bookmarkEnd w:id="7"/>
     </w:p>
     <w:p>
       <w:r>
@@ -5569,21 +5392,21 @@
       <w:pPr>
         <w:pStyle w:val="Heading1"/>
       </w:pPr>
-      <w:bookmarkStart w:id="7" w:name="_Toc515724683"/>
+      <w:bookmarkStart w:id="8" w:name="_Toc516401626"/>
       <w:r>
         <w:t>Assumptions and Dependencies</w:t>
       </w:r>
-      <w:bookmarkEnd w:id="7"/>
+      <w:bookmarkEnd w:id="8"/>
     </w:p>
     <w:p>
       <w:pPr>
         <w:pStyle w:val="Heading2"/>
       </w:pPr>
-      <w:bookmarkStart w:id="8" w:name="_Toc515724684"/>
+      <w:bookmarkStart w:id="9" w:name="_Toc516401627"/>
       <w:r>
         <w:t>Assumptions</w:t>
       </w:r>
-      <w:bookmarkEnd w:id="8"/>
+      <w:bookmarkEnd w:id="9"/>
     </w:p>
     <w:p>
       <w:pPr>
@@ -5601,11 +5424,11 @@
       <w:pPr>
         <w:pStyle w:val="Heading2"/>
       </w:pPr>
-      <w:bookmarkStart w:id="9" w:name="_Toc515724685"/>
+      <w:bookmarkStart w:id="10" w:name="_Toc516401628"/>
       <w:r>
         <w:t>Dependencies</w:t>
       </w:r>
-      <w:bookmarkEnd w:id="9"/>
+      <w:bookmarkEnd w:id="10"/>
     </w:p>
     <w:p>
       <w:pPr>
@@ -5683,32 +5506,25 @@
         <w:t xml:space="preserve">Our project has a vast amount of different technologies in play including, Unity, C#, PHP, MySQL, Facebook and Google interaction. We are depending on our team members to deliver on their promises to learn how to use and create services using these technologies. To limit risk, we will deliver Technical Competency Applications to prove we can use required technologies.  </w:t>
       </w:r>
     </w:p>
-    <w:p/>
-    <w:p/>
-    <w:p/>
-    <w:p/>
-    <w:p/>
-    <w:p/>
     <w:p>
       <w:pPr>
         <w:pStyle w:val="Heading1"/>
       </w:pPr>
-      <w:bookmarkStart w:id="10" w:name="_Toc515724686"/>
-      <w:r>
-        <w:lastRenderedPageBreak/>
+      <w:bookmarkStart w:id="11" w:name="_Toc516401629"/>
+      <w:r>
         <w:t>Architecturally Significant Requirements</w:t>
       </w:r>
-      <w:bookmarkEnd w:id="10"/>
+      <w:bookmarkEnd w:id="11"/>
     </w:p>
     <w:p>
       <w:pPr>
         <w:pStyle w:val="Heading2"/>
       </w:pPr>
-      <w:bookmarkStart w:id="11" w:name="_Toc515724687"/>
+      <w:bookmarkStart w:id="12" w:name="_Toc516401630"/>
       <w:r>
         <w:t>Functional Requirements</w:t>
       </w:r>
-      <w:bookmarkEnd w:id="11"/>
+      <w:bookmarkEnd w:id="12"/>
     </w:p>
     <w:p>
       <w:pPr>
@@ -5727,7 +5543,19 @@
           <w:lang w:val="en-US"/>
         </w:rPr>
         <w:tab/>
-        <w:t>The game must be implemented with C# script.</w:t>
+        <w:t xml:space="preserve">The game </w:t>
+      </w:r>
+      <w:r>
+        <w:rPr>
+          <w:lang w:val="en-US"/>
+        </w:rPr>
+        <w:t>developed using C#</w:t>
+      </w:r>
+      <w:r>
+        <w:rPr>
+          <w:lang w:val="en-US"/>
+        </w:rPr>
+        <w:t>.</w:t>
       </w:r>
     </w:p>
     <w:p>
@@ -5840,6 +5668,7 @@
         <w:rPr>
           <w:lang w:val="en-US"/>
         </w:rPr>
+        <w:lastRenderedPageBreak/>
         <w:t xml:space="preserve">7. </w:t>
       </w:r>
       <w:r>
@@ -5850,16 +5679,15 @@
         <w:t>The game must allow users to submit questions to the server</w:t>
       </w:r>
     </w:p>
-    <w:p/>
     <w:p>
       <w:pPr>
         <w:pStyle w:val="Heading2"/>
       </w:pPr>
-      <w:bookmarkStart w:id="12" w:name="_Toc515724688"/>
+      <w:bookmarkStart w:id="13" w:name="_Toc516401631"/>
       <w:r>
         <w:t>Architecture Realisation</w:t>
       </w:r>
-      <w:bookmarkEnd w:id="12"/>
+      <w:bookmarkEnd w:id="13"/>
     </w:p>
     <w:p>
       <w:pPr>
@@ -5958,9 +5786,6 @@
           <w:numId w:val="13"/>
         </w:numPr>
         <w:spacing w:after="0" w:line="240" w:lineRule="auto"/>
-        <w:rPr>
-          <w:lang w:val="en-US"/>
-        </w:rPr>
       </w:pPr>
       <w:r>
         <w:rPr>
@@ -5969,34 +5794,25 @@
         <w:t>All logic inside the application must be complete. The game must be able to determine correct answers, calculate scores, determine game winners and display the correct answers at the end of game.</w:t>
       </w:r>
     </w:p>
-    <w:p/>
-    <w:p/>
-    <w:p/>
-    <w:p/>
-    <w:p/>
-    <w:p/>
-    <w:p/>
-    <w:p/>
     <w:p>
       <w:pPr>
         <w:pStyle w:val="Heading1"/>
       </w:pPr>
-      <w:bookmarkStart w:id="13" w:name="_Toc515724689"/>
-      <w:r>
-        <w:lastRenderedPageBreak/>
+      <w:bookmarkStart w:id="14" w:name="_Toc516401632"/>
+      <w:r>
         <w:t>Decisions, Constraints &amp; Justifications</w:t>
       </w:r>
-      <w:bookmarkEnd w:id="13"/>
+      <w:bookmarkEnd w:id="14"/>
     </w:p>
     <w:p>
       <w:pPr>
         <w:pStyle w:val="Heading2"/>
       </w:pPr>
-      <w:bookmarkStart w:id="14" w:name="_Toc515724690"/>
+      <w:bookmarkStart w:id="15" w:name="_Toc516401633"/>
       <w:r>
         <w:t>Decisions</w:t>
       </w:r>
-      <w:bookmarkEnd w:id="14"/>
+      <w:bookmarkEnd w:id="15"/>
     </w:p>
     <w:p>
       <w:pPr>
@@ -6082,16 +5898,15 @@
         <w:t xml:space="preserve">A server will host a MySQL database for storing all game data. </w:t>
       </w:r>
     </w:p>
-    <w:p/>
     <w:p>
       <w:pPr>
         <w:pStyle w:val="Heading2"/>
       </w:pPr>
-      <w:bookmarkStart w:id="15" w:name="_Toc515724691"/>
+      <w:bookmarkStart w:id="16" w:name="_Toc516401634"/>
       <w:r>
         <w:t>Constraints</w:t>
       </w:r>
-      <w:bookmarkEnd w:id="15"/>
+      <w:bookmarkEnd w:id="16"/>
     </w:p>
     <w:p>
       <w:pPr>
@@ -6177,16 +5992,15 @@
         <w:t xml:space="preserve">The user interface will have different levels of authentication handled by separate SDK’s. </w:t>
       </w:r>
     </w:p>
-    <w:p/>
     <w:p>
       <w:pPr>
         <w:pStyle w:val="Heading2"/>
       </w:pPr>
-      <w:bookmarkStart w:id="16" w:name="_Toc515724692"/>
+      <w:bookmarkStart w:id="17" w:name="_Toc516401635"/>
       <w:r>
         <w:t>Justifications</w:t>
       </w:r>
-      <w:bookmarkEnd w:id="16"/>
+      <w:bookmarkEnd w:id="17"/>
     </w:p>
     <w:p>
       <w:pPr>
@@ -6210,29 +6024,29 @@
           <w:lang w:val="en-US"/>
         </w:rPr>
       </w:pPr>
-    </w:p>
-    <w:p>
-      <w:pPr>
+      <w:r>
         <w:rPr>
           <w:color w:val="000000" w:themeColor="text1"/>
           <w:lang w:val="en-US"/>
         </w:rPr>
-      </w:pPr>
-      <w:r>
+        <w:t xml:space="preserve">By allowing users to log in using Facebook and Google Play users can authenticate themselves quickly and using services they are familiar. Users may feel safer doing this rather than signing up directly with our server. A guest option is also available. </w:t>
+      </w:r>
+    </w:p>
+    <w:p>
+      <w:pPr>
         <w:rPr>
           <w:color w:val="000000" w:themeColor="text1"/>
           <w:lang w:val="en-US"/>
         </w:rPr>
-        <w:t xml:space="preserve">By allowing users to log in using Facebook and Google Play users can authenticate themselves quickly and using services they are familiar. Users may feel safer doing this rather than signing up directly with our server. A guest option is also available. </w:t>
-      </w:r>
-    </w:p>
-    <w:p>
-      <w:pPr>
+      </w:pPr>
+      <w:r>
         <w:rPr>
           <w:color w:val="000000" w:themeColor="text1"/>
           <w:lang w:val="en-US"/>
         </w:rPr>
-      </w:pPr>
+        <w:lastRenderedPageBreak/>
+        <w:t xml:space="preserve">None of the architecture being used is specific for either Android or iOS so we are able to develop the same application for both devices. The result of which widens our audience when it comes to delivering and gaining a user base. </w:t>
+      </w:r>
     </w:p>
     <w:p>
       <w:pPr>
@@ -6246,7 +6060,7 @@
           <w:color w:val="000000" w:themeColor="text1"/>
           <w:lang w:val="en-US"/>
         </w:rPr>
-        <w:t xml:space="preserve">None of the architecture being used is specific for either Android or iOS so we are able to develop the same application for both devices. The result of which widens our audience when it comes to delivering and gaining a user base. </w:t>
+        <w:t xml:space="preserve">We do not require users to join a lobby in order to allow multiplayer functionality. Rather the user plays locally for most of the gameplay except when it comes to updating a current round at its beginning and end. Therefore, we can use a MySQL server that just gets updated with current game information as required. This saves significant resources and skill requirements to allow multiplayer functionality. </w:t>
       </w:r>
     </w:p>
     <w:p>
@@ -6256,29 +6070,28 @@
           <w:lang w:val="en-US"/>
         </w:rPr>
       </w:pPr>
-    </w:p>
-    <w:p>
-      <w:pPr>
+      <w:r>
         <w:rPr>
           <w:color w:val="000000" w:themeColor="text1"/>
           <w:lang w:val="en-US"/>
         </w:rPr>
-      </w:pPr>
-      <w:r>
+        <w:t xml:space="preserve">Since we are allowing multiplayer we bring in the constraint of requiring an internet connection from the user. However as stated above this internet connection does not need to be consistent but just once at the beginning and end of a round. We will also require functionality to store data that needs to be sent to the server if for some reason an internet connection is not available when required. </w:t>
+      </w:r>
+    </w:p>
+    <w:p>
+      <w:pPr>
         <w:rPr>
           <w:color w:val="000000" w:themeColor="text1"/>
           <w:lang w:val="en-US"/>
         </w:rPr>
-        <w:t xml:space="preserve">We do not require users to join a lobby in order to allow multiplayer functionality. Rather the user plays locally for most of the gameplay except when it comes to updating a current round at its beginning and end. Therefore, we can use a MySQL server that just gets updated with current game information as required. This saves significant resources and skill requirements to allow multiplayer functionality. </w:t>
-      </w:r>
-    </w:p>
-    <w:p>
-      <w:pPr>
+      </w:pPr>
+      <w:r>
         <w:rPr>
           <w:color w:val="000000" w:themeColor="text1"/>
           <w:lang w:val="en-US"/>
         </w:rPr>
-      </w:pPr>
+        <w:t xml:space="preserve">Inside of Unity we will use the language of C# to code our application. We need to specify a language to be used and we have chosen this off of the skills of the team members. PHP will be used to communicate commands from the user to the server for the same reason. </w:t>
+      </w:r>
     </w:p>
     <w:p>
       <w:pPr>
@@ -6292,16 +6105,175 @@
           <w:color w:val="000000" w:themeColor="text1"/>
           <w:lang w:val="en-US"/>
         </w:rPr>
-        <w:t xml:space="preserve">Since we are allowing multiplayer we bring in the constraint of requiring an internet connection from the user. However as stated above this internet connection does not need to be consistent but just </w:t>
-      </w:r>
-      <w:r>
+        <w:t xml:space="preserve">Similar to above we have chosen to use a MySQL server due to the fact that team members all have previous experience in implementing and it is an obvious choice for this kind of application. </w:t>
+      </w:r>
+    </w:p>
+    <w:p>
+      <w:pPr>
+        <w:rPr>
+          <w:lang w:val="en-US"/>
+        </w:rPr>
+      </w:pPr>
+      <w:r>
+        <w:rPr>
+          <w:lang w:val="en-US"/>
+        </w:rPr>
+        <w:t xml:space="preserve">We require authentication of all users entering into multiplayer. In order to handle this, we will implement both Facebook and Google Play SDK’s to assist in gathering user data. These are the two most popular services that allow authentication and are services that most users still use. </w:t>
+      </w:r>
+    </w:p>
+    <w:p>
+      <w:pPr>
+        <w:rPr>
+          <w:lang w:val="en-US"/>
+        </w:rPr>
+      </w:pPr>
+      <w:r>
+        <w:rPr>
+          <w:lang w:val="en-US"/>
+        </w:rPr>
+        <w:t xml:space="preserve">It is known that all team members have many other commitments over the course of this project. All of these constraints have been laid out in the Team Charter. Team members will be held to their promise of time commitment, if not then action will be taken. </w:t>
+      </w:r>
+    </w:p>
+    <w:p>
+      <w:pPr>
+        <w:pStyle w:val="Heading1"/>
+      </w:pPr>
+      <w:bookmarkStart w:id="18" w:name="_Toc516401636"/>
+      <w:r>
+        <w:t>Architectural Mechanisms</w:t>
+      </w:r>
+      <w:bookmarkEnd w:id="18"/>
+    </w:p>
+    <w:p>
+      <w:pPr>
+        <w:pStyle w:val="Heading2"/>
+      </w:pPr>
+      <w:bookmarkStart w:id="19" w:name="_Toc516401637"/>
+      <w:r>
+        <w:t>Play Game</w:t>
+      </w:r>
+      <w:bookmarkEnd w:id="19"/>
+    </w:p>
+    <w:p>
+      <w:pPr>
         <w:rPr>
           <w:color w:val="000000" w:themeColor="text1"/>
           <w:lang w:val="en-US"/>
         </w:rPr>
+      </w:pPr>
+      <w:r>
+        <w:rPr>
+          <w:color w:val="000000" w:themeColor="text1"/>
+          <w:lang w:val="en-US"/>
+        </w:rPr>
+        <w:t xml:space="preserve">Two options from this button push. The user can either start a new game or select from an ongoing one. Both options require a connection to the internet. </w:t>
+      </w:r>
+    </w:p>
+    <w:p>
+      <w:pPr>
+        <w:pStyle w:val="Heading3"/>
+      </w:pPr>
+      <w:bookmarkStart w:id="20" w:name="_Toc516401638"/>
+      <w:r>
+        <w:t>Single Player</w:t>
+      </w:r>
+      <w:bookmarkEnd w:id="20"/>
+    </w:p>
+    <w:p>
+      <w:r>
+        <w:t xml:space="preserve">Single Player refers to offline gameplay not requiring an internet connection and playing a game simply for points and not competing against any other player or bot. </w:t>
+      </w:r>
+    </w:p>
+    <w:p>
+      <w:pPr>
+        <w:pStyle w:val="Heading3"/>
+      </w:pPr>
+      <w:bookmarkStart w:id="21" w:name="_Toc516401639"/>
+      <w:r>
+        <w:t>Multiplayer</w:t>
+      </w:r>
+      <w:bookmarkEnd w:id="21"/>
+    </w:p>
+    <w:p>
+      <w:r>
+        <w:t xml:space="preserve">Multiplayer refers to the online gameplay where players play games against other real players. </w:t>
+      </w:r>
+    </w:p>
+    <w:p>
+      <w:pPr>
+        <w:pStyle w:val="Heading2"/>
+      </w:pPr>
+      <w:bookmarkStart w:id="22" w:name="_Toc516401640"/>
+      <w:r>
+        <w:t>Submit Question</w:t>
+      </w:r>
+      <w:bookmarkEnd w:id="22"/>
+    </w:p>
+    <w:p>
+      <w:pPr>
+        <w:rPr>
+          <w:color w:val="000000" w:themeColor="text1"/>
+          <w:lang w:val="en-US"/>
+        </w:rPr>
+      </w:pPr>
+      <w:r>
+        <w:rPr>
+          <w:color w:val="000000" w:themeColor="text1"/>
+          <w:lang w:val="en-US"/>
+        </w:rPr>
+        <w:t xml:space="preserve">Users will be able to submit their own questions to become part of the normal game question rotation. </w:t>
+      </w:r>
+    </w:p>
+    <w:p>
+      <w:pPr>
+        <w:pStyle w:val="Heading2"/>
+      </w:pPr>
+      <w:bookmarkStart w:id="23" w:name="_Toc516401641"/>
+      <w:r>
         <w:lastRenderedPageBreak/>
-        <w:t xml:space="preserve">once at the beginning and end of a round. We will also require functionality to store data that needs to be sent to the server if for some reason an internet connection is not available when required. </w:t>
-      </w:r>
+        <w:t>Social Media Integration</w:t>
+      </w:r>
+      <w:bookmarkEnd w:id="23"/>
+    </w:p>
+    <w:p>
+      <w:pPr>
+        <w:pStyle w:val="Heading3"/>
+      </w:pPr>
+      <w:bookmarkStart w:id="24" w:name="_Toc516401642"/>
+      <w:r>
+        <w:t>Facebook</w:t>
+      </w:r>
+      <w:bookmarkEnd w:id="24"/>
+    </w:p>
+    <w:p>
+      <w:r>
+        <w:t xml:space="preserve">Facebook integration refers to the players Facebook accounts linking to the Let’s Quiz game and accessing certain personal data for registration as well as then playing games against other friends. </w:t>
+      </w:r>
+    </w:p>
+    <w:p>
+      <w:pPr>
+        <w:pStyle w:val="Heading3"/>
+      </w:pPr>
+      <w:bookmarkStart w:id="25" w:name="_Toc516401643"/>
+      <w:r>
+        <w:t>Google Play</w:t>
+      </w:r>
+      <w:bookmarkEnd w:id="25"/>
+    </w:p>
+    <w:p>
+      <w:r>
+        <w:t xml:space="preserve">Google Play integration refers to the players Google Play accounts linking to the Let’s Quiz game and accessing certain personal data for registration as well as then playing games against other friends. </w:t>
+      </w:r>
+    </w:p>
+    <w:p>
+      <w:pPr>
+        <w:pStyle w:val="Heading2"/>
+      </w:pPr>
+      <w:bookmarkStart w:id="26" w:name="_Toc516401644"/>
+      <w:r>
+        <w:t>GUI</w:t>
+      </w:r>
+      <w:bookmarkEnd w:id="26"/>
     </w:p>
     <w:p>
       <w:pPr>
@@ -6310,928 +6282,600 @@
           <w:lang w:val="en-US"/>
         </w:rPr>
       </w:pPr>
-    </w:p>
-    <w:p>
-      <w:pPr>
+      <w:r>
         <w:rPr>
           <w:color w:val="000000" w:themeColor="text1"/>
           <w:lang w:val="en-US"/>
         </w:rPr>
-      </w:pPr>
-      <w:r>
+        <w:t xml:space="preserve">We will use Unity to design the GUI for display on mobile devices. Will follow standard design principles and not be too dissimilar to other applications of the same nature. </w:t>
+      </w:r>
+    </w:p>
+    <w:p>
+      <w:pPr>
+        <w:pStyle w:val="Heading1"/>
+      </w:pPr>
+      <w:bookmarkStart w:id="27" w:name="_Toc516401645"/>
+      <w:r>
+        <w:t>Layers or Architectural Framework</w:t>
+      </w:r>
+      <w:bookmarkEnd w:id="27"/>
+    </w:p>
+    <w:p>
+      <w:pPr>
         <w:rPr>
           <w:color w:val="000000" w:themeColor="text1"/>
           <w:lang w:val="en-US"/>
         </w:rPr>
-        <w:t xml:space="preserve">Inside of Unity we will use the language of C# to code our application. We need to specify a language to be used and we have chosen this off of the skills of the team members. PHP will be used to communicate commands from the user to the server for the same reason. </w:t>
-      </w:r>
-    </w:p>
-    <w:p>
-      <w:pPr>
+      </w:pPr>
+      <w:r>
         <w:rPr>
           <w:color w:val="000000" w:themeColor="text1"/>
           <w:lang w:val="en-US"/>
         </w:rPr>
-      </w:pPr>
-    </w:p>
-    <w:p>
-      <w:pPr>
+        <w:t xml:space="preserve">The majority of the application will follow a mobile architecture pattern. Meaning it will be designed specifically for mobile. The GUI will be </w:t>
+      </w:r>
+      <w:r>
         <w:rPr>
           <w:color w:val="000000" w:themeColor="text1"/>
           <w:lang w:val="en-US"/>
         </w:rPr>
-      </w:pPr>
+        <w:t xml:space="preserve">relevant and use touch input to move through the application. </w:t>
+      </w:r>
       <w:r>
         <w:rPr>
           <w:color w:val="000000" w:themeColor="text1"/>
           <w:lang w:val="en-US"/>
         </w:rPr>
-        <w:t xml:space="preserve">Similar to above we have chosen to use a MySQL server due to the fact that team members all have previous experience in implementing and it is an obvious choice for this kind of application. </w:t>
-      </w:r>
-    </w:p>
-    <w:p>
-      <w:pPr>
-        <w:rPr>
-          <w:lang w:val="en-US"/>
-        </w:rPr>
-      </w:pPr>
-    </w:p>
-    <w:p>
-      <w:pPr>
-        <w:rPr>
-          <w:lang w:val="en-US"/>
-        </w:rPr>
-      </w:pPr>
-      <w:r>
-        <w:rPr>
-          <w:lang w:val="en-US"/>
-        </w:rPr>
-        <w:t xml:space="preserve">We require authentication of all users entering into multiplayer. In order to handle this, we will implement both Facebook and Google Play SDK’s to assist in gathering user data. These are the two most popular services that allow authentication and are services that most users still use. </w:t>
-      </w:r>
-    </w:p>
-    <w:p>
-      <w:pPr>
-        <w:rPr>
-          <w:lang w:val="en-US"/>
-        </w:rPr>
-      </w:pPr>
-    </w:p>
-    <w:p>
-      <w:pPr>
-        <w:rPr>
-          <w:lang w:val="en-US"/>
-        </w:rPr>
-      </w:pPr>
-      <w:r>
-        <w:rPr>
-          <w:lang w:val="en-US"/>
-        </w:rPr>
-        <w:t xml:space="preserve">It is known that all team members have many other commitments over the course of this project. All of these constraints have been laid out in the Team Charter. Team members will be held to their promise of time commitment, if not then action will be taken. </w:t>
-      </w:r>
-    </w:p>
-    <w:p>
-      <w:pPr>
-        <w:rPr>
-          <w:lang w:val="en-US"/>
-        </w:rPr>
-      </w:pPr>
-    </w:p>
-    <w:p>
-      <w:pPr>
-        <w:rPr>
-          <w:lang w:val="en-US"/>
-        </w:rPr>
-      </w:pPr>
-    </w:p>
-    <w:p>
-      <w:pPr>
-        <w:rPr>
-          <w:lang w:val="en-US"/>
-        </w:rPr>
-      </w:pPr>
-    </w:p>
-    <w:p>
-      <w:pPr>
-        <w:rPr>
-          <w:lang w:val="en-US"/>
-        </w:rPr>
-      </w:pPr>
-    </w:p>
-    <w:p>
-      <w:pPr>
-        <w:rPr>
-          <w:lang w:val="en-US"/>
-        </w:rPr>
-      </w:pPr>
-    </w:p>
-    <w:p>
-      <w:pPr>
-        <w:rPr>
-          <w:lang w:val="en-US"/>
-        </w:rPr>
-      </w:pPr>
-    </w:p>
-    <w:p>
-      <w:pPr>
-        <w:rPr>
-          <w:lang w:val="en-US"/>
-        </w:rPr>
-      </w:pPr>
-    </w:p>
-    <w:p>
-      <w:pPr>
-        <w:rPr>
-          <w:lang w:val="en-US"/>
-        </w:rPr>
-      </w:pPr>
-    </w:p>
-    <w:p>
-      <w:pPr>
-        <w:rPr>
-          <w:lang w:val="en-US"/>
-        </w:rPr>
-      </w:pPr>
-    </w:p>
-    <w:p>
-      <w:pPr>
-        <w:rPr>
-          <w:lang w:val="en-US"/>
-        </w:rPr>
-      </w:pPr>
-    </w:p>
-    <w:p>
-      <w:pPr>
-        <w:rPr>
-          <w:lang w:val="en-US"/>
-        </w:rPr>
-      </w:pPr>
-    </w:p>
-    <w:p>
-      <w:pPr>
-        <w:rPr>
-          <w:lang w:val="en-US"/>
-        </w:rPr>
-      </w:pPr>
-    </w:p>
-    <w:p>
-      <w:pPr>
-        <w:rPr>
-          <w:lang w:val="en-US"/>
-        </w:rPr>
-      </w:pPr>
+        <w:t xml:space="preserve">The application will also be optimized to run on a mobile device. </w:t>
+      </w:r>
+    </w:p>
+    <w:p>
+      <w:pPr>
+        <w:rPr>
+          <w:color w:val="000000" w:themeColor="text1"/>
+          <w:lang w:val="en-US"/>
+        </w:rPr>
+      </w:pPr>
+      <w:r>
+        <w:rPr>
+          <w:color w:val="000000" w:themeColor="text1"/>
+          <w:lang w:val="en-US"/>
+        </w:rPr>
+        <w:t xml:space="preserve">The application will use a server-oriented architecture model. This model describes application components connecting together through a communication protocol over a wireless network. </w:t>
+      </w:r>
     </w:p>
     <w:p>
       <w:pPr>
         <w:pStyle w:val="Heading1"/>
       </w:pPr>
-      <w:bookmarkStart w:id="17" w:name="_Toc515724693"/>
+      <w:bookmarkStart w:id="28" w:name="_Toc516401646"/>
+      <w:r>
+        <w:t>Architectural View</w:t>
+      </w:r>
+      <w:r>
+        <w:t>s</w:t>
+      </w:r>
+      <w:bookmarkEnd w:id="28"/>
+    </w:p>
+    <w:p>
+      <w:pPr>
+        <w:pStyle w:val="Heading2"/>
+      </w:pPr>
+      <w:bookmarkStart w:id="29" w:name="_Toc516401647"/>
+      <w:r>
+        <w:t>Use Case Descriptions</w:t>
+      </w:r>
+      <w:bookmarkEnd w:id="29"/>
+    </w:p>
+    <w:p>
+      <w:pPr>
+        <w:pStyle w:val="Heading3"/>
+      </w:pPr>
+      <w:bookmarkStart w:id="30" w:name="_Toc516401648"/>
+      <w:r>
+        <w:t xml:space="preserve">Use Case: End Goal: </w:t>
+      </w:r>
+      <w:r>
+        <w:t>Register</w:t>
+      </w:r>
+      <w:bookmarkEnd w:id="30"/>
+    </w:p>
+    <w:p>
+      <w:r>
+        <w:t>When the user</w:t>
+      </w:r>
+    </w:p>
+    <w:p>
+      <w:r>
+        <w:t xml:space="preserve">Wants to register a Let’s Quiz account, they must input user details and click register </w:t>
+      </w:r>
+    </w:p>
+    <w:p>
+      <w:r>
+        <w:t>So that the application creates an account for them</w:t>
+      </w:r>
+    </w:p>
+    <w:p>
+      <w:pPr>
+        <w:pStyle w:val="Heading3"/>
+      </w:pPr>
+      <w:bookmarkStart w:id="31" w:name="_Toc516401649"/>
+      <w:r>
+        <w:t>Use Case: End Goal: Login</w:t>
+      </w:r>
+      <w:bookmarkEnd w:id="31"/>
+    </w:p>
+    <w:p>
+      <w:r>
+        <w:t xml:space="preserve">When the user </w:t>
+      </w:r>
+    </w:p>
+    <w:p>
+      <w:r>
+        <w:t xml:space="preserve">Wants to login, they </w:t>
+      </w:r>
+      <w:r>
+        <w:t>must choose login option</w:t>
+      </w:r>
+    </w:p>
+    <w:p>
+      <w:pPr>
+        <w:rPr>
+          <w:color w:val="7030A0"/>
+        </w:rPr>
+      </w:pPr>
+      <w:r>
+        <w:t xml:space="preserve">So that that the application </w:t>
+      </w:r>
+      <w:r>
+        <w:t>allows login and displays pregame screen</w:t>
+      </w:r>
+    </w:p>
+    <w:p>
+      <w:pPr>
+        <w:pStyle w:val="Heading3"/>
+      </w:pPr>
+      <w:bookmarkStart w:id="32" w:name="_Toc516401650"/>
+      <w:r>
+        <w:t>Use Case: Login Registered Users – Sub-Function: End Goal: Login</w:t>
+      </w:r>
+      <w:bookmarkEnd w:id="32"/>
+    </w:p>
+    <w:p>
+      <w:r>
+        <w:t>When</w:t>
+      </w:r>
+      <w:r>
+        <w:t xml:space="preserve"> the</w:t>
+      </w:r>
+      <w:r>
+        <w:t xml:space="preserve"> user </w:t>
+      </w:r>
+    </w:p>
+    <w:p>
+      <w:r>
+        <w:t xml:space="preserve">Wants to play </w:t>
+      </w:r>
+      <w:r>
+        <w:t>by logging in,</w:t>
+      </w:r>
+      <w:r>
+        <w:t xml:space="preserve"> they</w:t>
+      </w:r>
+      <w:r>
+        <w:t xml:space="preserve"> then</w:t>
+      </w:r>
+      <w:r>
+        <w:t xml:space="preserve"> press </w:t>
+      </w:r>
+      <w:r>
+        <w:t>login</w:t>
+      </w:r>
+    </w:p>
+    <w:p>
+      <w:r>
+        <w:t>So that th</w:t>
+      </w:r>
+      <w:r>
+        <w:t>at the application opens to the login screen</w:t>
+      </w:r>
+    </w:p>
+    <w:p>
+      <w:pPr>
+        <w:pStyle w:val="Heading3"/>
+      </w:pPr>
+      <w:bookmarkStart w:id="33" w:name="_Toc510647820"/>
+      <w:bookmarkStart w:id="34" w:name="_Toc516401651"/>
+      <w:r>
+        <w:t>Use Case: Login with</w:t>
+      </w:r>
+      <w:r>
+        <w:t xml:space="preserve"> Facebook – </w:t>
+      </w:r>
+      <w:r>
+        <w:t>Sub-Function</w:t>
+      </w:r>
+      <w:r>
+        <w:t xml:space="preserve">: </w:t>
+      </w:r>
+      <w:r>
+        <w:t>End Goal: Login</w:t>
+      </w:r>
+      <w:bookmarkEnd w:id="34"/>
+    </w:p>
+    <w:p>
+      <w:r>
+        <w:t xml:space="preserve">When the user </w:t>
+      </w:r>
+    </w:p>
+    <w:p>
       <w:r>
         <w:lastRenderedPageBreak/>
-        <w:t>Architectural Mechanisms</w:t>
-      </w:r>
-      <w:bookmarkEnd w:id="17"/>
+        <w:t>Wants to play by logging in with Facebook, they then press Facebook login</w:t>
+      </w:r>
+    </w:p>
+    <w:p>
+      <w:pPr>
+        <w:rPr>
+          <w:color w:val="7030A0"/>
+        </w:rPr>
+      </w:pPr>
+      <w:r>
+        <w:t>So that that the application connects to the Facebook Authentication server and allows login</w:t>
+      </w:r>
+    </w:p>
+    <w:p>
+      <w:pPr>
+        <w:pStyle w:val="Heading3"/>
+      </w:pPr>
+      <w:bookmarkStart w:id="35" w:name="_Toc516401652"/>
+      <w:r>
+        <w:t>Use Case: Login with</w:t>
+      </w:r>
+      <w:r>
+        <w:t xml:space="preserve"> Google Play Services – </w:t>
+      </w:r>
+      <w:r>
+        <w:t>Sub-Function</w:t>
+      </w:r>
+      <w:r>
+        <w:t xml:space="preserve">: </w:t>
+      </w:r>
+      <w:r>
+        <w:t>End Goal: Login</w:t>
+      </w:r>
+      <w:bookmarkEnd w:id="33"/>
+      <w:bookmarkEnd w:id="35"/>
+    </w:p>
+    <w:p>
+      <w:r>
+        <w:t xml:space="preserve">When the user </w:t>
+      </w:r>
+    </w:p>
+    <w:p>
+      <w:r>
+        <w:t xml:space="preserve">Wants to play by logging in with Google </w:t>
+      </w:r>
+      <w:r>
+        <w:t>Play Services</w:t>
+      </w:r>
+      <w:r>
+        <w:t xml:space="preserve">, they then press Google </w:t>
+      </w:r>
+      <w:r>
+        <w:t>Play Services</w:t>
+      </w:r>
+      <w:r>
+        <w:t xml:space="preserve"> login</w:t>
+      </w:r>
+    </w:p>
+    <w:p>
+      <w:pPr>
+        <w:rPr>
+          <w:color w:val="7030A0"/>
+        </w:rPr>
+      </w:pPr>
+      <w:r>
+        <w:t xml:space="preserve">So that that the application connects to the Google </w:t>
+      </w:r>
+      <w:r>
+        <w:t>Play Services</w:t>
+      </w:r>
+      <w:r>
+        <w:t xml:space="preserve"> Authentication server and allows login</w:t>
+      </w:r>
+    </w:p>
+    <w:p>
+      <w:pPr>
+        <w:pStyle w:val="Heading3"/>
+      </w:pPr>
+      <w:bookmarkStart w:id="36" w:name="_Toc510647821"/>
+      <w:bookmarkStart w:id="37" w:name="_Toc516401653"/>
+      <w:r>
+        <w:t>Use Case: Play as G</w:t>
+      </w:r>
+      <w:r>
+        <w:t>uest</w:t>
+      </w:r>
+      <w:r>
+        <w:t xml:space="preserve"> – </w:t>
+      </w:r>
+      <w:r>
+        <w:t>Sub-Function</w:t>
+      </w:r>
+      <w:r>
+        <w:t xml:space="preserve">: </w:t>
+      </w:r>
+      <w:r>
+        <w:t>End Goal: Login</w:t>
+      </w:r>
+      <w:bookmarkEnd w:id="36"/>
+      <w:bookmarkEnd w:id="37"/>
+    </w:p>
+    <w:p>
+      <w:r>
+        <w:t xml:space="preserve">When the user </w:t>
+      </w:r>
+    </w:p>
+    <w:p>
+      <w:r>
+        <w:t>Wants to play without logging in or first registering they press play as guest</w:t>
+      </w:r>
+    </w:p>
+    <w:p>
+      <w:r>
+        <w:t>So that the application opens to the pre-game screen</w:t>
+      </w:r>
+    </w:p>
+    <w:p>
+      <w:pPr>
+        <w:pStyle w:val="Heading3"/>
+      </w:pPr>
+      <w:bookmarkStart w:id="38" w:name="_Toc516401654"/>
+      <w:r>
+        <w:t xml:space="preserve">Use Case: End Goal: </w:t>
+      </w:r>
+      <w:r>
+        <w:t xml:space="preserve"> </w:t>
+      </w:r>
+      <w:r>
+        <w:t>User Submit Question</w:t>
+      </w:r>
+      <w:bookmarkEnd w:id="38"/>
+    </w:p>
+    <w:p>
+      <w:r>
+        <w:t>When the user</w:t>
+      </w:r>
+    </w:p>
+    <w:p>
+      <w:r>
+        <w:t>Wants to submit a question they will press the submit question button</w:t>
+      </w:r>
+    </w:p>
+    <w:p>
+      <w:r>
+        <w:t xml:space="preserve">So that the application opens to the </w:t>
+      </w:r>
+      <w:r>
+        <w:t>submit question scene</w:t>
+      </w:r>
+    </w:p>
+    <w:p>
+      <w:pPr>
+        <w:pStyle w:val="Heading3"/>
+      </w:pPr>
+      <w:bookmarkStart w:id="39" w:name="_Toc516401655"/>
+      <w:r>
+        <w:t xml:space="preserve">Use Case:  </w:t>
+      </w:r>
+      <w:r>
+        <w:t xml:space="preserve">End Goal: </w:t>
+      </w:r>
+      <w:r>
+        <w:t xml:space="preserve">Start </w:t>
+      </w:r>
+      <w:r>
+        <w:t xml:space="preserve">A </w:t>
+      </w:r>
+      <w:r>
+        <w:t>Game</w:t>
+      </w:r>
+      <w:bookmarkEnd w:id="39"/>
+    </w:p>
+    <w:p>
+      <w:r>
+        <w:t xml:space="preserve">When the user </w:t>
+      </w:r>
+    </w:p>
+    <w:p>
+      <w:r>
+        <w:t>Wants to start a new game they will press the start new game button</w:t>
+      </w:r>
+    </w:p>
+    <w:p>
+      <w:pPr>
+        <w:rPr>
+          <w:color w:val="7030A0"/>
+        </w:rPr>
+      </w:pPr>
+      <w:r>
+        <w:t>So that the application will either start a new game or join an existing game.</w:t>
+      </w:r>
+    </w:p>
+    <w:p>
+      <w:pPr>
+        <w:pStyle w:val="Heading3"/>
+      </w:pPr>
+      <w:bookmarkStart w:id="40" w:name="_Toc516401656"/>
+      <w:r>
+        <w:t xml:space="preserve">Use Case: Choose Game Mode – </w:t>
+      </w:r>
+      <w:r>
+        <w:t>Sub-Function</w:t>
+      </w:r>
+      <w:r>
+        <w:t xml:space="preserve">: </w:t>
+      </w:r>
+      <w:r>
+        <w:t>End Goal: Start A Game</w:t>
+      </w:r>
+      <w:bookmarkEnd w:id="40"/>
+    </w:p>
+    <w:p>
+      <w:r>
+        <w:t xml:space="preserve">When </w:t>
+      </w:r>
+      <w:r>
+        <w:t xml:space="preserve">the user </w:t>
+      </w:r>
+    </w:p>
+    <w:p>
+      <w:r>
+        <w:t xml:space="preserve">Wants to </w:t>
+      </w:r>
+      <w:r>
+        <w:t>take their turn in a previously started game</w:t>
+      </w:r>
+      <w:r>
+        <w:t xml:space="preserve"> they </w:t>
+      </w:r>
+      <w:r>
+        <w:t xml:space="preserve">press the games description </w:t>
+      </w:r>
+    </w:p>
+    <w:p>
+      <w:r>
+        <w:t xml:space="preserve">So that </w:t>
+      </w:r>
+      <w:r>
+        <w:t>the application opens the correct game state</w:t>
+      </w:r>
+    </w:p>
+    <w:p>
+      <w:pPr>
+        <w:pStyle w:val="Heading3"/>
+      </w:pPr>
+      <w:bookmarkStart w:id="41" w:name="_Toc516401657"/>
+      <w:r>
+        <w:t>Use Case:</w:t>
+      </w:r>
+      <w:r>
+        <w:t xml:space="preserve"> End Goal:</w:t>
+      </w:r>
+      <w:r>
+        <w:t xml:space="preserve"> Answer Question</w:t>
+      </w:r>
+      <w:bookmarkEnd w:id="41"/>
+    </w:p>
+    <w:p>
+      <w:r>
+        <w:t xml:space="preserve">When the user </w:t>
+      </w:r>
+    </w:p>
+    <w:p>
+      <w:r>
+        <w:t>Wants to answer a question they select the correct answer</w:t>
+      </w:r>
+    </w:p>
+    <w:p>
+      <w:r>
+        <w:t>So that the game can check the answer for correctness</w:t>
+      </w:r>
+    </w:p>
+    <w:p>
+      <w:pPr>
+        <w:pStyle w:val="Heading3"/>
+      </w:pPr>
+      <w:bookmarkStart w:id="42" w:name="_Toc516401658"/>
+      <w:r>
+        <w:t>Use Case</w:t>
+      </w:r>
+      <w:r>
+        <w:t xml:space="preserve">: </w:t>
+      </w:r>
+      <w:r>
+        <w:t xml:space="preserve">End Goal: </w:t>
+      </w:r>
+      <w:r>
+        <w:t>Check Leader Board</w:t>
+      </w:r>
+      <w:bookmarkEnd w:id="42"/>
+    </w:p>
+    <w:p>
+      <w:r>
+        <w:t xml:space="preserve">When the user </w:t>
+      </w:r>
+    </w:p>
+    <w:p>
+      <w:r>
+        <w:t xml:space="preserve">Wants to </w:t>
+      </w:r>
+      <w:r>
+        <w:t>check the leader board scores</w:t>
+      </w:r>
+      <w:r>
+        <w:t xml:space="preserve"> they </w:t>
+      </w:r>
+      <w:r>
+        <w:t xml:space="preserve">press the leader board button </w:t>
+      </w:r>
+    </w:p>
+    <w:p>
+      <w:r>
+        <w:t xml:space="preserve">So that </w:t>
+      </w:r>
+      <w:r>
+        <w:t>the application connects to the Google Play Services server to display the leader board</w:t>
+      </w:r>
+    </w:p>
+    <w:p>
+      <w:pPr>
+        <w:pStyle w:val="Heading3"/>
+      </w:pPr>
+      <w:bookmarkStart w:id="43" w:name="_Toc516401659"/>
+      <w:r>
+        <w:t>Use Case</w:t>
+      </w:r>
+      <w:r>
+        <w:t xml:space="preserve">: </w:t>
+      </w:r>
+      <w:r>
+        <w:t xml:space="preserve">End Goal: </w:t>
+      </w:r>
+      <w:r>
+        <w:t xml:space="preserve"> </w:t>
+      </w:r>
+      <w:r>
+        <w:t>Submit Score</w:t>
+      </w:r>
+      <w:bookmarkEnd w:id="43"/>
+    </w:p>
+    <w:p>
+      <w:r>
+        <w:t xml:space="preserve">When the system </w:t>
+      </w:r>
+    </w:p>
+    <w:p>
+      <w:r>
+        <w:lastRenderedPageBreak/>
+        <w:t>Wants to submit score, the system connects to Let’s Quiz Server</w:t>
+      </w:r>
+    </w:p>
+    <w:p>
+      <w:r>
+        <w:t>So the application can send score data to data base for updating</w:t>
+      </w:r>
     </w:p>
     <w:p>
       <w:pPr>
         <w:pStyle w:val="Heading2"/>
       </w:pPr>
-      <w:bookmarkStart w:id="18" w:name="_Toc515724694"/>
-      <w:r>
-        <w:t>Play Game</w:t>
-      </w:r>
-      <w:bookmarkEnd w:id="18"/>
-    </w:p>
-    <w:p>
-      <w:pPr>
-        <w:rPr>
-          <w:color w:val="000000" w:themeColor="text1"/>
-          <w:lang w:val="en-US"/>
-        </w:rPr>
-      </w:pPr>
-      <w:r>
-        <w:rPr>
-          <w:color w:val="000000" w:themeColor="text1"/>
-          <w:lang w:val="en-US"/>
-        </w:rPr>
-        <w:t xml:space="preserve">Two options from this button push. The user can either start a new game or select from an ongoing one. Both options require a connection to the internet. </w:t>
-      </w:r>
-    </w:p>
-    <w:p>
-      <w:pPr>
-        <w:pStyle w:val="Heading3"/>
-      </w:pPr>
-      <w:bookmarkStart w:id="19" w:name="_Toc515724695"/>
-      <w:r>
-        <w:t>Single Player</w:t>
-      </w:r>
-      <w:bookmarkEnd w:id="19"/>
-    </w:p>
-    <w:p>
-      <w:r>
-        <w:t xml:space="preserve">Single Player refers to offline gameplay not requiring an internet connection and playing a game simply for points and not competing against any other player or bot. </w:t>
-      </w:r>
-    </w:p>
-    <w:p>
-      <w:pPr>
-        <w:pStyle w:val="Heading3"/>
-      </w:pPr>
-      <w:bookmarkStart w:id="20" w:name="_Toc515724696"/>
-      <w:r>
-        <w:t>Multiplayer</w:t>
-      </w:r>
-      <w:bookmarkEnd w:id="20"/>
-    </w:p>
-    <w:p>
-      <w:r>
-        <w:t xml:space="preserve">Multiplayer refers to the online gameplay where players play games against other real players. </w:t>
-      </w:r>
-    </w:p>
-    <w:p>
-      <w:pPr>
-        <w:pStyle w:val="Heading2"/>
-      </w:pPr>
-      <w:bookmarkStart w:id="21" w:name="_Toc515724697"/>
-      <w:r>
-        <w:t>Submit Question</w:t>
-      </w:r>
-      <w:bookmarkEnd w:id="21"/>
-    </w:p>
-    <w:p>
-      <w:pPr>
-        <w:rPr>
-          <w:color w:val="000000" w:themeColor="text1"/>
-          <w:lang w:val="en-US"/>
-        </w:rPr>
-      </w:pPr>
-      <w:r>
-        <w:rPr>
-          <w:color w:val="000000" w:themeColor="text1"/>
-          <w:lang w:val="en-US"/>
-        </w:rPr>
-        <w:t xml:space="preserve">Users will be able to submit their own questions to become part of the normal game question rotation. </w:t>
-      </w:r>
-    </w:p>
-    <w:p>
-      <w:pPr>
-        <w:pStyle w:val="Heading2"/>
-      </w:pPr>
-      <w:bookmarkStart w:id="22" w:name="_Toc515724698"/>
-      <w:r>
-        <w:t>Social Media Integration</w:t>
-      </w:r>
-      <w:bookmarkEnd w:id="22"/>
-    </w:p>
-    <w:p>
-      <w:pPr>
-        <w:pStyle w:val="Heading3"/>
-      </w:pPr>
-      <w:bookmarkStart w:id="23" w:name="_Toc515724699"/>
-      <w:r>
-        <w:t>Facebook</w:t>
-      </w:r>
-      <w:bookmarkEnd w:id="23"/>
-    </w:p>
-    <w:p>
-      <w:r>
-        <w:t xml:space="preserve">Facebook integration refers to the players Facebook accounts linking to the Let’s Quiz game and accessing certain personal data for registration as well as then playing games against other friends. </w:t>
-      </w:r>
-    </w:p>
-    <w:p>
-      <w:pPr>
-        <w:pStyle w:val="Heading3"/>
-      </w:pPr>
-      <w:bookmarkStart w:id="24" w:name="_Toc515724700"/>
-      <w:r>
-        <w:t>Google Play</w:t>
-      </w:r>
-      <w:bookmarkEnd w:id="24"/>
-    </w:p>
-    <w:p>
-      <w:r>
-        <w:t xml:space="preserve">Google Play integration refers to the players Google Play accounts linking to the Let’s Quiz game and accessing certain personal data for registration as well as then playing games against other friends. </w:t>
-      </w:r>
-    </w:p>
-    <w:p>
-      <w:pPr>
-        <w:pStyle w:val="Heading2"/>
-      </w:pPr>
-      <w:bookmarkStart w:id="25" w:name="_Toc515724701"/>
-      <w:r>
-        <w:t>GUI</w:t>
-      </w:r>
-      <w:bookmarkEnd w:id="25"/>
-    </w:p>
-    <w:p>
-      <w:pPr>
-        <w:rPr>
-          <w:color w:val="000000" w:themeColor="text1"/>
-          <w:lang w:val="en-US"/>
-        </w:rPr>
-      </w:pPr>
-      <w:r>
-        <w:rPr>
-          <w:color w:val="000000" w:themeColor="text1"/>
-          <w:lang w:val="en-US"/>
-        </w:rPr>
-        <w:t xml:space="preserve">We will use Unity to design the GUI for display on mobile devices. Will follow standard design principles and not be too dissimilar to other applications of the same nature. </w:t>
-      </w:r>
-    </w:p>
-    <w:p>
-      <w:pPr>
-        <w:pStyle w:val="Heading1"/>
-      </w:pPr>
-      <w:bookmarkStart w:id="26" w:name="_Toc515724702"/>
-      <w:r>
-        <w:t>Layers or Architectural Framework</w:t>
-      </w:r>
-      <w:bookmarkEnd w:id="26"/>
-    </w:p>
-    <w:p>
-      <w:pPr>
-        <w:rPr>
-          <w:color w:val="000000" w:themeColor="text1"/>
-          <w:lang w:val="en-US"/>
-        </w:rPr>
-      </w:pPr>
-      <w:r>
-        <w:rPr>
-          <w:color w:val="000000" w:themeColor="text1"/>
-          <w:lang w:val="en-US"/>
-        </w:rPr>
-        <w:t xml:space="preserve">The majority of the application will follow a mobile architecture pattern. Meaning it will be designed specifically for mobile. The GUI will be </w:t>
-      </w:r>
-      <w:r>
-        <w:rPr>
-          <w:color w:val="000000" w:themeColor="text1"/>
-          <w:lang w:val="en-US"/>
-        </w:rPr>
-        <w:t xml:space="preserve">relevant and use touch input to move through the application. </w:t>
-      </w:r>
-      <w:r>
-        <w:rPr>
-          <w:color w:val="000000" w:themeColor="text1"/>
-          <w:lang w:val="en-US"/>
-        </w:rPr>
-        <w:t xml:space="preserve">The application will also be optimized to run on a mobile device. </w:t>
-      </w:r>
-    </w:p>
-    <w:p>
-      <w:pPr>
-        <w:rPr>
-          <w:color w:val="000000" w:themeColor="text1"/>
-          <w:lang w:val="en-US"/>
-        </w:rPr>
-      </w:pPr>
-    </w:p>
-    <w:p>
-      <w:pPr>
-        <w:rPr>
-          <w:color w:val="000000" w:themeColor="text1"/>
-          <w:lang w:val="en-US"/>
-        </w:rPr>
-      </w:pPr>
-      <w:r>
-        <w:rPr>
-          <w:color w:val="000000" w:themeColor="text1"/>
-          <w:lang w:val="en-US"/>
-        </w:rPr>
-        <w:t xml:space="preserve">The application will use a server-oriented architecture model. This model describes application components connecting together through a communication protocol over a wireless network. </w:t>
-      </w:r>
-    </w:p>
-    <w:p>
-      <w:pPr>
-        <w:pStyle w:val="Heading1"/>
-      </w:pPr>
-      <w:bookmarkStart w:id="27" w:name="_Toc515724703"/>
-      <w:r>
-        <w:lastRenderedPageBreak/>
-        <w:t>Architectural View</w:t>
-      </w:r>
-      <w:r>
-        <w:t>s</w:t>
-      </w:r>
-      <w:bookmarkEnd w:id="27"/>
-    </w:p>
-    <w:p>
-      <w:pPr>
-        <w:pStyle w:val="Heading2"/>
-      </w:pPr>
-      <w:bookmarkStart w:id="28" w:name="_Toc515724704"/>
-      <w:r>
-        <w:t>Use Case Descriptions</w:t>
-      </w:r>
-      <w:bookmarkEnd w:id="28"/>
-    </w:p>
-    <w:p>
-      <w:pPr>
-        <w:pStyle w:val="Heading3"/>
-      </w:pPr>
-      <w:bookmarkStart w:id="29" w:name="_Toc515724705"/>
-      <w:r>
-        <w:t xml:space="preserve">Use Case: End Goal: </w:t>
-      </w:r>
-      <w:r>
-        <w:t>Register</w:t>
-      </w:r>
-      <w:bookmarkEnd w:id="29"/>
-    </w:p>
-    <w:p>
-      <w:r>
-        <w:t>When the user</w:t>
-      </w:r>
-    </w:p>
-    <w:p>
-      <w:r>
-        <w:t xml:space="preserve">Wants to register a Let’s Quiz account, they must input user details and click register </w:t>
-      </w:r>
-    </w:p>
-    <w:p>
-      <w:r>
-        <w:t>So that the application creates an account for them</w:t>
-      </w:r>
-    </w:p>
-    <w:p>
-      <w:pPr>
-        <w:pStyle w:val="Heading3"/>
-      </w:pPr>
-      <w:bookmarkStart w:id="30" w:name="_Toc515724706"/>
-      <w:r>
-        <w:t>Use Case: End Goal: Login</w:t>
-      </w:r>
-      <w:bookmarkEnd w:id="30"/>
-    </w:p>
-    <w:p>
-      <w:r>
-        <w:t xml:space="preserve">When the user </w:t>
-      </w:r>
-    </w:p>
-    <w:p>
-      <w:r>
-        <w:t xml:space="preserve">Wants to login, they </w:t>
-      </w:r>
-      <w:r>
-        <w:t>must choose login option</w:t>
-      </w:r>
-    </w:p>
-    <w:p>
-      <w:pPr>
-        <w:rPr>
-          <w:color w:val="7030A0"/>
-        </w:rPr>
-      </w:pPr>
-      <w:r>
-        <w:t xml:space="preserve">So that that the application </w:t>
-      </w:r>
-      <w:r>
-        <w:t>allows login and displays pregame screen</w:t>
-      </w:r>
-    </w:p>
-    <w:p>
-      <w:pPr>
-        <w:pStyle w:val="Heading3"/>
-      </w:pPr>
-      <w:bookmarkStart w:id="31" w:name="_Toc515724707"/>
-      <w:r>
-        <w:t>Use Case: Login Registered Users – Sub-Function: End Goal: Login</w:t>
-      </w:r>
-      <w:bookmarkEnd w:id="31"/>
-    </w:p>
-    <w:p>
-      <w:r>
-        <w:t>When</w:t>
-      </w:r>
-      <w:r>
-        <w:t xml:space="preserve"> the</w:t>
-      </w:r>
-      <w:r>
-        <w:t xml:space="preserve"> user </w:t>
-      </w:r>
-    </w:p>
-    <w:p>
-      <w:r>
-        <w:t xml:space="preserve">Wants to play </w:t>
-      </w:r>
-      <w:r>
-        <w:t>by logging in,</w:t>
-      </w:r>
-      <w:r>
-        <w:t xml:space="preserve"> they</w:t>
-      </w:r>
-      <w:r>
-        <w:t xml:space="preserve"> then</w:t>
-      </w:r>
-      <w:r>
-        <w:t xml:space="preserve"> press </w:t>
-      </w:r>
-      <w:r>
-        <w:t>login</w:t>
-      </w:r>
-    </w:p>
-    <w:p>
-      <w:r>
-        <w:t>So that th</w:t>
-      </w:r>
-      <w:r>
-        <w:t>at the application opens to the login screen</w:t>
-      </w:r>
-    </w:p>
-    <w:p>
-      <w:pPr>
-        <w:pStyle w:val="Heading3"/>
-      </w:pPr>
-      <w:bookmarkStart w:id="32" w:name="_Toc515724708"/>
-      <w:bookmarkStart w:id="33" w:name="_Toc510647820"/>
-      <w:r>
-        <w:t>Use Case: Login with</w:t>
-      </w:r>
-      <w:r>
-        <w:t xml:space="preserve"> Facebook – </w:t>
-      </w:r>
-      <w:r>
-        <w:t>Sub-Function</w:t>
-      </w:r>
-      <w:r>
-        <w:t xml:space="preserve">: </w:t>
-      </w:r>
-      <w:r>
-        <w:t>End Goal: Login</w:t>
-      </w:r>
-      <w:bookmarkEnd w:id="32"/>
-    </w:p>
-    <w:p>
-      <w:r>
-        <w:t xml:space="preserve">When the user </w:t>
-      </w:r>
-    </w:p>
-    <w:p>
-      <w:r>
-        <w:t>Wants to play by logging in with Facebook, they then press Facebook login</w:t>
-      </w:r>
-    </w:p>
-    <w:p>
-      <w:pPr>
-        <w:rPr>
-          <w:color w:val="7030A0"/>
-        </w:rPr>
-      </w:pPr>
-      <w:r>
-        <w:t>So that that the application connects to the Facebook Authentication server and allows login</w:t>
-      </w:r>
-    </w:p>
-    <w:p>
-      <w:pPr>
-        <w:pStyle w:val="Heading3"/>
-      </w:pPr>
-      <w:bookmarkStart w:id="34" w:name="_Toc515724709"/>
-      <w:r>
-        <w:t>Use Case: Login with</w:t>
-      </w:r>
-      <w:r>
-        <w:t xml:space="preserve"> Google Play Services – </w:t>
-      </w:r>
-      <w:r>
-        <w:t>Sub-Function</w:t>
-      </w:r>
-      <w:r>
-        <w:t xml:space="preserve">: </w:t>
-      </w:r>
-      <w:r>
-        <w:t>End Goal: Login</w:t>
-      </w:r>
-      <w:bookmarkEnd w:id="33"/>
-      <w:bookmarkEnd w:id="34"/>
-    </w:p>
-    <w:p>
-      <w:r>
-        <w:t xml:space="preserve">When the user </w:t>
-      </w:r>
-    </w:p>
-    <w:p>
-      <w:r>
-        <w:t xml:space="preserve">Wants to play by logging in with Google </w:t>
-      </w:r>
-      <w:r>
-        <w:t>Play Services</w:t>
-      </w:r>
-      <w:r>
-        <w:t xml:space="preserve">, they then press Google </w:t>
-      </w:r>
-      <w:r>
-        <w:t>Play Services</w:t>
-      </w:r>
-      <w:r>
-        <w:t xml:space="preserve"> login</w:t>
-      </w:r>
-    </w:p>
-    <w:p>
-      <w:pPr>
-        <w:rPr>
-          <w:color w:val="7030A0"/>
-        </w:rPr>
-      </w:pPr>
-      <w:r>
-        <w:t xml:space="preserve">So that that the application connects to the Google </w:t>
-      </w:r>
-      <w:r>
-        <w:t>Play Services</w:t>
-      </w:r>
-      <w:r>
-        <w:t xml:space="preserve"> Authentication server and allows login</w:t>
-      </w:r>
-    </w:p>
-    <w:p>
-      <w:pPr>
-        <w:pStyle w:val="Heading3"/>
-      </w:pPr>
-      <w:bookmarkStart w:id="35" w:name="_Toc510647821"/>
-      <w:bookmarkStart w:id="36" w:name="_Toc515724710"/>
-      <w:r>
-        <w:t>Use Case: Play as G</w:t>
-      </w:r>
-      <w:r>
-        <w:t>uest</w:t>
-      </w:r>
-      <w:r>
-        <w:t xml:space="preserve"> – </w:t>
-      </w:r>
-      <w:r>
-        <w:t>Sub-Function</w:t>
-      </w:r>
-      <w:r>
-        <w:t xml:space="preserve">: </w:t>
-      </w:r>
-      <w:r>
-        <w:t>End Goal: Login</w:t>
-      </w:r>
-      <w:bookmarkEnd w:id="35"/>
-      <w:bookmarkEnd w:id="36"/>
-    </w:p>
-    <w:p>
-      <w:r>
-        <w:t xml:space="preserve">When the user </w:t>
-      </w:r>
-    </w:p>
-    <w:p>
-      <w:r>
-        <w:t>Wants to play without logging in or first registering they press play as guest</w:t>
-      </w:r>
-    </w:p>
-    <w:p>
-      <w:r>
-        <w:t>So that the application opens to the pre-game screen</w:t>
-      </w:r>
-    </w:p>
-    <w:p/>
-    <w:p>
-      <w:pPr>
-        <w:pStyle w:val="Heading3"/>
-      </w:pPr>
-      <w:bookmarkStart w:id="37" w:name="_Toc515724711"/>
-      <w:r>
-        <w:t xml:space="preserve">Use Case: End Goal: </w:t>
-      </w:r>
-      <w:r>
-        <w:t xml:space="preserve"> </w:t>
-      </w:r>
-      <w:r>
-        <w:t>User Submit Question</w:t>
-      </w:r>
-      <w:bookmarkEnd w:id="37"/>
-    </w:p>
-    <w:p>
-      <w:r>
-        <w:t>When the user</w:t>
-      </w:r>
-    </w:p>
-    <w:p>
-      <w:r>
-        <w:t>Wants to submit a question they will press the submit question button</w:t>
-      </w:r>
-    </w:p>
-    <w:p>
-      <w:r>
-        <w:t xml:space="preserve">So that the application opens to the </w:t>
-      </w:r>
-      <w:r>
-        <w:t>submit question scene</w:t>
-      </w:r>
-    </w:p>
-    <w:p>
-      <w:pPr>
-        <w:pStyle w:val="Heading3"/>
-      </w:pPr>
-      <w:bookmarkStart w:id="38" w:name="_Toc515724712"/>
-      <w:r>
-        <w:lastRenderedPageBreak/>
-        <w:t xml:space="preserve">Use Case:  </w:t>
-      </w:r>
-      <w:r>
-        <w:t xml:space="preserve">End Goal: </w:t>
-      </w:r>
-      <w:r>
-        <w:t xml:space="preserve">Start </w:t>
-      </w:r>
-      <w:r>
-        <w:t xml:space="preserve">A </w:t>
-      </w:r>
-      <w:r>
-        <w:t>Game</w:t>
-      </w:r>
-      <w:bookmarkEnd w:id="38"/>
-    </w:p>
-    <w:p>
-      <w:r>
-        <w:t xml:space="preserve">When the user </w:t>
-      </w:r>
-    </w:p>
-    <w:p>
-      <w:r>
-        <w:t>Wants to start a new game they will press the start new game button</w:t>
-      </w:r>
-    </w:p>
-    <w:p>
-      <w:pPr>
-        <w:rPr>
-          <w:color w:val="7030A0"/>
-        </w:rPr>
-      </w:pPr>
-      <w:r>
-        <w:t>So that the application will either start a new game or join an existing game.</w:t>
-      </w:r>
-    </w:p>
-    <w:p>
-      <w:pPr>
-        <w:pStyle w:val="Heading3"/>
-      </w:pPr>
-      <w:bookmarkStart w:id="39" w:name="_Toc515724713"/>
-      <w:r>
-        <w:t xml:space="preserve">Use Case: Choose Game Mode – </w:t>
-      </w:r>
-      <w:r>
-        <w:t>Sub-Function</w:t>
-      </w:r>
-      <w:r>
-        <w:t xml:space="preserve">: </w:t>
-      </w:r>
-      <w:r>
-        <w:t>End Goal: Start A Game</w:t>
-      </w:r>
-      <w:bookmarkEnd w:id="39"/>
-    </w:p>
-    <w:p>
-      <w:r>
-        <w:t xml:space="preserve">When </w:t>
-      </w:r>
-      <w:r>
-        <w:t xml:space="preserve">the user </w:t>
-      </w:r>
-    </w:p>
-    <w:p>
-      <w:r>
-        <w:t xml:space="preserve">Wants to </w:t>
-      </w:r>
-      <w:r>
-        <w:t>take their turn in a previously started game</w:t>
-      </w:r>
-      <w:r>
-        <w:t xml:space="preserve"> they </w:t>
-      </w:r>
-      <w:r>
-        <w:t xml:space="preserve">press the games description </w:t>
-      </w:r>
-    </w:p>
-    <w:p>
-      <w:r>
-        <w:t xml:space="preserve">So that </w:t>
-      </w:r>
-      <w:r>
-        <w:t>the application opens the correct game state</w:t>
-      </w:r>
-    </w:p>
-    <w:p>
-      <w:pPr>
-        <w:pStyle w:val="Heading3"/>
-      </w:pPr>
-      <w:bookmarkStart w:id="40" w:name="_Toc515724714"/>
-      <w:r>
-        <w:t>Use Case:</w:t>
-      </w:r>
-      <w:r>
-        <w:t xml:space="preserve"> End Goal:</w:t>
-      </w:r>
-      <w:r>
-        <w:t xml:space="preserve"> Answer Question</w:t>
-      </w:r>
-      <w:bookmarkEnd w:id="40"/>
-    </w:p>
-    <w:p>
-      <w:r>
-        <w:t xml:space="preserve">When the user </w:t>
-      </w:r>
-    </w:p>
-    <w:p>
-      <w:r>
-        <w:t>Wants to answer a question they select the correct answer</w:t>
-      </w:r>
-    </w:p>
-    <w:p>
-      <w:r>
-        <w:t>So that the game can check the answer for correctness</w:t>
-      </w:r>
-    </w:p>
-    <w:p>
-      <w:pPr>
-        <w:pStyle w:val="Heading3"/>
-      </w:pPr>
-      <w:bookmarkStart w:id="41" w:name="_Toc515724715"/>
-      <w:r>
-        <w:t>Use Case</w:t>
-      </w:r>
-      <w:r>
-        <w:t xml:space="preserve">: </w:t>
-      </w:r>
-      <w:r>
-        <w:t xml:space="preserve">End Goal: </w:t>
-      </w:r>
-      <w:r>
-        <w:t>Check Leader Board</w:t>
-      </w:r>
-      <w:bookmarkEnd w:id="41"/>
-    </w:p>
-    <w:p>
-      <w:r>
-        <w:t xml:space="preserve">When the user </w:t>
-      </w:r>
-    </w:p>
-    <w:p>
-      <w:r>
-        <w:t xml:space="preserve">Wants to </w:t>
-      </w:r>
-      <w:r>
-        <w:t>check the leader board scores</w:t>
-      </w:r>
-      <w:r>
-        <w:t xml:space="preserve"> they </w:t>
-      </w:r>
-      <w:r>
-        <w:t xml:space="preserve">press the leader board button </w:t>
-      </w:r>
-    </w:p>
-    <w:p>
-      <w:r>
-        <w:t xml:space="preserve">So that </w:t>
-      </w:r>
-      <w:r>
-        <w:t>the application connects to the Google Play Services server to display the leader board</w:t>
-      </w:r>
-    </w:p>
-    <w:p>
-      <w:pPr>
-        <w:pStyle w:val="Heading3"/>
-      </w:pPr>
-      <w:bookmarkStart w:id="42" w:name="_Toc515724716"/>
-      <w:r>
-        <w:t>Use Case</w:t>
-      </w:r>
-      <w:r>
-        <w:t xml:space="preserve">: </w:t>
-      </w:r>
-      <w:r>
-        <w:t xml:space="preserve">End Goal: </w:t>
-      </w:r>
-      <w:r>
-        <w:t xml:space="preserve"> </w:t>
-      </w:r>
-      <w:r>
-        <w:t>Submit Score</w:t>
-      </w:r>
-      <w:bookmarkEnd w:id="42"/>
-    </w:p>
-    <w:p>
-      <w:r>
-        <w:t xml:space="preserve">When the system </w:t>
-      </w:r>
-    </w:p>
-    <w:p>
-      <w:r>
-        <w:t>Wants to submit score, the system connects to Let’s Quiz Server</w:t>
-      </w:r>
-    </w:p>
-    <w:p>
-      <w:r>
-        <w:t>So the application can send score data to data base for updating</w:t>
-      </w:r>
-    </w:p>
-    <w:p>
-      <w:pPr>
-        <w:pStyle w:val="Heading2"/>
-      </w:pPr>
-      <w:bookmarkStart w:id="43" w:name="_Toc515724717"/>
-      <w:r>
-        <w:lastRenderedPageBreak/>
+      <w:bookmarkStart w:id="44" w:name="_Toc516401660"/>
+      <w:r>
         <w:t>Full Use Came Diagram</w:t>
       </w:r>
-      <w:bookmarkEnd w:id="43"/>
+      <w:bookmarkEnd w:id="44"/>
     </w:p>
     <w:p>
       <w:r>
@@ -7293,21 +6937,22 @@
       <w:pPr>
         <w:pStyle w:val="Heading2"/>
       </w:pPr>
-      <w:bookmarkStart w:id="44" w:name="_Toc515724718"/>
-      <w:r>
+      <w:bookmarkStart w:id="45" w:name="_Toc516401661"/>
+      <w:r>
+        <w:lastRenderedPageBreak/>
         <w:t>Activity Diagrams</w:t>
       </w:r>
-      <w:bookmarkEnd w:id="44"/>
+      <w:bookmarkEnd w:id="45"/>
     </w:p>
     <w:p>
       <w:pPr>
         <w:pStyle w:val="Heading3"/>
       </w:pPr>
-      <w:bookmarkStart w:id="45" w:name="_Toc515724719"/>
+      <w:bookmarkStart w:id="46" w:name="_Toc516401662"/>
       <w:r>
         <w:t>Register</w:t>
       </w:r>
-      <w:bookmarkEnd w:id="45"/>
+      <w:bookmarkEnd w:id="46"/>
     </w:p>
     <w:p>
       <w:r>
@@ -7369,12 +7014,11 @@
       <w:pPr>
         <w:pStyle w:val="Heading3"/>
       </w:pPr>
-      <w:bookmarkStart w:id="46" w:name="_Toc515724720"/>
-      <w:r>
-        <w:lastRenderedPageBreak/>
+      <w:bookmarkStart w:id="47" w:name="_Toc516401663"/>
+      <w:r>
         <w:t>Login</w:t>
       </w:r>
-      <w:bookmarkEnd w:id="46"/>
+      <w:bookmarkEnd w:id="47"/>
     </w:p>
     <w:p>
       <w:r>
@@ -7436,11 +7080,12 @@
       <w:pPr>
         <w:pStyle w:val="Heading3"/>
       </w:pPr>
-      <w:bookmarkStart w:id="47" w:name="_Toc515724721"/>
-      <w:r>
+      <w:bookmarkStart w:id="48" w:name="_Toc516401664"/>
+      <w:r>
+        <w:lastRenderedPageBreak/>
         <w:t>Start Game</w:t>
       </w:r>
-      <w:bookmarkEnd w:id="47"/>
+      <w:bookmarkEnd w:id="48"/>
     </w:p>
     <w:p>
       <w:r>
@@ -7502,12 +7147,11 @@
       <w:pPr>
         <w:pStyle w:val="Heading3"/>
       </w:pPr>
-      <w:bookmarkStart w:id="48" w:name="_Toc515724722"/>
-      <w:r>
-        <w:lastRenderedPageBreak/>
+      <w:bookmarkStart w:id="49" w:name="_Toc516401665"/>
+      <w:r>
         <w:t>Answer Question</w:t>
       </w:r>
-      <w:bookmarkEnd w:id="48"/>
+      <w:bookmarkEnd w:id="49"/>
     </w:p>
     <w:p>
       <w:r>
@@ -7569,11 +7213,12 @@
       <w:pPr>
         <w:pStyle w:val="Heading3"/>
       </w:pPr>
-      <w:bookmarkStart w:id="49" w:name="_Toc515724723"/>
-      <w:r>
+      <w:bookmarkStart w:id="50" w:name="_Toc516401666"/>
+      <w:r>
+        <w:lastRenderedPageBreak/>
         <w:t>Play Round</w:t>
       </w:r>
-      <w:bookmarkEnd w:id="49"/>
+      <w:bookmarkEnd w:id="50"/>
     </w:p>
     <w:p>
       <w:r>
@@ -7622,12 +7267,11 @@
       <w:pPr>
         <w:pStyle w:val="Heading2"/>
       </w:pPr>
-      <w:bookmarkStart w:id="50" w:name="_Toc515724724"/>
-      <w:r>
-        <w:lastRenderedPageBreak/>
+      <w:bookmarkStart w:id="51" w:name="_Toc516401667"/>
+      <w:r>
         <w:t>Domain Model</w:t>
       </w:r>
-      <w:bookmarkEnd w:id="50"/>
+      <w:bookmarkEnd w:id="51"/>
     </w:p>
     <w:p>
       <w:r>
@@ -7689,21 +7333,21 @@
       <w:pPr>
         <w:pStyle w:val="Heading2"/>
       </w:pPr>
-      <w:bookmarkStart w:id="51" w:name="_Toc515724725"/>
+      <w:bookmarkStart w:id="52" w:name="_Toc516401668"/>
       <w:r>
         <w:t>Logical View</w:t>
       </w:r>
-      <w:bookmarkEnd w:id="51"/>
+      <w:bookmarkEnd w:id="52"/>
     </w:p>
     <w:p>
       <w:pPr>
         <w:pStyle w:val="Heading3"/>
       </w:pPr>
-      <w:bookmarkStart w:id="52" w:name="_Toc515724726"/>
+      <w:bookmarkStart w:id="53" w:name="_Toc516401669"/>
       <w:r>
         <w:t>Important Classes</w:t>
       </w:r>
-      <w:bookmarkEnd w:id="52"/>
+      <w:bookmarkEnd w:id="53"/>
     </w:p>
     <w:p>
       <w:r>
@@ -7716,23 +7360,20 @@
         <w:t xml:space="preserve">The quiz game becomes part of the games list held on the MySQL database. During gameplay the Quiz game will request a question from the question pool. The current game status after every question will be sent to the MySQL database. The question pool also has a list of answers to all questions which will be made available at the end of the game to both players. The quiz game will create a score class to keep track of player score and high score data. Once a game is finished it is removed from the current games list on the database. </w:t>
       </w:r>
     </w:p>
-    <w:p/>
     <w:p>
       <w:r>
         <w:t xml:space="preserve">Users will require an internet connection for all updates to the database. This happens at the beginning of a game and at the beginning and end of any question. It is required at the beginning of a question in order to retrieve the result of the other player’s answer. It is required at the end in order to update the database with the player’s response to the question. </w:t>
       </w:r>
     </w:p>
-    <w:p/>
     <w:p>
       <w:pPr>
         <w:pStyle w:val="Heading2"/>
       </w:pPr>
-      <w:bookmarkStart w:id="53" w:name="_Toc515724727"/>
-      <w:r>
-        <w:lastRenderedPageBreak/>
+      <w:bookmarkStart w:id="54" w:name="_Toc516401670"/>
+      <w:r>
         <w:t>Deployment Diagram</w:t>
       </w:r>
-      <w:bookmarkEnd w:id="53"/>
+      <w:bookmarkEnd w:id="54"/>
     </w:p>
     <w:p>
       <w:r>
@@ -7790,133 +7431,125 @@
         </w:drawing>
       </w:r>
     </w:p>
-    <w:p/>
-    <w:p/>
-    <w:p/>
-    <w:p/>
-    <w:p/>
-    <w:p/>
-    <w:p/>
-    <w:p/>
-    <w:p/>
-    <w:p/>
-    <w:p/>
-    <w:p/>
-    <w:p/>
-    <w:p/>
-    <w:p>
-      <w:bookmarkStart w:id="54" w:name="_GoBack"/>
-      <w:bookmarkEnd w:id="54"/>
-    </w:p>
     <w:p>
       <w:pPr>
         <w:pStyle w:val="Heading1"/>
       </w:pPr>
-      <w:bookmarkStart w:id="55" w:name="_Toc515724728"/>
+      <w:bookmarkStart w:id="55" w:name="_Toc516401671"/>
+      <w:r>
+        <w:t>Implementation of CCRD</w:t>
+      </w:r>
+      <w:bookmarkEnd w:id="55"/>
+    </w:p>
+    <w:p>
+      <w:pPr>
+        <w:pStyle w:val="Heading2"/>
+      </w:pPr>
+      <w:bookmarkStart w:id="56" w:name="_Toc516401672"/>
+      <w:r>
+        <w:t>Implementation</w:t>
+      </w:r>
+      <w:bookmarkEnd w:id="56"/>
+    </w:p>
+    <w:p>
+      <w:r>
+        <w:t xml:space="preserve">As stated in the Initial Requirement Model, the CCRD use case involves the </w:t>
+      </w:r>
+      <w:r>
+        <w:t>high-level</w:t>
+      </w:r>
+      <w:r>
+        <w:t xml:space="preserve"> items of Register, Login, Answer Question and Submit Score. These use cases cover all of the necessary architecture for the entire system to be realised. </w:t>
+      </w:r>
+    </w:p>
+    <w:p>
+      <w:pPr>
+        <w:pStyle w:val="Heading3"/>
+      </w:pPr>
+      <w:bookmarkStart w:id="57" w:name="_Toc516401673"/>
       <w:r>
         <w:lastRenderedPageBreak/>
-        <w:t>Implementation of CCRD</w:t>
-      </w:r>
-      <w:bookmarkEnd w:id="55"/>
-    </w:p>
-    <w:p>
-      <w:pPr>
-        <w:pStyle w:val="Heading2"/>
-      </w:pPr>
-      <w:bookmarkStart w:id="56" w:name="_Toc515724729"/>
-      <w:r>
-        <w:t>Implementation</w:t>
-      </w:r>
-      <w:bookmarkEnd w:id="56"/>
-    </w:p>
-    <w:p>
-      <w:r>
-        <w:t xml:space="preserve">As stated in the Initial Requirement Model, the CCRD use case involves the high level items of Register, Login, Answer Question and Submit Score. These use cases cover all of the necessary architecture for the entire system to be realised. </w:t>
+        <w:t>Register</w:t>
+      </w:r>
+      <w:bookmarkEnd w:id="57"/>
+    </w:p>
+    <w:p>
+      <w:r>
+        <w:t>Requires input fields for necessary information as well as buttons for submitting the data. The application must have a connection to the database in order to submit the information and register the new user. If no connection is available this will not be possible and time out. Registering will submit the given information into the relevant fields in the player table on the MySQL database. A unique identifier will also be created at this point for the new user. Once this is complete the user is given feedback that is was successful and is logged in.</w:t>
       </w:r>
     </w:p>
     <w:p>
       <w:pPr>
         <w:pStyle w:val="Heading3"/>
       </w:pPr>
-      <w:bookmarkStart w:id="57" w:name="_Toc515724730"/>
-      <w:r>
-        <w:t>Register</w:t>
-      </w:r>
-      <w:bookmarkEnd w:id="57"/>
-    </w:p>
-    <w:p>
-      <w:r>
-        <w:t>Requires input fields for necessary information as well as buttons for submitting the data. The application must have a connection to the database in order to submit the information and register the new user. If not connection is available this will not be possible and time out. Registering will submit the given information into the relevant fields in the player table on the MySQL database. A unique identifier will also be created at this point for the new user. Once this is complete the user is given feedback that is was successful and is logged in.</w:t>
+      <w:bookmarkStart w:id="58" w:name="_Toc516401674"/>
+      <w:r>
+        <w:t>Login</w:t>
+      </w:r>
+      <w:bookmarkEnd w:id="58"/>
+    </w:p>
+    <w:p>
+      <w:r>
+        <w:t>Input fields are given to the user to authenticate themselves with a username/email and password. This will require a connection to the database. Once a connection is made the given information is compared to the fields in the player table and if a match is found the player is logged in a feedback given. If not</w:t>
+      </w:r>
+      <w:r>
+        <w:t>,</w:t>
+      </w:r>
+      <w:r>
+        <w:t xml:space="preserve"> the player is notified that their supplied information is incorrect. </w:t>
+      </w:r>
+    </w:p>
+    <w:p>
+      <w:r>
+        <w:t xml:space="preserve">Once a player has logged in before they will automatically be logged in each time they open the app as their username and password is stored locally inside the app for quicker log in. </w:t>
       </w:r>
     </w:p>
     <w:p>
       <w:pPr>
         <w:pStyle w:val="Heading3"/>
       </w:pPr>
-      <w:bookmarkStart w:id="58" w:name="_Toc515724731"/>
-      <w:r>
-        <w:t>Login</w:t>
-      </w:r>
-      <w:bookmarkEnd w:id="58"/>
-    </w:p>
-    <w:p>
-      <w:r>
-        <w:t xml:space="preserve">Input fields are given to the user to authenticate themselves with a username/email and password. This will require a connection to the database. Once a connection is made the given information is compared to the fields in the player table and if a match is found the player is logged in a feedback given. If not the player is notified that their supplied information is incorrect. </w:t>
-      </w:r>
-    </w:p>
-    <w:p>
-      <w:r>
-        <w:t xml:space="preserve">Once a player has logged in before they will automatically be logged in each time they open the app as their username and password is stored locally inside the app for quicker log in. </w:t>
+      <w:bookmarkStart w:id="59" w:name="_Toc516401675"/>
+      <w:r>
+        <w:t>Answer Question</w:t>
+      </w:r>
+      <w:bookmarkEnd w:id="59"/>
+    </w:p>
+    <w:p>
+      <w:r>
+        <w:t xml:space="preserve">All gameplay takes place inside the Game Controller. In order for a player to answer questions, firstly questions must be available for the player to answer. </w:t>
+      </w:r>
+    </w:p>
+    <w:p>
+      <w:r>
+        <w:t xml:space="preserve">When the player performs log in a connection to the database is established and all questions currently on the database are downloaded in a single JSON string. This string is stored inside the PlayerController, once this has been completed at least once offline gameplay is available. </w:t>
+      </w:r>
+    </w:p>
+    <w:p>
+      <w:r>
+        <w:t xml:space="preserve">When the player launches the game the QuestionController is called and serializes the JSON into useable QuestionData objects containing a question, 4 answers and whether they are correct or incorrect. </w:t>
+      </w:r>
+    </w:p>
+    <w:p>
+      <w:r>
+        <w:t xml:space="preserve">Before questions are shown they are randomised inside the questionPool array to ensure the player does not receive the same set of questions each time they PlayGame. The order of answers is also randomised. </w:t>
+      </w:r>
+    </w:p>
+    <w:p>
+      <w:r>
+        <w:t xml:space="preserve">Inside the Game scene the player is presented with a UI containing the questionText and the four answers. When a user selects an answer the Game Controller determines if the selected answer is correct and changes the colour of the button, green or red, to reflect the response. </w:t>
+      </w:r>
+    </w:p>
+    <w:p>
+      <w:r>
+        <w:t xml:space="preserve">At this point the game score is also updated for correct and incorrect responses. </w:t>
       </w:r>
     </w:p>
     <w:p>
       <w:pPr>
         <w:pStyle w:val="Heading3"/>
       </w:pPr>
-      <w:bookmarkStart w:id="59" w:name="_Toc515724732"/>
-      <w:r>
-        <w:t>Answer Question</w:t>
-      </w:r>
-      <w:bookmarkEnd w:id="59"/>
-    </w:p>
-    <w:p>
-      <w:r>
-        <w:t xml:space="preserve">All gameplay takes place inside the Game Controller. In order for a player to answer questions, firstly questions must be available for the player to answer. </w:t>
-      </w:r>
-    </w:p>
-    <w:p>
-      <w:r>
-        <w:t xml:space="preserve">When the player performs log in a connection to the database is established and all questions currently on the database are downloaded in a single JSON string. This string is stored inside the PlayerController, once this has been completed at least once offline gameplay is available. </w:t>
-      </w:r>
-    </w:p>
-    <w:p/>
-    <w:p>
-      <w:r>
-        <w:t xml:space="preserve">When the player launches the game the QuestionController is called and serializes the JSON into useable QuestionData objects containing a question, 4 answers and whether they are correct or incorrect. </w:t>
-      </w:r>
-    </w:p>
-    <w:p>
-      <w:r>
-        <w:t xml:space="preserve">Before questions are shown they are randomised inside the questionPool array to ensure the player does not receive the same set of questions each time they PlayGame. The order of answers is also randomised. </w:t>
-      </w:r>
-    </w:p>
-    <w:p>
-      <w:r>
-        <w:t xml:space="preserve">Inside the Game scene the player is presented with a UI containing the questionText and the four answers. When a user selects an answer the Game Controller determines if the selected answer is correct and changes the colour of the button, green or red, to reflect the response. </w:t>
-      </w:r>
-    </w:p>
-    <w:p>
-      <w:r>
-        <w:t xml:space="preserve">At this point the game score is also updated for correct and incorrect responses. </w:t>
-      </w:r>
-    </w:p>
-    <w:p>
-      <w:pPr>
-        <w:pStyle w:val="Heading3"/>
-      </w:pPr>
-      <w:bookmarkStart w:id="60" w:name="_Toc515724733"/>
-      <w:r>
-        <w:lastRenderedPageBreak/>
+      <w:bookmarkStart w:id="60" w:name="_Toc516401676"/>
+      <w:r>
         <w:t>Submit Score</w:t>
       </w:r>
       <w:bookmarkEnd w:id="60"/>
@@ -7928,12 +7561,15 @@
     </w:p>
     <w:p>
       <w:r>
-        <w:t xml:space="preserve">The game controller then establishes a connection to the database and updates the game table with the scores. Once the player and opponent’s data is received a winner is determined and the mobile clients display the result. </w:t>
-      </w:r>
-    </w:p>
-    <w:p/>
-    <w:p/>
-    <w:p/>
+        <w:t>The game controller then establishes a connection to the database and updates the game table with the scores. Once the player and opponent’s data is received</w:t>
+      </w:r>
+      <w:r>
+        <w:t>,</w:t>
+      </w:r>
+      <w:r>
+        <w:t xml:space="preserve"> a winner is determined and the mobile clients display the result.</w:t>
+      </w:r>
+    </w:p>
     <w:sectPr>
       <w:footerReference w:type="default" r:id="rId17"/>
       <w:pgSz w:w="11906" w:h="16838"/>
@@ -7947,7 +7583,7 @@
 </file>
 
 <file path=word/endnotes.xml><?xml version="1.0" encoding="utf-8"?>
-<w:endnotes xmlns:wpc="http://schemas.microsoft.com/office/word/2010/wordprocessingCanvas" xmlns:mo="http://schemas.microsoft.com/office/mac/office/2008/main" xmlns:mc="http://schemas.openxmlformats.org/markup-compatibility/2006" xmlns:mv="urn:schemas-microsoft-com:mac:vml" xmlns:o="urn:schemas-microsoft-com:office:office" xmlns:r="http://schemas.openxmlformats.org/officeDocument/2006/relationships" xmlns:m="http://schemas.openxmlformats.org/officeDocument/2006/math" xmlns:v="urn:schemas-microsoft-com:vml" xmlns:wp14="http://schemas.microsoft.com/office/word/2010/wordprocessingDrawing" xmlns:wp="http://schemas.openxmlformats.org/drawingml/2006/wordprocessingDrawing" xmlns:w10="urn:schemas-microsoft-com:office:word" xmlns:w="http://schemas.openxmlformats.org/wordprocessingml/2006/main" xmlns:w14="http://schemas.microsoft.com/office/word/2010/wordml" xmlns:w15="http://schemas.microsoft.com/office/word/2012/wordml" xmlns:wpg="http://schemas.microsoft.com/office/word/2010/wordprocessingGroup" xmlns:wpi="http://schemas.microsoft.com/office/word/2010/wordprocessingInk" xmlns:wne="http://schemas.microsoft.com/office/word/2006/wordml" xmlns:wps="http://schemas.microsoft.com/office/word/2010/wordprocessingShape" mc:Ignorable="w14 w15 wp14">
+<w:endnotes xmlns:wpc="http://schemas.microsoft.com/office/word/2010/wordprocessingCanvas" xmlns:cx="http://schemas.microsoft.com/office/drawing/2014/chartex" xmlns:cx1="http://schemas.microsoft.com/office/drawing/2015/9/8/chartex" xmlns:cx2="http://schemas.microsoft.com/office/drawing/2015/10/21/chartex" xmlns:cx3="http://schemas.microsoft.com/office/drawing/2016/5/9/chartex" xmlns:cx4="http://schemas.microsoft.com/office/drawing/2016/5/10/chartex" xmlns:cx5="http://schemas.microsoft.com/office/drawing/2016/5/11/chartex" xmlns:cx6="http://schemas.microsoft.com/office/drawing/2016/5/12/chartex" xmlns:cx7="http://schemas.microsoft.com/office/drawing/2016/5/13/chartex" xmlns:cx8="http://schemas.microsoft.com/office/drawing/2016/5/14/chartex" xmlns:mc="http://schemas.openxmlformats.org/markup-compatibility/2006" xmlns:aink="http://schemas.microsoft.com/office/drawing/2016/ink" xmlns:am3d="http://schemas.microsoft.com/office/drawing/2017/model3d" xmlns:o="urn:schemas-microsoft-com:office:office" xmlns:r="http://schemas.openxmlformats.org/officeDocument/2006/relationships" xmlns:m="http://schemas.openxmlformats.org/officeDocument/2006/math" xmlns:v="urn:schemas-microsoft-com:vml" xmlns:wp14="http://schemas.microsoft.com/office/word/2010/wordprocessingDrawing" xmlns:wp="http://schemas.openxmlformats.org/drawingml/2006/wordprocessingDrawing" xmlns:w10="urn:schemas-microsoft-com:office:word" xmlns:w="http://schemas.openxmlformats.org/wordprocessingml/2006/main" xmlns:w14="http://schemas.microsoft.com/office/word/2010/wordml" xmlns:w15="http://schemas.microsoft.com/office/word/2012/wordml" xmlns:w16cid="http://schemas.microsoft.com/office/word/2016/wordml/cid" xmlns:w16se="http://schemas.microsoft.com/office/word/2015/wordml/symex" xmlns:wpg="http://schemas.microsoft.com/office/word/2010/wordprocessingGroup" xmlns:wpi="http://schemas.microsoft.com/office/word/2010/wordprocessingInk" xmlns:wne="http://schemas.microsoft.com/office/word/2006/wordml" xmlns:wps="http://schemas.microsoft.com/office/word/2010/wordprocessingShape" mc:Ignorable="w14 w15 w16se w16cid wp14">
   <w:endnote w:type="separator" w:id="-1">
     <w:p>
       <w:pPr>
@@ -7972,7 +7608,7 @@
 </file>
 
 <file path=word/footer1.xml><?xml version="1.0" encoding="utf-8"?>
-<w:ftr xmlns:wpc="http://schemas.microsoft.com/office/word/2010/wordprocessingCanvas" xmlns:mo="http://schemas.microsoft.com/office/mac/office/2008/main" xmlns:mc="http://schemas.openxmlformats.org/markup-compatibility/2006" xmlns:mv="urn:schemas-microsoft-com:mac:vml" xmlns:o="urn:schemas-microsoft-com:office:office" xmlns:r="http://schemas.openxmlformats.org/officeDocument/2006/relationships" xmlns:m="http://schemas.openxmlformats.org/officeDocument/2006/math" xmlns:v="urn:schemas-microsoft-com:vml" xmlns:wp14="http://schemas.microsoft.com/office/word/2010/wordprocessingDrawing" xmlns:wp="http://schemas.openxmlformats.org/drawingml/2006/wordprocessingDrawing" xmlns:w10="urn:schemas-microsoft-com:office:word" xmlns:w="http://schemas.openxmlformats.org/wordprocessingml/2006/main" xmlns:w14="http://schemas.microsoft.com/office/word/2010/wordml" xmlns:w15="http://schemas.microsoft.com/office/word/2012/wordml" xmlns:wpg="http://schemas.microsoft.com/office/word/2010/wordprocessingGroup" xmlns:wpi="http://schemas.microsoft.com/office/word/2010/wordprocessingInk" xmlns:wne="http://schemas.microsoft.com/office/word/2006/wordml" xmlns:wps="http://schemas.microsoft.com/office/word/2010/wordprocessingShape" mc:Ignorable="w14 w15 wp14">
+<w:ftr xmlns:wpc="http://schemas.microsoft.com/office/word/2010/wordprocessingCanvas" xmlns:cx="http://schemas.microsoft.com/office/drawing/2014/chartex" xmlns:cx1="http://schemas.microsoft.com/office/drawing/2015/9/8/chartex" xmlns:cx2="http://schemas.microsoft.com/office/drawing/2015/10/21/chartex" xmlns:cx3="http://schemas.microsoft.com/office/drawing/2016/5/9/chartex" xmlns:cx4="http://schemas.microsoft.com/office/drawing/2016/5/10/chartex" xmlns:cx5="http://schemas.microsoft.com/office/drawing/2016/5/11/chartex" xmlns:cx6="http://schemas.microsoft.com/office/drawing/2016/5/12/chartex" xmlns:cx7="http://schemas.microsoft.com/office/drawing/2016/5/13/chartex" xmlns:cx8="http://schemas.microsoft.com/office/drawing/2016/5/14/chartex" xmlns:mc="http://schemas.openxmlformats.org/markup-compatibility/2006" xmlns:aink="http://schemas.microsoft.com/office/drawing/2016/ink" xmlns:am3d="http://schemas.microsoft.com/office/drawing/2017/model3d" xmlns:o="urn:schemas-microsoft-com:office:office" xmlns:r="http://schemas.openxmlformats.org/officeDocument/2006/relationships" xmlns:m="http://schemas.openxmlformats.org/officeDocument/2006/math" xmlns:v="urn:schemas-microsoft-com:vml" xmlns:wp14="http://schemas.microsoft.com/office/word/2010/wordprocessingDrawing" xmlns:wp="http://schemas.openxmlformats.org/drawingml/2006/wordprocessingDrawing" xmlns:w10="urn:schemas-microsoft-com:office:word" xmlns:w="http://schemas.openxmlformats.org/wordprocessingml/2006/main" xmlns:w14="http://schemas.microsoft.com/office/word/2010/wordml" xmlns:w15="http://schemas.microsoft.com/office/word/2012/wordml" xmlns:w16cid="http://schemas.microsoft.com/office/word/2016/wordml/cid" xmlns:w16se="http://schemas.microsoft.com/office/word/2015/wordml/symex" xmlns:wpg="http://schemas.microsoft.com/office/word/2010/wordprocessingGroup" xmlns:wpi="http://schemas.microsoft.com/office/word/2010/wordprocessingInk" xmlns:wne="http://schemas.microsoft.com/office/word/2006/wordml" xmlns:wps="http://schemas.microsoft.com/office/word/2010/wordprocessingShape" mc:Ignorable="w14 w15 w16se w16cid wp14">
   <w:sdt>
     <w:sdtPr>
       <w:id w:val="1829014878"/>
@@ -8025,7 +7661,7 @@
 </file>
 
 <file path=word/footer2.xml><?xml version="1.0" encoding="utf-8"?>
-<w:ftr xmlns:wpc="http://schemas.microsoft.com/office/word/2010/wordprocessingCanvas" xmlns:mo="http://schemas.microsoft.com/office/mac/office/2008/main" xmlns:mc="http://schemas.openxmlformats.org/markup-compatibility/2006" xmlns:mv="urn:schemas-microsoft-com:mac:vml" xmlns:o="urn:schemas-microsoft-com:office:office" xmlns:r="http://schemas.openxmlformats.org/officeDocument/2006/relationships" xmlns:m="http://schemas.openxmlformats.org/officeDocument/2006/math" xmlns:v="urn:schemas-microsoft-com:vml" xmlns:wp14="http://schemas.microsoft.com/office/word/2010/wordprocessingDrawing" xmlns:wp="http://schemas.openxmlformats.org/drawingml/2006/wordprocessingDrawing" xmlns:w10="urn:schemas-microsoft-com:office:word" xmlns:w="http://schemas.openxmlformats.org/wordprocessingml/2006/main" xmlns:w14="http://schemas.microsoft.com/office/word/2010/wordml" xmlns:w15="http://schemas.microsoft.com/office/word/2012/wordml" xmlns:wpg="http://schemas.microsoft.com/office/word/2010/wordprocessingGroup" xmlns:wpi="http://schemas.microsoft.com/office/word/2010/wordprocessingInk" xmlns:wne="http://schemas.microsoft.com/office/word/2006/wordml" xmlns:wps="http://schemas.microsoft.com/office/word/2010/wordprocessingShape" mc:Ignorable="w14 w15 wp14">
+<w:ftr xmlns:wpc="http://schemas.microsoft.com/office/word/2010/wordprocessingCanvas" xmlns:cx="http://schemas.microsoft.com/office/drawing/2014/chartex" xmlns:cx1="http://schemas.microsoft.com/office/drawing/2015/9/8/chartex" xmlns:cx2="http://schemas.microsoft.com/office/drawing/2015/10/21/chartex" xmlns:cx3="http://schemas.microsoft.com/office/drawing/2016/5/9/chartex" xmlns:cx4="http://schemas.microsoft.com/office/drawing/2016/5/10/chartex" xmlns:cx5="http://schemas.microsoft.com/office/drawing/2016/5/11/chartex" xmlns:cx6="http://schemas.microsoft.com/office/drawing/2016/5/12/chartex" xmlns:cx7="http://schemas.microsoft.com/office/drawing/2016/5/13/chartex" xmlns:cx8="http://schemas.microsoft.com/office/drawing/2016/5/14/chartex" xmlns:mc="http://schemas.openxmlformats.org/markup-compatibility/2006" xmlns:aink="http://schemas.microsoft.com/office/drawing/2016/ink" xmlns:am3d="http://schemas.microsoft.com/office/drawing/2017/model3d" xmlns:o="urn:schemas-microsoft-com:office:office" xmlns:r="http://schemas.openxmlformats.org/officeDocument/2006/relationships" xmlns:m="http://schemas.openxmlformats.org/officeDocument/2006/math" xmlns:v="urn:schemas-microsoft-com:vml" xmlns:wp14="http://schemas.microsoft.com/office/word/2010/wordprocessingDrawing" xmlns:wp="http://schemas.openxmlformats.org/drawingml/2006/wordprocessingDrawing" xmlns:w10="urn:schemas-microsoft-com:office:word" xmlns:w="http://schemas.openxmlformats.org/wordprocessingml/2006/main" xmlns:w14="http://schemas.microsoft.com/office/word/2010/wordml" xmlns:w15="http://schemas.microsoft.com/office/word/2012/wordml" xmlns:w16cid="http://schemas.microsoft.com/office/word/2016/wordml/cid" xmlns:w16se="http://schemas.microsoft.com/office/word/2015/wordml/symex" xmlns:wpg="http://schemas.microsoft.com/office/word/2010/wordprocessingGroup" xmlns:wpi="http://schemas.microsoft.com/office/word/2010/wordprocessingInk" xmlns:wne="http://schemas.microsoft.com/office/word/2006/wordml" xmlns:wps="http://schemas.microsoft.com/office/word/2010/wordprocessingShape" mc:Ignorable="w14 w15 w16se w16cid wp14">
   <w:sdt>
     <w:sdtPr>
       <w:id w:val="-1057925505"/>
@@ -8078,7 +7714,7 @@
 </file>
 
 <file path=word/footnotes.xml><?xml version="1.0" encoding="utf-8"?>
-<w:footnotes xmlns:wpc="http://schemas.microsoft.com/office/word/2010/wordprocessingCanvas" xmlns:mo="http://schemas.microsoft.com/office/mac/office/2008/main" xmlns:mc="http://schemas.openxmlformats.org/markup-compatibility/2006" xmlns:mv="urn:schemas-microsoft-com:mac:vml" xmlns:o="urn:schemas-microsoft-com:office:office" xmlns:r="http://schemas.openxmlformats.org/officeDocument/2006/relationships" xmlns:m="http://schemas.openxmlformats.org/officeDocument/2006/math" xmlns:v="urn:schemas-microsoft-com:vml" xmlns:wp14="http://schemas.microsoft.com/office/word/2010/wordprocessingDrawing" xmlns:wp="http://schemas.openxmlformats.org/drawingml/2006/wordprocessingDrawing" xmlns:w10="urn:schemas-microsoft-com:office:word" xmlns:w="http://schemas.openxmlformats.org/wordprocessingml/2006/main" xmlns:w14="http://schemas.microsoft.com/office/word/2010/wordml" xmlns:w15="http://schemas.microsoft.com/office/word/2012/wordml" xmlns:wpg="http://schemas.microsoft.com/office/word/2010/wordprocessingGroup" xmlns:wpi="http://schemas.microsoft.com/office/word/2010/wordprocessingInk" xmlns:wne="http://schemas.microsoft.com/office/word/2006/wordml" xmlns:wps="http://schemas.microsoft.com/office/word/2010/wordprocessingShape" mc:Ignorable="w14 w15 wp14">
+<w:footnotes xmlns:wpc="http://schemas.microsoft.com/office/word/2010/wordprocessingCanvas" xmlns:cx="http://schemas.microsoft.com/office/drawing/2014/chartex" xmlns:cx1="http://schemas.microsoft.com/office/drawing/2015/9/8/chartex" xmlns:cx2="http://schemas.microsoft.com/office/drawing/2015/10/21/chartex" xmlns:cx3="http://schemas.microsoft.com/office/drawing/2016/5/9/chartex" xmlns:cx4="http://schemas.microsoft.com/office/drawing/2016/5/10/chartex" xmlns:cx5="http://schemas.microsoft.com/office/drawing/2016/5/11/chartex" xmlns:cx6="http://schemas.microsoft.com/office/drawing/2016/5/12/chartex" xmlns:cx7="http://schemas.microsoft.com/office/drawing/2016/5/13/chartex" xmlns:cx8="http://schemas.microsoft.com/office/drawing/2016/5/14/chartex" xmlns:mc="http://schemas.openxmlformats.org/markup-compatibility/2006" xmlns:aink="http://schemas.microsoft.com/office/drawing/2016/ink" xmlns:am3d="http://schemas.microsoft.com/office/drawing/2017/model3d" xmlns:o="urn:schemas-microsoft-com:office:office" xmlns:r="http://schemas.openxmlformats.org/officeDocument/2006/relationships" xmlns:m="http://schemas.openxmlformats.org/officeDocument/2006/math" xmlns:v="urn:schemas-microsoft-com:vml" xmlns:wp14="http://schemas.microsoft.com/office/word/2010/wordprocessingDrawing" xmlns:wp="http://schemas.openxmlformats.org/drawingml/2006/wordprocessingDrawing" xmlns:w10="urn:schemas-microsoft-com:office:word" xmlns:w="http://schemas.openxmlformats.org/wordprocessingml/2006/main" xmlns:w14="http://schemas.microsoft.com/office/word/2010/wordml" xmlns:w15="http://schemas.microsoft.com/office/word/2012/wordml" xmlns:w16cid="http://schemas.microsoft.com/office/word/2016/wordml/cid" xmlns:w16se="http://schemas.microsoft.com/office/word/2015/wordml/symex" xmlns:wpg="http://schemas.microsoft.com/office/word/2010/wordprocessingGroup" xmlns:wpi="http://schemas.microsoft.com/office/word/2010/wordprocessingInk" xmlns:wne="http://schemas.microsoft.com/office/word/2006/wordml" xmlns:wps="http://schemas.microsoft.com/office/word/2010/wordprocessingShape" mc:Ignorable="w14 w15 w16se w16cid wp14">
   <w:footnote w:type="separator" w:id="-1">
     <w:p>
       <w:pPr>
@@ -8103,7 +7739,7 @@
 </file>
 
 <file path=word/header1.xml><?xml version="1.0" encoding="utf-8"?>
-<w:hdr xmlns:wpc="http://schemas.microsoft.com/office/word/2010/wordprocessingCanvas" xmlns:mo="http://schemas.microsoft.com/office/mac/office/2008/main" xmlns:mc="http://schemas.openxmlformats.org/markup-compatibility/2006" xmlns:mv="urn:schemas-microsoft-com:mac:vml" xmlns:o="urn:schemas-microsoft-com:office:office" xmlns:r="http://schemas.openxmlformats.org/officeDocument/2006/relationships" xmlns:m="http://schemas.openxmlformats.org/officeDocument/2006/math" xmlns:v="urn:schemas-microsoft-com:vml" xmlns:wp14="http://schemas.microsoft.com/office/word/2010/wordprocessingDrawing" xmlns:wp="http://schemas.openxmlformats.org/drawingml/2006/wordprocessingDrawing" xmlns:w10="urn:schemas-microsoft-com:office:word" xmlns:w="http://schemas.openxmlformats.org/wordprocessingml/2006/main" xmlns:w14="http://schemas.microsoft.com/office/word/2010/wordml" xmlns:w15="http://schemas.microsoft.com/office/word/2012/wordml" xmlns:wpg="http://schemas.microsoft.com/office/word/2010/wordprocessingGroup" xmlns:wpi="http://schemas.microsoft.com/office/word/2010/wordprocessingInk" xmlns:wne="http://schemas.microsoft.com/office/word/2006/wordml" xmlns:wps="http://schemas.microsoft.com/office/word/2010/wordprocessingShape" mc:Ignorable="w14 w15 wp14">
+<w:hdr xmlns:wpc="http://schemas.microsoft.com/office/word/2010/wordprocessingCanvas" xmlns:cx="http://schemas.microsoft.com/office/drawing/2014/chartex" xmlns:cx1="http://schemas.microsoft.com/office/drawing/2015/9/8/chartex" xmlns:cx2="http://schemas.microsoft.com/office/drawing/2015/10/21/chartex" xmlns:cx3="http://schemas.microsoft.com/office/drawing/2016/5/9/chartex" xmlns:cx4="http://schemas.microsoft.com/office/drawing/2016/5/10/chartex" xmlns:cx5="http://schemas.microsoft.com/office/drawing/2016/5/11/chartex" xmlns:cx6="http://schemas.microsoft.com/office/drawing/2016/5/12/chartex" xmlns:cx7="http://schemas.microsoft.com/office/drawing/2016/5/13/chartex" xmlns:cx8="http://schemas.microsoft.com/office/drawing/2016/5/14/chartex" xmlns:mc="http://schemas.openxmlformats.org/markup-compatibility/2006" xmlns:aink="http://schemas.microsoft.com/office/drawing/2016/ink" xmlns:am3d="http://schemas.microsoft.com/office/drawing/2017/model3d" xmlns:o="urn:schemas-microsoft-com:office:office" xmlns:r="http://schemas.openxmlformats.org/officeDocument/2006/relationships" xmlns:m="http://schemas.openxmlformats.org/officeDocument/2006/math" xmlns:v="urn:schemas-microsoft-com:vml" xmlns:wp14="http://schemas.microsoft.com/office/word/2010/wordprocessingDrawing" xmlns:wp="http://schemas.openxmlformats.org/drawingml/2006/wordprocessingDrawing" xmlns:w10="urn:schemas-microsoft-com:office:word" xmlns:w="http://schemas.openxmlformats.org/wordprocessingml/2006/main" xmlns:w14="http://schemas.microsoft.com/office/word/2010/wordml" xmlns:w15="http://schemas.microsoft.com/office/word/2012/wordml" xmlns:w16cid="http://schemas.microsoft.com/office/word/2016/wordml/cid" xmlns:w16se="http://schemas.microsoft.com/office/word/2015/wordml/symex" xmlns:wpg="http://schemas.microsoft.com/office/word/2010/wordprocessingGroup" xmlns:wpi="http://schemas.microsoft.com/office/word/2010/wordprocessingInk" xmlns:wne="http://schemas.microsoft.com/office/word/2006/wordml" xmlns:wps="http://schemas.microsoft.com/office/word/2010/wordprocessingShape" mc:Ignorable="w14 w15 w16se w16cid wp14">
   <w:p>
     <w:pPr>
       <w:pStyle w:val="Header"/>
@@ -8188,8 +7824,8 @@
 </file>
 
 <file path=word/numbering.xml><?xml version="1.0" encoding="utf-8"?>
-<w:numbering xmlns:wpc="http://schemas.microsoft.com/office/word/2010/wordprocessingCanvas" xmlns:mo="http://schemas.microsoft.com/office/mac/office/2008/main" xmlns:mc="http://schemas.openxmlformats.org/markup-compatibility/2006" xmlns:mv="urn:schemas-microsoft-com:mac:vml" xmlns:o="urn:schemas-microsoft-com:office:office" xmlns:r="http://schemas.openxmlformats.org/officeDocument/2006/relationships" xmlns:m="http://schemas.openxmlformats.org/officeDocument/2006/math" xmlns:v="urn:schemas-microsoft-com:vml" xmlns:wp14="http://schemas.microsoft.com/office/word/2010/wordprocessingDrawing" xmlns:wp="http://schemas.openxmlformats.org/drawingml/2006/wordprocessingDrawing" xmlns:w10="urn:schemas-microsoft-com:office:word" xmlns:w="http://schemas.openxmlformats.org/wordprocessingml/2006/main" xmlns:w14="http://schemas.microsoft.com/office/word/2010/wordml" xmlns:w15="http://schemas.microsoft.com/office/word/2012/wordml" xmlns:wpg="http://schemas.microsoft.com/office/word/2010/wordprocessingGroup" xmlns:wpi="http://schemas.microsoft.com/office/word/2010/wordprocessingInk" xmlns:wne="http://schemas.microsoft.com/office/word/2006/wordml" xmlns:wps="http://schemas.microsoft.com/office/word/2010/wordprocessingShape" mc:Ignorable="w14 w15 wp14">
-  <w:abstractNum w:abstractNumId="0">
+<w:numbering xmlns:wpc="http://schemas.microsoft.com/office/word/2010/wordprocessingCanvas" xmlns:cx="http://schemas.microsoft.com/office/drawing/2014/chartex" xmlns:cx1="http://schemas.microsoft.com/office/drawing/2015/9/8/chartex" xmlns:cx2="http://schemas.microsoft.com/office/drawing/2015/10/21/chartex" xmlns:cx3="http://schemas.microsoft.com/office/drawing/2016/5/9/chartex" xmlns:cx4="http://schemas.microsoft.com/office/drawing/2016/5/10/chartex" xmlns:cx5="http://schemas.microsoft.com/office/drawing/2016/5/11/chartex" xmlns:cx6="http://schemas.microsoft.com/office/drawing/2016/5/12/chartex" xmlns:cx7="http://schemas.microsoft.com/office/drawing/2016/5/13/chartex" xmlns:cx8="http://schemas.microsoft.com/office/drawing/2016/5/14/chartex" xmlns:mc="http://schemas.openxmlformats.org/markup-compatibility/2006" xmlns:aink="http://schemas.microsoft.com/office/drawing/2016/ink" xmlns:am3d="http://schemas.microsoft.com/office/drawing/2017/model3d" xmlns:o="urn:schemas-microsoft-com:office:office" xmlns:r="http://schemas.openxmlformats.org/officeDocument/2006/relationships" xmlns:m="http://schemas.openxmlformats.org/officeDocument/2006/math" xmlns:v="urn:schemas-microsoft-com:vml" xmlns:wp14="http://schemas.microsoft.com/office/word/2010/wordprocessingDrawing" xmlns:wp="http://schemas.openxmlformats.org/drawingml/2006/wordprocessingDrawing" xmlns:w10="urn:schemas-microsoft-com:office:word" xmlns:w="http://schemas.openxmlformats.org/wordprocessingml/2006/main" xmlns:w14="http://schemas.microsoft.com/office/word/2010/wordml" xmlns:w15="http://schemas.microsoft.com/office/word/2012/wordml" xmlns:w16cid="http://schemas.microsoft.com/office/word/2016/wordml/cid" xmlns:w16se="http://schemas.microsoft.com/office/word/2015/wordml/symex" xmlns:wpg="http://schemas.microsoft.com/office/word/2010/wordprocessingGroup" xmlns:wpi="http://schemas.microsoft.com/office/word/2010/wordprocessingInk" xmlns:wne="http://schemas.microsoft.com/office/word/2006/wordml" xmlns:wps="http://schemas.microsoft.com/office/word/2010/wordprocessingShape" mc:Ignorable="w14 w15 w16se w16cid wp14">
+  <w:abstractNum w:abstractNumId="0" w15:restartNumberingAfterBreak="0">
     <w:nsid w:val="05E719AE"/>
     <w:multiLevelType w:val="hybridMultilevel"/>
     <w:tmpl w:val="8F8A108A"/>
@@ -8301,7 +7937,7 @@
       </w:rPr>
     </w:lvl>
   </w:abstractNum>
-  <w:abstractNum w:abstractNumId="1">
+  <w:abstractNum w:abstractNumId="1" w15:restartNumberingAfterBreak="0">
     <w:nsid w:val="064B1279"/>
     <w:multiLevelType w:val="hybridMultilevel"/>
     <w:tmpl w:val="581A4CCC"/>
@@ -8413,7 +8049,7 @@
       </w:rPr>
     </w:lvl>
   </w:abstractNum>
-  <w:abstractNum w:abstractNumId="2">
+  <w:abstractNum w:abstractNumId="2" w15:restartNumberingAfterBreak="0">
     <w:nsid w:val="104C55AB"/>
     <w:multiLevelType w:val="hybridMultilevel"/>
     <w:tmpl w:val="A4748310"/>
@@ -8525,7 +8161,7 @@
       </w:rPr>
     </w:lvl>
   </w:abstractNum>
-  <w:abstractNum w:abstractNumId="3">
+  <w:abstractNum w:abstractNumId="3" w15:restartNumberingAfterBreak="0">
     <w:nsid w:val="1482775B"/>
     <w:multiLevelType w:val="multilevel"/>
     <w:tmpl w:val="D172A1F4"/>
@@ -8620,7 +8256,7 @@
       </w:pPr>
     </w:lvl>
   </w:abstractNum>
-  <w:abstractNum w:abstractNumId="4">
+  <w:abstractNum w:abstractNumId="4" w15:restartNumberingAfterBreak="0">
     <w:nsid w:val="6B2359C1"/>
     <w:multiLevelType w:val="hybridMultilevel"/>
     <w:tmpl w:val="94B21618"/>
@@ -8808,7 +8444,7 @@
 </file>
 
 <file path=word/styles.xml><?xml version="1.0" encoding="utf-8"?>
-<w:styles xmlns:mc="http://schemas.openxmlformats.org/markup-compatibility/2006" xmlns:r="http://schemas.openxmlformats.org/officeDocument/2006/relationships" xmlns:w="http://schemas.openxmlformats.org/wordprocessingml/2006/main" xmlns:w14="http://schemas.microsoft.com/office/word/2010/wordml" xmlns:w15="http://schemas.microsoft.com/office/word/2012/wordml" mc:Ignorable="w14 w15">
+<w:styles xmlns:mc="http://schemas.openxmlformats.org/markup-compatibility/2006" xmlns:r="http://schemas.openxmlformats.org/officeDocument/2006/relationships" xmlns:w="http://schemas.openxmlformats.org/wordprocessingml/2006/main" xmlns:w14="http://schemas.microsoft.com/office/word/2010/wordml" xmlns:w15="http://schemas.microsoft.com/office/word/2012/wordml" xmlns:w16cid="http://schemas.microsoft.com/office/word/2016/wordml/cid" xmlns:w16se="http://schemas.microsoft.com/office/word/2015/wordml/symex" mc:Ignorable="w14 w15 w16se w16cid">
   <w:docDefaults>
     <w:rPrDefault>
       <w:rPr>
@@ -8824,7 +8460,7 @@
       </w:pPr>
     </w:pPrDefault>
   </w:docDefaults>
-  <w:latentStyles w:defLockedState="0" w:defUIPriority="99" w:defSemiHidden="0" w:defUnhideWhenUsed="0" w:defQFormat="0" w:count="380">
+  <w:latentStyles w:defLockedState="0" w:defUIPriority="99" w:defSemiHidden="0" w:defUnhideWhenUsed="0" w:defQFormat="0" w:count="375">
     <w:lsdException w:name="Normal" w:uiPriority="0" w:qFormat="1"/>
     <w:lsdException w:name="heading 1" w:uiPriority="9" w:qFormat="1"/>
     <w:lsdException w:name="heading 2" w:semiHidden="1" w:uiPriority="9" w:unhideWhenUsed="1" w:qFormat="1"/>
@@ -10080,566 +9716,6 @@
 </w:styles>
 </file>
 
-<file path=word/glossary/document.xml><?xml version="1.0" encoding="utf-8"?>
-<w:glossaryDocument xmlns:wpc="http://schemas.microsoft.com/office/word/2010/wordprocessingCanvas" xmlns:mo="http://schemas.microsoft.com/office/mac/office/2008/main" xmlns:mc="http://schemas.openxmlformats.org/markup-compatibility/2006" xmlns:mv="urn:schemas-microsoft-com:mac:vml" xmlns:o="urn:schemas-microsoft-com:office:office" xmlns:r="http://schemas.openxmlformats.org/officeDocument/2006/relationships" xmlns:m="http://schemas.openxmlformats.org/officeDocument/2006/math" xmlns:v="urn:schemas-microsoft-com:vml" xmlns:wp14="http://schemas.microsoft.com/office/word/2010/wordprocessingDrawing" xmlns:wp="http://schemas.openxmlformats.org/drawingml/2006/wordprocessingDrawing" xmlns:w10="urn:schemas-microsoft-com:office:word" xmlns:w="http://schemas.openxmlformats.org/wordprocessingml/2006/main" xmlns:w14="http://schemas.microsoft.com/office/word/2010/wordml" xmlns:w15="http://schemas.microsoft.com/office/word/2012/wordml" xmlns:wpg="http://schemas.microsoft.com/office/word/2010/wordprocessingGroup" xmlns:wpi="http://schemas.microsoft.com/office/word/2010/wordprocessingInk" xmlns:wne="http://schemas.microsoft.com/office/word/2006/wordml" xmlns:wps="http://schemas.microsoft.com/office/word/2010/wordprocessingShape" mc:Ignorable="w14 w15 wp14"/>
-</file>
-
-<file path=word/glossary/fontTable.xml><?xml version="1.0" encoding="utf-8"?>
-<w:fonts xmlns:mc="http://schemas.openxmlformats.org/markup-compatibility/2006" xmlns:r="http://schemas.openxmlformats.org/officeDocument/2006/relationships" xmlns:w="http://schemas.openxmlformats.org/wordprocessingml/2006/main" xmlns:w14="http://schemas.microsoft.com/office/word/2010/wordml" xmlns:w15="http://schemas.microsoft.com/office/word/2012/wordml" mc:Ignorable="w14 w15">
-  <w:font w:name="Symbol">
-    <w:panose1 w:val="00000000000000000000"/>
-    <w:charset w:val="02"/>
-    <w:family w:val="auto"/>
-    <w:pitch w:val="variable"/>
-    <w:sig w:usb0="00000000" w:usb1="10000000" w:usb2="00000000" w:usb3="00000000" w:csb0="80000000" w:csb1="00000000"/>
-  </w:font>
-  <w:font w:name="Times New Roman">
-    <w:panose1 w:val="02020603050405020304"/>
-    <w:charset w:val="00"/>
-    <w:family w:val="auto"/>
-    <w:pitch w:val="variable"/>
-    <w:sig w:usb0="E0002AEF" w:usb1="C0007841" w:usb2="00000009" w:usb3="00000000" w:csb0="000001FF" w:csb1="00000000"/>
-  </w:font>
-  <w:font w:name="Courier New">
-    <w:panose1 w:val="02070309020205020404"/>
-    <w:charset w:val="00"/>
-    <w:family w:val="auto"/>
-    <w:pitch w:val="variable"/>
-    <w:sig w:usb0="E0002AFF" w:usb1="C0007843" w:usb2="00000009" w:usb3="00000000" w:csb0="000001FF" w:csb1="00000000"/>
-  </w:font>
-  <w:font w:name="Wingdings">
-    <w:panose1 w:val="05000000000000000000"/>
-    <w:charset w:val="02"/>
-    <w:family w:val="auto"/>
-    <w:pitch w:val="variable"/>
-    <w:sig w:usb0="00000000" w:usb1="10000000" w:usb2="00000000" w:usb3="00000000" w:csb0="80000000" w:csb1="00000000"/>
-  </w:font>
-  <w:font w:name="Calibri">
-    <w:panose1 w:val="020F0502020204030204"/>
-    <w:charset w:val="00"/>
-    <w:family w:val="auto"/>
-    <w:pitch w:val="variable"/>
-    <w:sig w:usb0="E00002FF" w:usb1="4000ACFF" w:usb2="00000001" w:usb3="00000000" w:csb0="0000019F" w:csb1="00000000"/>
-  </w:font>
-  <w:font w:name="Calibri Light">
-    <w:panose1 w:val="020F0302020204030204"/>
-    <w:charset w:val="00"/>
-    <w:family w:val="auto"/>
-    <w:pitch w:val="variable"/>
-    <w:sig w:usb0="A00002EF" w:usb1="4000207B" w:usb2="00000000" w:usb3="00000000" w:csb0="0000019F" w:csb1="00000000"/>
-  </w:font>
-  <w:font w:name="Arial">
-    <w:panose1 w:val="020B0604020202020204"/>
-    <w:charset w:val="00"/>
-    <w:family w:val="auto"/>
-    <w:pitch w:val="variable"/>
-    <w:sig w:usb0="E0002AFF" w:usb1="C0007843" w:usb2="00000009" w:usb3="00000000" w:csb0="000001FF" w:csb1="00000000"/>
-  </w:font>
-</w:fonts>
-</file>
-
-<file path=word/glossary/settings.xml><?xml version="1.0" encoding="utf-8"?>
-<w:settings xmlns:mc="http://schemas.openxmlformats.org/markup-compatibility/2006" xmlns:o="urn:schemas-microsoft-com:office:office" xmlns:r="http://schemas.openxmlformats.org/officeDocument/2006/relationships" xmlns:m="http://schemas.openxmlformats.org/officeDocument/2006/math" xmlns:v="urn:schemas-microsoft-com:vml" xmlns:w10="urn:schemas-microsoft-com:office:word" xmlns:w="http://schemas.openxmlformats.org/wordprocessingml/2006/main" xmlns:w14="http://schemas.microsoft.com/office/word/2010/wordml" xmlns:w15="http://schemas.microsoft.com/office/word/2012/wordml" xmlns:sl="http://schemas.openxmlformats.org/schemaLibrary/2006/main" mc:Ignorable="w14 w15">
-  <w:view w:val="normal"/>
-  <w:defaultTabStop w:val="720"/>
-  <w:characterSpacingControl w:val="doNotCompress"/>
-  <w:compat>
-    <w:useFELayout/>
-    <w:compatSetting w:name="compatibilityMode" w:uri="http://schemas.microsoft.com/office/word" w:val="15"/>
-    <w:compatSetting w:name="overrideTableStyleFontSizeAndJustification" w:uri="http://schemas.microsoft.com/office/word" w:val="1"/>
-    <w:compatSetting w:name="enableOpenTypeFeatures" w:uri="http://schemas.microsoft.com/office/word" w:val="1"/>
-    <w:compatSetting w:name="doNotFlipMirrorIndents" w:uri="http://schemas.microsoft.com/office/word" w:val="1"/>
-    <w:compatSetting w:name="differentiateMultirowTableHeaders" w:uri="http://schemas.microsoft.com/office/word" w:val="1"/>
-  </w:compat>
-  <w:rsids>
-    <w:rsidRoot w:val="00A11A7C"/>
-    <w:rsid w:val="002C63D8"/>
-    <w:rsid w:val="00587463"/>
-    <w:rsid w:val="00A11A7C"/>
-    <w:rsid w:val="00AC2B8F"/>
-    <w:rsid w:val="00BF5FC4"/>
-    <w:rsid w:val="00C60135"/>
-    <w:rsid w:val="00E35F11"/>
-  </w:rsids>
-  <m:mathPr>
-    <m:mathFont m:val="Cambria Math"/>
-    <m:brkBin m:val="before"/>
-    <m:brkBinSub m:val="--"/>
-    <m:smallFrac m:val="0"/>
-    <m:dispDef/>
-    <m:lMargin m:val="0"/>
-    <m:rMargin m:val="0"/>
-    <m:defJc m:val="centerGroup"/>
-    <m:wrapIndent m:val="1440"/>
-    <m:intLim m:val="subSup"/>
-    <m:naryLim m:val="undOvr"/>
-  </m:mathPr>
-  <w:themeFontLang w:val="en-AU"/>
-  <w:clrSchemeMapping w:bg1="light1" w:t1="dark1" w:bg2="light2" w:t2="dark2" w:accent1="accent1" w:accent2="accent2" w:accent3="accent3" w:accent4="accent4" w:accent5="accent5" w:accent6="accent6" w:hyperlink="hyperlink" w:followedHyperlink="followedHyperlink"/>
-  <w:decimalSymbol w:val="."/>
-  <w:listSeparator w:val=","/>
-  <w15:chartTrackingRefBased/>
-</w:settings>
-</file>
-
-<file path=word/glossary/styles.xml><?xml version="1.0" encoding="utf-8"?>
-<w:styles xmlns:mc="http://schemas.openxmlformats.org/markup-compatibility/2006" xmlns:r="http://schemas.openxmlformats.org/officeDocument/2006/relationships" xmlns:w="http://schemas.openxmlformats.org/wordprocessingml/2006/main" xmlns:w14="http://schemas.microsoft.com/office/word/2010/wordml" xmlns:w15="http://schemas.microsoft.com/office/word/2012/wordml" mc:Ignorable="w14 w15">
-  <w:docDefaults>
-    <w:rPrDefault>
-      <w:rPr>
-        <w:rFonts w:asciiTheme="minorHAnsi" w:eastAsiaTheme="minorEastAsia" w:hAnsiTheme="minorHAnsi" w:cstheme="minorBidi"/>
-        <w:sz w:val="22"/>
-        <w:szCs w:val="22"/>
-        <w:lang w:val="en-AU" w:eastAsia="en-AU" w:bidi="ar-SA"/>
-      </w:rPr>
-    </w:rPrDefault>
-    <w:pPrDefault>
-      <w:pPr>
-        <w:spacing w:after="160" w:line="259" w:lineRule="auto"/>
-      </w:pPr>
-    </w:pPrDefault>
-  </w:docDefaults>
-  <w:latentStyles w:defLockedState="0" w:defUIPriority="99" w:defSemiHidden="0" w:defUnhideWhenUsed="0" w:defQFormat="0" w:count="380">
-    <w:lsdException w:name="Normal" w:uiPriority="0" w:qFormat="1"/>
-    <w:lsdException w:name="heading 1" w:uiPriority="9" w:qFormat="1"/>
-    <w:lsdException w:name="heading 2" w:semiHidden="1" w:uiPriority="9" w:unhideWhenUsed="1" w:qFormat="1"/>
-    <w:lsdException w:name="heading 3" w:semiHidden="1" w:uiPriority="9" w:unhideWhenUsed="1" w:qFormat="1"/>
-    <w:lsdException w:name="heading 4" w:semiHidden="1" w:uiPriority="9" w:unhideWhenUsed="1" w:qFormat="1"/>
-    <w:lsdException w:name="heading 5" w:semiHidden="1" w:uiPriority="9" w:unhideWhenUsed="1" w:qFormat="1"/>
-    <w:lsdException w:name="heading 6" w:semiHidden="1" w:uiPriority="9" w:unhideWhenUsed="1" w:qFormat="1"/>
-    <w:lsdException w:name="heading 7" w:semiHidden="1" w:uiPriority="9" w:unhideWhenUsed="1" w:qFormat="1"/>
-    <w:lsdException w:name="heading 8" w:semiHidden="1" w:uiPriority="9" w:unhideWhenUsed="1" w:qFormat="1"/>
-    <w:lsdException w:name="heading 9" w:semiHidden="1" w:uiPriority="9" w:unhideWhenUsed="1" w:qFormat="1"/>
-    <w:lsdException w:name="index 1" w:semiHidden="1" w:unhideWhenUsed="1"/>
-    <w:lsdException w:name="index 2" w:semiHidden="1" w:unhideWhenUsed="1"/>
-    <w:lsdException w:name="index 3" w:semiHidden="1" w:unhideWhenUsed="1"/>
-    <w:lsdException w:name="index 4" w:semiHidden="1" w:unhideWhenUsed="1"/>
-    <w:lsdException w:name="index 5" w:semiHidden="1" w:unhideWhenUsed="1"/>
-    <w:lsdException w:name="index 6" w:semiHidden="1" w:unhideWhenUsed="1"/>
-    <w:lsdException w:name="index 7" w:semiHidden="1" w:unhideWhenUsed="1"/>
-    <w:lsdException w:name="index 8" w:semiHidden="1" w:unhideWhenUsed="1"/>
-    <w:lsdException w:name="index 9" w:semiHidden="1" w:unhideWhenUsed="1"/>
-    <w:lsdException w:name="toc 1" w:semiHidden="1" w:uiPriority="39" w:unhideWhenUsed="1"/>
-    <w:lsdException w:name="toc 2" w:semiHidden="1" w:uiPriority="39" w:unhideWhenUsed="1"/>
-    <w:lsdException w:name="toc 3" w:semiHidden="1" w:uiPriority="39" w:unhideWhenUsed="1"/>
-    <w:lsdException w:name="toc 4" w:semiHidden="1" w:uiPriority="39" w:unhideWhenUsed="1"/>
-    <w:lsdException w:name="toc 5" w:semiHidden="1" w:uiPriority="39" w:unhideWhenUsed="1"/>
-    <w:lsdException w:name="toc 6" w:semiHidden="1" w:uiPriority="39" w:unhideWhenUsed="1"/>
-    <w:lsdException w:name="toc 7" w:semiHidden="1" w:uiPriority="39" w:unhideWhenUsed="1"/>
-    <w:lsdException w:name="toc 8" w:semiHidden="1" w:uiPriority="39" w:unhideWhenUsed="1"/>
-    <w:lsdException w:name="toc 9" w:semiHidden="1" w:uiPriority="39" w:unhideWhenUsed="1"/>
-    <w:lsdException w:name="Normal Indent" w:semiHidden="1" w:unhideWhenUsed="1"/>
-    <w:lsdException w:name="footnote text" w:semiHidden="1" w:unhideWhenUsed="1"/>
-    <w:lsdException w:name="annotation text" w:semiHidden="1" w:unhideWhenUsed="1"/>
-    <w:lsdException w:name="header" w:semiHidden="1" w:unhideWhenUsed="1"/>
-    <w:lsdException w:name="footer" w:semiHidden="1" w:unhideWhenUsed="1"/>
-    <w:lsdException w:name="index heading" w:semiHidden="1" w:unhideWhenUsed="1"/>
-    <w:lsdException w:name="caption" w:semiHidden="1" w:uiPriority="35" w:unhideWhenUsed="1" w:qFormat="1"/>
-    <w:lsdException w:name="table of figures" w:semiHidden="1" w:unhideWhenUsed="1"/>
-    <w:lsdException w:name="envelope address" w:semiHidden="1" w:unhideWhenUsed="1"/>
-    <w:lsdException w:name="envelope return" w:semiHidden="1" w:unhideWhenUsed="1"/>
-    <w:lsdException w:name="footnote reference" w:semiHidden="1" w:unhideWhenUsed="1"/>
-    <w:lsdException w:name="annotation reference" w:semiHidden="1" w:unhideWhenUsed="1"/>
-    <w:lsdException w:name="line number" w:semiHidden="1" w:unhideWhenUsed="1"/>
-    <w:lsdException w:name="page number" w:semiHidden="1" w:unhideWhenUsed="1"/>
-    <w:lsdException w:name="endnote reference" w:semiHidden="1" w:unhideWhenUsed="1"/>
-    <w:lsdException w:name="endnote text" w:semiHidden="1" w:unhideWhenUsed="1"/>
-    <w:lsdException w:name="table of authorities" w:semiHidden="1" w:unhideWhenUsed="1"/>
-    <w:lsdException w:name="macro" w:semiHidden="1" w:unhideWhenUsed="1"/>
-    <w:lsdException w:name="toa heading" w:semiHidden="1" w:unhideWhenUsed="1"/>
-    <w:lsdException w:name="List" w:semiHidden="1" w:unhideWhenUsed="1"/>
-    <w:lsdException w:name="List Bullet" w:semiHidden="1" w:unhideWhenUsed="1"/>
-    <w:lsdException w:name="List Number" w:semiHidden="1" w:unhideWhenUsed="1"/>
-    <w:lsdException w:name="List 2" w:semiHidden="1" w:unhideWhenUsed="1"/>
-    <w:lsdException w:name="List 3" w:semiHidden="1" w:unhideWhenUsed="1"/>
-    <w:lsdException w:name="List 4" w:semiHidden="1" w:unhideWhenUsed="1"/>
-    <w:lsdException w:name="List 5" w:semiHidden="1" w:unhideWhenUsed="1"/>
-    <w:lsdException w:name="List Bullet 2" w:semiHidden="1" w:unhideWhenUsed="1"/>
-    <w:lsdException w:name="List Bullet 3" w:semiHidden="1" w:unhideWhenUsed="1"/>
-    <w:lsdException w:name="List Bullet 4" w:semiHidden="1" w:unhideWhenUsed="1"/>
-    <w:lsdException w:name="List Bullet 5" w:semiHidden="1" w:unhideWhenUsed="1"/>
-    <w:lsdException w:name="List Number 2" w:semiHidden="1" w:unhideWhenUsed="1"/>
-    <w:lsdException w:name="List Number 3" w:semiHidden="1" w:unhideWhenUsed="1"/>
-    <w:lsdException w:name="List Number 4" w:semiHidden="1" w:unhideWhenUsed="1"/>
-    <w:lsdException w:name="List Number 5" w:semiHidden="1" w:unhideWhenUsed="1"/>
-    <w:lsdException w:name="Title" w:uiPriority="10" w:qFormat="1"/>
-    <w:lsdException w:name="Closing" w:semiHidden="1" w:unhideWhenUsed="1"/>
-    <w:lsdException w:name="Signature" w:semiHidden="1" w:unhideWhenUsed="1"/>
-    <w:lsdException w:name="Default Paragraph Font" w:semiHidden="1" w:uiPriority="1" w:unhideWhenUsed="1"/>
-    <w:lsdException w:name="Body Text" w:semiHidden="1" w:unhideWhenUsed="1"/>
-    <w:lsdException w:name="Body Text Indent" w:semiHidden="1" w:unhideWhenUsed="1"/>
-    <w:lsdException w:name="List Continue" w:semiHidden="1" w:unhideWhenUsed="1"/>
-    <w:lsdException w:name="List Continue 2" w:semiHidden="1" w:unhideWhenUsed="1"/>
-    <w:lsdException w:name="List Continue 3" w:semiHidden="1" w:unhideWhenUsed="1"/>
-    <w:lsdException w:name="List Continue 4" w:semiHidden="1" w:unhideWhenUsed="1"/>
-    <w:lsdException w:name="List Continue 5" w:semiHidden="1" w:unhideWhenUsed="1"/>
-    <w:lsdException w:name="Message Header" w:semiHidden="1" w:unhideWhenUsed="1"/>
-    <w:lsdException w:name="Subtitle" w:uiPriority="11" w:qFormat="1"/>
-    <w:lsdException w:name="Salutation" w:semiHidden="1" w:unhideWhenUsed="1"/>
-    <w:lsdException w:name="Date" w:semiHidden="1" w:unhideWhenUsed="1"/>
-    <w:lsdException w:name="Body Text First Indent" w:semiHidden="1" w:unhideWhenUsed="1"/>
-    <w:lsdException w:name="Body Text First Indent 2" w:semiHidden="1" w:unhideWhenUsed="1"/>
-    <w:lsdException w:name="Note Heading" w:semiHidden="1" w:unhideWhenUsed="1"/>
-    <w:lsdException w:name="Body Text 2" w:semiHidden="1" w:unhideWhenUsed="1"/>
-    <w:lsdException w:name="Body Text 3" w:semiHidden="1" w:unhideWhenUsed="1"/>
-    <w:lsdException w:name="Body Text Indent 2" w:semiHidden="1" w:unhideWhenUsed="1"/>
-    <w:lsdException w:name="Body Text Indent 3" w:semiHidden="1" w:unhideWhenUsed="1"/>
-    <w:lsdException w:name="Block Text" w:semiHidden="1" w:unhideWhenUsed="1"/>
-    <w:lsdException w:name="Hyperlink" w:semiHidden="1" w:unhideWhenUsed="1"/>
-    <w:lsdException w:name="FollowedHyperlink" w:semiHidden="1" w:unhideWhenUsed="1"/>
-    <w:lsdException w:name="Strong" w:uiPriority="22" w:qFormat="1"/>
-    <w:lsdException w:name="Emphasis" w:uiPriority="20" w:qFormat="1"/>
-    <w:lsdException w:name="Document Map" w:semiHidden="1" w:unhideWhenUsed="1"/>
-    <w:lsdException w:name="Plain Text" w:semiHidden="1" w:unhideWhenUsed="1"/>
-    <w:lsdException w:name="E-mail Signature" w:semiHidden="1" w:unhideWhenUsed="1"/>
-    <w:lsdException w:name="HTML Top of Form" w:semiHidden="1" w:unhideWhenUsed="1"/>
-    <w:lsdException w:name="HTML Bottom of Form" w:semiHidden="1" w:unhideWhenUsed="1"/>
-    <w:lsdException w:name="Normal (Web)" w:semiHidden="1" w:unhideWhenUsed="1"/>
-    <w:lsdException w:name="HTML Acronym" w:semiHidden="1" w:unhideWhenUsed="1"/>
-    <w:lsdException w:name="HTML Address" w:semiHidden="1" w:unhideWhenUsed="1"/>
-    <w:lsdException w:name="HTML Cite" w:semiHidden="1" w:unhideWhenUsed="1"/>
-    <w:lsdException w:name="HTML Code" w:semiHidden="1" w:unhideWhenUsed="1"/>
-    <w:lsdException w:name="HTML Definition" w:semiHidden="1" w:unhideWhenUsed="1"/>
-    <w:lsdException w:name="HTML Keyboard" w:semiHidden="1" w:unhideWhenUsed="1"/>
-    <w:lsdException w:name="HTML Preformatted" w:semiHidden="1" w:unhideWhenUsed="1"/>
-    <w:lsdException w:name="HTML Sample" w:semiHidden="1" w:unhideWhenUsed="1"/>
-    <w:lsdException w:name="HTML Typewriter" w:semiHidden="1" w:unhideWhenUsed="1"/>
-    <w:lsdException w:name="HTML Variable" w:semiHidden="1" w:unhideWhenUsed="1"/>
-    <w:lsdException w:name="Normal Table" w:semiHidden="1" w:unhideWhenUsed="1"/>
-    <w:lsdException w:name="annotation subject" w:semiHidden="1" w:unhideWhenUsed="1"/>
-    <w:lsdException w:name="No List" w:semiHidden="1" w:unhideWhenUsed="1"/>
-    <w:lsdException w:name="Outline List 1" w:semiHidden="1" w:unhideWhenUsed="1"/>
-    <w:lsdException w:name="Outline List 2" w:semiHidden="1" w:unhideWhenUsed="1"/>
-    <w:lsdException w:name="Outline List 3" w:semiHidden="1" w:unhideWhenUsed="1"/>
-    <w:lsdException w:name="Table Simple 1" w:semiHidden="1" w:unhideWhenUsed="1"/>
-    <w:lsdException w:name="Table Simple 2" w:semiHidden="1" w:unhideWhenUsed="1"/>
-    <w:lsdException w:name="Table Simple 3" w:semiHidden="1" w:unhideWhenUsed="1"/>
-    <w:lsdException w:name="Table Classic 1" w:semiHidden="1" w:unhideWhenUsed="1"/>
-    <w:lsdException w:name="Table Classic 2" w:semiHidden="1" w:unhideWhenUsed="1"/>
-    <w:lsdException w:name="Table Classic 3" w:semiHidden="1" w:unhideWhenUsed="1"/>
-    <w:lsdException w:name="Table Classic 4" w:semiHidden="1" w:unhideWhenUsed="1"/>
-    <w:lsdException w:name="Table Colorful 1" w:semiHidden="1" w:unhideWhenUsed="1"/>
-    <w:lsdException w:name="Table Colorful 2" w:semiHidden="1" w:unhideWhenUsed="1"/>
-    <w:lsdException w:name="Table Colorful 3" w:semiHidden="1" w:unhideWhenUsed="1"/>
-    <w:lsdException w:name="Table Columns 1" w:semiHidden="1" w:unhideWhenUsed="1"/>
-    <w:lsdException w:name="Table Columns 2" w:semiHidden="1" w:unhideWhenUsed="1"/>
-    <w:lsdException w:name="Table Columns 3" w:semiHidden="1" w:unhideWhenUsed="1"/>
-    <w:lsdException w:name="Table Columns 4" w:semiHidden="1" w:unhideWhenUsed="1"/>
-    <w:lsdException w:name="Table Columns 5" w:semiHidden="1" w:unhideWhenUsed="1"/>
-    <w:lsdException w:name="Table Grid 1" w:semiHidden="1" w:unhideWhenUsed="1"/>
-    <w:lsdException w:name="Table Grid 2" w:semiHidden="1" w:unhideWhenUsed="1"/>
-    <w:lsdException w:name="Table Grid 3" w:semiHidden="1" w:unhideWhenUsed="1"/>
-    <w:lsdException w:name="Table Grid 4" w:semiHidden="1" w:unhideWhenUsed="1"/>
-    <w:lsdException w:name="Table Grid 5" w:semiHidden="1" w:unhideWhenUsed="1"/>
-    <w:lsdException w:name="Table Grid 6" w:semiHidden="1" w:unhideWhenUsed="1"/>
-    <w:lsdException w:name="Table Grid 7" w:semiHidden="1" w:unhideWhenUsed="1"/>
-    <w:lsdException w:name="Table Grid 8" w:semiHidden="1" w:unhideWhenUsed="1"/>
-    <w:lsdException w:name="Table List 1" w:semiHidden="1" w:unhideWhenUsed="1"/>
-    <w:lsdException w:name="Table List 2" w:semiHidden="1" w:unhideWhenUsed="1"/>
-    <w:lsdException w:name="Table List 3" w:semiHidden="1" w:unhideWhenUsed="1"/>
-    <w:lsdException w:name="Table List 4" w:semiHidden="1" w:unhideWhenUsed="1"/>
-    <w:lsdException w:name="Table List 5" w:semiHidden="1" w:unhideWhenUsed="1"/>
-    <w:lsdException w:name="Table List 6" w:semiHidden="1" w:unhideWhenUsed="1"/>
-    <w:lsdException w:name="Table List 7" w:semiHidden="1" w:unhideWhenUsed="1"/>
-    <w:lsdException w:name="Table List 8" w:semiHidden="1" w:unhideWhenUsed="1"/>
-    <w:lsdException w:name="Table 3D effects 1" w:semiHidden="1" w:unhideWhenUsed="1"/>
-    <w:lsdException w:name="Table 3D effects 2" w:semiHidden="1" w:unhideWhenUsed="1"/>
-    <w:lsdException w:name="Table 3D effects 3" w:semiHidden="1" w:unhideWhenUsed="1"/>
-    <w:lsdException w:name="Table Contemporary" w:semiHidden="1" w:unhideWhenUsed="1"/>
-    <w:lsdException w:name="Table Elegant" w:semiHidden="1" w:unhideWhenUsed="1"/>
-    <w:lsdException w:name="Table Professional" w:semiHidden="1" w:unhideWhenUsed="1"/>
-    <w:lsdException w:name="Table Subtle 1" w:semiHidden="1" w:unhideWhenUsed="1"/>
-    <w:lsdException w:name="Table Subtle 2" w:semiHidden="1" w:unhideWhenUsed="1"/>
-    <w:lsdException w:name="Table Web 1" w:semiHidden="1" w:unhideWhenUsed="1"/>
-    <w:lsdException w:name="Table Web 2" w:semiHidden="1" w:unhideWhenUsed="1"/>
-    <w:lsdException w:name="Table Web 3" w:semiHidden="1" w:unhideWhenUsed="1"/>
-    <w:lsdException w:name="Balloon Text" w:semiHidden="1" w:unhideWhenUsed="1"/>
-    <w:lsdException w:name="Table Grid" w:uiPriority="39"/>
-    <w:lsdException w:name="Table Theme" w:semiHidden="1" w:unhideWhenUsed="1"/>
-    <w:lsdException w:name="Placeholder Text" w:semiHidden="1"/>
-    <w:lsdException w:name="No Spacing" w:uiPriority="1" w:qFormat="1"/>
-    <w:lsdException w:name="Light Shading" w:uiPriority="60"/>
-    <w:lsdException w:name="Light List" w:uiPriority="61"/>
-    <w:lsdException w:name="Light Grid" w:uiPriority="62"/>
-    <w:lsdException w:name="Medium Shading 1" w:uiPriority="63"/>
-    <w:lsdException w:name="Medium Shading 2" w:uiPriority="64"/>
-    <w:lsdException w:name="Medium List 1" w:uiPriority="65"/>
-    <w:lsdException w:name="Medium List 2" w:uiPriority="66"/>
-    <w:lsdException w:name="Medium Grid 1" w:uiPriority="67"/>
-    <w:lsdException w:name="Medium Grid 2" w:uiPriority="68"/>
-    <w:lsdException w:name="Medium Grid 3" w:uiPriority="69"/>
-    <w:lsdException w:name="Dark List" w:uiPriority="70"/>
-    <w:lsdException w:name="Colorful Shading" w:uiPriority="71"/>
-    <w:lsdException w:name="Colorful List" w:uiPriority="72"/>
-    <w:lsdException w:name="Colorful Grid" w:uiPriority="73"/>
-    <w:lsdException w:name="Light Shading Accent 1" w:uiPriority="60"/>
-    <w:lsdException w:name="Light List Accent 1" w:uiPriority="61"/>
-    <w:lsdException w:name="Light Grid Accent 1" w:uiPriority="62"/>
-    <w:lsdException w:name="Medium Shading 1 Accent 1" w:uiPriority="63"/>
-    <w:lsdException w:name="Medium Shading 2 Accent 1" w:uiPriority="64"/>
-    <w:lsdException w:name="Medium List 1 Accent 1" w:uiPriority="65"/>
-    <w:lsdException w:name="Revision" w:semiHidden="1"/>
-    <w:lsdException w:name="List Paragraph" w:uiPriority="34" w:qFormat="1"/>
-    <w:lsdException w:name="Quote" w:uiPriority="29" w:qFormat="1"/>
-    <w:lsdException w:name="Intense Quote" w:uiPriority="30" w:qFormat="1"/>
-    <w:lsdException w:name="Medium List 2 Accent 1" w:uiPriority="66"/>
-    <w:lsdException w:name="Medium Grid 1 Accent 1" w:uiPriority="67"/>
-    <w:lsdException w:name="Medium Grid 2 Accent 1" w:uiPriority="68"/>
-    <w:lsdException w:name="Medium Grid 3 Accent 1" w:uiPriority="69"/>
-    <w:lsdException w:name="Dark List Accent 1" w:uiPriority="70"/>
-    <w:lsdException w:name="Colorful Shading Accent 1" w:uiPriority="71"/>
-    <w:lsdException w:name="Colorful List Accent 1" w:uiPriority="72"/>
-    <w:lsdException w:name="Colorful Grid Accent 1" w:uiPriority="73"/>
-    <w:lsdException w:name="Light Shading Accent 2" w:uiPriority="60"/>
-    <w:lsdException w:name="Light List Accent 2" w:uiPriority="61"/>
-    <w:lsdException w:name="Light Grid Accent 2" w:uiPriority="62"/>
-    <w:lsdException w:name="Medium Shading 1 Accent 2" w:uiPriority="63"/>
-    <w:lsdException w:name="Medium Shading 2 Accent 2" w:uiPriority="64"/>
-    <w:lsdException w:name="Medium List 1 Accent 2" w:uiPriority="65"/>
-    <w:lsdException w:name="Medium List 2 Accent 2" w:uiPriority="66"/>
-    <w:lsdException w:name="Medium Grid 1 Accent 2" w:uiPriority="67"/>
-    <w:lsdException w:name="Medium Grid 2 Accent 2" w:uiPriority="68"/>
-    <w:lsdException w:name="Medium Grid 3 Accent 2" w:uiPriority="69"/>
-    <w:lsdException w:name="Dark List Accent 2" w:uiPriority="70"/>
-    <w:lsdException w:name="Colorful Shading Accent 2" w:uiPriority="71"/>
-    <w:lsdException w:name="Colorful List Accent 2" w:uiPriority="72"/>
-    <w:lsdException w:name="Colorful Grid Accent 2" w:uiPriority="73"/>
-    <w:lsdException w:name="Light Shading Accent 3" w:uiPriority="60"/>
-    <w:lsdException w:name="Light List Accent 3" w:uiPriority="61"/>
-    <w:lsdException w:name="Light Grid Accent 3" w:uiPriority="62"/>
-    <w:lsdException w:name="Medium Shading 1 Accent 3" w:uiPriority="63"/>
-    <w:lsdException w:name="Medium Shading 2 Accent 3" w:uiPriority="64"/>
-    <w:lsdException w:name="Medium List 1 Accent 3" w:uiPriority="65"/>
-    <w:lsdException w:name="Medium List 2 Accent 3" w:uiPriority="66"/>
-    <w:lsdException w:name="Medium Grid 1 Accent 3" w:uiPriority="67"/>
-    <w:lsdException w:name="Medium Grid 2 Accent 3" w:uiPriority="68"/>
-    <w:lsdException w:name="Medium Grid 3 Accent 3" w:uiPriority="69"/>
-    <w:lsdException w:name="Dark List Accent 3" w:uiPriority="70"/>
-    <w:lsdException w:name="Colorful Shading Accent 3" w:uiPriority="71"/>
-    <w:lsdException w:name="Colorful List Accent 3" w:uiPriority="72"/>
-    <w:lsdException w:name="Colorful Grid Accent 3" w:uiPriority="73"/>
-    <w:lsdException w:name="Light Shading Accent 4" w:uiPriority="60"/>
-    <w:lsdException w:name="Light List Accent 4" w:uiPriority="61"/>
-    <w:lsdException w:name="Light Grid Accent 4" w:uiPriority="62"/>
-    <w:lsdException w:name="Medium Shading 1 Accent 4" w:uiPriority="63"/>
-    <w:lsdException w:name="Medium Shading 2 Accent 4" w:uiPriority="64"/>
-    <w:lsdException w:name="Medium List 1 Accent 4" w:uiPriority="65"/>
-    <w:lsdException w:name="Medium List 2 Accent 4" w:uiPriority="66"/>
-    <w:lsdException w:name="Medium Grid 1 Accent 4" w:uiPriority="67"/>
-    <w:lsdException w:name="Medium Grid 2 Accent 4" w:uiPriority="68"/>
-    <w:lsdException w:name="Medium Grid 3 Accent 4" w:uiPriority="69"/>
-    <w:lsdException w:name="Dark List Accent 4" w:uiPriority="70"/>
-    <w:lsdException w:name="Colorful Shading Accent 4" w:uiPriority="71"/>
-    <w:lsdException w:name="Colorful List Accent 4" w:uiPriority="72"/>
-    <w:lsdException w:name="Colorful Grid Accent 4" w:uiPriority="73"/>
-    <w:lsdException w:name="Light Shading Accent 5" w:uiPriority="60"/>
-    <w:lsdException w:name="Light List Accent 5" w:uiPriority="61"/>
-    <w:lsdException w:name="Light Grid Accent 5" w:uiPriority="62"/>
-    <w:lsdException w:name="Medium Shading 1 Accent 5" w:uiPriority="63"/>
-    <w:lsdException w:name="Medium Shading 2 Accent 5" w:uiPriority="64"/>
-    <w:lsdException w:name="Medium List 1 Accent 5" w:uiPriority="65"/>
-    <w:lsdException w:name="Medium List 2 Accent 5" w:uiPriority="66"/>
-    <w:lsdException w:name="Medium Grid 1 Accent 5" w:uiPriority="67"/>
-    <w:lsdException w:name="Medium Grid 2 Accent 5" w:uiPriority="68"/>
-    <w:lsdException w:name="Medium Grid 3 Accent 5" w:uiPriority="69"/>
-    <w:lsdException w:name="Dark List Accent 5" w:uiPriority="70"/>
-    <w:lsdException w:name="Colorful Shading Accent 5" w:uiPriority="71"/>
-    <w:lsdException w:name="Colorful List Accent 5" w:uiPriority="72"/>
-    <w:lsdException w:name="Colorful Grid Accent 5" w:uiPriority="73"/>
-    <w:lsdException w:name="Light Shading Accent 6" w:uiPriority="60"/>
-    <w:lsdException w:name="Light List Accent 6" w:uiPriority="61"/>
-    <w:lsdException w:name="Light Grid Accent 6" w:uiPriority="62"/>
-    <w:lsdException w:name="Medium Shading 1 Accent 6" w:uiPriority="63"/>
-    <w:lsdException w:name="Medium Shading 2 Accent 6" w:uiPriority="64"/>
-    <w:lsdException w:name="Medium List 1 Accent 6" w:uiPriority="65"/>
-    <w:lsdException w:name="Medium List 2 Accent 6" w:uiPriority="66"/>
-    <w:lsdException w:name="Medium Grid 1 Accent 6" w:uiPriority="67"/>
-    <w:lsdException w:name="Medium Grid 2 Accent 6" w:uiPriority="68"/>
-    <w:lsdException w:name="Medium Grid 3 Accent 6" w:uiPriority="69"/>
-    <w:lsdException w:name="Dark List Accent 6" w:uiPriority="70"/>
-    <w:lsdException w:name="Colorful Shading Accent 6" w:uiPriority="71"/>
-    <w:lsdException w:name="Colorful List Accent 6" w:uiPriority="72"/>
-    <w:lsdException w:name="Colorful Grid Accent 6" w:uiPriority="73"/>
-    <w:lsdException w:name="Subtle Emphasis" w:uiPriority="19" w:qFormat="1"/>
-    <w:lsdException w:name="Intense Emphasis" w:uiPriority="21" w:qFormat="1"/>
-    <w:lsdException w:name="Subtle Reference" w:uiPriority="31" w:qFormat="1"/>
-    <w:lsdException w:name="Intense Reference" w:uiPriority="32" w:qFormat="1"/>
-    <w:lsdException w:name="Book Title" w:uiPriority="33" w:qFormat="1"/>
-    <w:lsdException w:name="Bibliography" w:semiHidden="1" w:uiPriority="37" w:unhideWhenUsed="1"/>
-    <w:lsdException w:name="TOC Heading" w:semiHidden="1" w:uiPriority="39" w:unhideWhenUsed="1" w:qFormat="1"/>
-    <w:lsdException w:name="Plain Table 1" w:uiPriority="41"/>
-    <w:lsdException w:name="Plain Table 2" w:uiPriority="42"/>
-    <w:lsdException w:name="Plain Table 3" w:uiPriority="43"/>
-    <w:lsdException w:name="Plain Table 4" w:uiPriority="44"/>
-    <w:lsdException w:name="Plain Table 5" w:uiPriority="45"/>
-    <w:lsdException w:name="Grid Table Light" w:uiPriority="40"/>
-    <w:lsdException w:name="Grid Table 1 Light" w:uiPriority="46"/>
-    <w:lsdException w:name="Grid Table 2" w:uiPriority="47"/>
-    <w:lsdException w:name="Grid Table 3" w:uiPriority="48"/>
-    <w:lsdException w:name="Grid Table 4" w:uiPriority="49"/>
-    <w:lsdException w:name="Grid Table 5 Dark" w:uiPriority="50"/>
-    <w:lsdException w:name="Grid Table 6 Colorful" w:uiPriority="51"/>
-    <w:lsdException w:name="Grid Table 7 Colorful" w:uiPriority="52"/>
-    <w:lsdException w:name="Grid Table 1 Light Accent 1" w:uiPriority="46"/>
-    <w:lsdException w:name="Grid Table 2 Accent 1" w:uiPriority="47"/>
-    <w:lsdException w:name="Grid Table 3 Accent 1" w:uiPriority="48"/>
-    <w:lsdException w:name="Grid Table 4 Accent 1" w:uiPriority="49"/>
-    <w:lsdException w:name="Grid Table 5 Dark Accent 1" w:uiPriority="50"/>
-    <w:lsdException w:name="Grid Table 6 Colorful Accent 1" w:uiPriority="51"/>
-    <w:lsdException w:name="Grid Table 7 Colorful Accent 1" w:uiPriority="52"/>
-    <w:lsdException w:name="Grid Table 1 Light Accent 2" w:uiPriority="46"/>
-    <w:lsdException w:name="Grid Table 2 Accent 2" w:uiPriority="47"/>
-    <w:lsdException w:name="Grid Table 3 Accent 2" w:uiPriority="48"/>
-    <w:lsdException w:name="Grid Table 4 Accent 2" w:uiPriority="49"/>
-    <w:lsdException w:name="Grid Table 5 Dark Accent 2" w:uiPriority="50"/>
-    <w:lsdException w:name="Grid Table 6 Colorful Accent 2" w:uiPriority="51"/>
-    <w:lsdException w:name="Grid Table 7 Colorful Accent 2" w:uiPriority="52"/>
-    <w:lsdException w:name="Grid Table 1 Light Accent 3" w:uiPriority="46"/>
-    <w:lsdException w:name="Grid Table 2 Accent 3" w:uiPriority="47"/>
-    <w:lsdException w:name="Grid Table 3 Accent 3" w:uiPriority="48"/>
-    <w:lsdException w:name="Grid Table 4 Accent 3" w:uiPriority="49"/>
-    <w:lsdException w:name="Grid Table 5 Dark Accent 3" w:uiPriority="50"/>
-    <w:lsdException w:name="Grid Table 6 Colorful Accent 3" w:uiPriority="51"/>
-    <w:lsdException w:name="Grid Table 7 Colorful Accent 3" w:uiPriority="52"/>
-    <w:lsdException w:name="Grid Table 1 Light Accent 4" w:uiPriority="46"/>
-    <w:lsdException w:name="Grid Table 2 Accent 4" w:uiPriority="47"/>
-    <w:lsdException w:name="Grid Table 3 Accent 4" w:uiPriority="48"/>
-    <w:lsdException w:name="Grid Table 4 Accent 4" w:uiPriority="49"/>
-    <w:lsdException w:name="Grid Table 5 Dark Accent 4" w:uiPriority="50"/>
-    <w:lsdException w:name="Grid Table 6 Colorful Accent 4" w:uiPriority="51"/>
-    <w:lsdException w:name="Grid Table 7 Colorful Accent 4" w:uiPriority="52"/>
-    <w:lsdException w:name="Grid Table 1 Light Accent 5" w:uiPriority="46"/>
-    <w:lsdException w:name="Grid Table 2 Accent 5" w:uiPriority="47"/>
-    <w:lsdException w:name="Grid Table 3 Accent 5" w:uiPriority="48"/>
-    <w:lsdException w:name="Grid Table 4 Accent 5" w:uiPriority="49"/>
-    <w:lsdException w:name="Grid Table 5 Dark Accent 5" w:uiPriority="50"/>
-    <w:lsdException w:name="Grid Table 6 Colorful Accent 5" w:uiPriority="51"/>
-    <w:lsdException w:name="Grid Table 7 Colorful Accent 5" w:uiPriority="52"/>
-    <w:lsdException w:name="Grid Table 1 Light Accent 6" w:uiPriority="46"/>
-    <w:lsdException w:name="Grid Table 2 Accent 6" w:uiPriority="47"/>
-    <w:lsdException w:name="Grid Table 3 Accent 6" w:uiPriority="48"/>
-    <w:lsdException w:name="Grid Table 4 Accent 6" w:uiPriority="49"/>
-    <w:lsdException w:name="Grid Table 5 Dark Accent 6" w:uiPriority="50"/>
-    <w:lsdException w:name="Grid Table 6 Colorful Accent 6" w:uiPriority="51"/>
-    <w:lsdException w:name="Grid Table 7 Colorful Accent 6" w:uiPriority="52"/>
-    <w:lsdException w:name="List Table 1 Light" w:uiPriority="46"/>
-    <w:lsdException w:name="List Table 2" w:uiPriority="47"/>
-    <w:lsdException w:name="List Table 3" w:uiPriority="48"/>
-    <w:lsdException w:name="List Table 4" w:uiPriority="49"/>
-    <w:lsdException w:name="List Table 5 Dark" w:uiPriority="50"/>
-    <w:lsdException w:name="List Table 6 Colorful" w:uiPriority="51"/>
-    <w:lsdException w:name="List Table 7 Colorful" w:uiPriority="52"/>
-    <w:lsdException w:name="List Table 1 Light Accent 1" w:uiPriority="46"/>
-    <w:lsdException w:name="List Table 2 Accent 1" w:uiPriority="47"/>
-    <w:lsdException w:name="List Table 3 Accent 1" w:uiPriority="48"/>
-    <w:lsdException w:name="List Table 4 Accent 1" w:uiPriority="49"/>
-    <w:lsdException w:name="List Table 5 Dark Accent 1" w:uiPriority="50"/>
-    <w:lsdException w:name="List Table 6 Colorful Accent 1" w:uiPriority="51"/>
-    <w:lsdException w:name="List Table 7 Colorful Accent 1" w:uiPriority="52"/>
-    <w:lsdException w:name="List Table 1 Light Accent 2" w:uiPriority="46"/>
-    <w:lsdException w:name="List Table 2 Accent 2" w:uiPriority="47"/>
-    <w:lsdException w:name="List Table 3 Accent 2" w:uiPriority="48"/>
-    <w:lsdException w:name="List Table 4 Accent 2" w:uiPriority="49"/>
-    <w:lsdException w:name="List Table 5 Dark Accent 2" w:uiPriority="50"/>
-    <w:lsdException w:name="List Table 6 Colorful Accent 2" w:uiPriority="51"/>
-    <w:lsdException w:name="List Table 7 Colorful Accent 2" w:uiPriority="52"/>
-    <w:lsdException w:name="List Table 1 Light Accent 3" w:uiPriority="46"/>
-    <w:lsdException w:name="List Table 2 Accent 3" w:uiPriority="47"/>
-    <w:lsdException w:name="List Table 3 Accent 3" w:uiPriority="48"/>
-    <w:lsdException w:name="List Table 4 Accent 3" w:uiPriority="49"/>
-    <w:lsdException w:name="List Table 5 Dark Accent 3" w:uiPriority="50"/>
-    <w:lsdException w:name="List Table 6 Colorful Accent 3" w:uiPriority="51"/>
-    <w:lsdException w:name="List Table 7 Colorful Accent 3" w:uiPriority="52"/>
-    <w:lsdException w:name="List Table 1 Light Accent 4" w:uiPriority="46"/>
-    <w:lsdException w:name="List Table 2 Accent 4" w:uiPriority="47"/>
-    <w:lsdException w:name="List Table 3 Accent 4" w:uiPriority="48"/>
-    <w:lsdException w:name="List Table 4 Accent 4" w:uiPriority="49"/>
-    <w:lsdException w:name="List Table 5 Dark Accent 4" w:uiPriority="50"/>
-    <w:lsdException w:name="List Table 6 Colorful Accent 4" w:uiPriority="51"/>
-    <w:lsdException w:name="List Table 7 Colorful Accent 4" w:uiPriority="52"/>
-    <w:lsdException w:name="List Table 1 Light Accent 5" w:uiPriority="46"/>
-    <w:lsdException w:name="List Table 2 Accent 5" w:uiPriority="47"/>
-    <w:lsdException w:name="List Table 3 Accent 5" w:uiPriority="48"/>
-    <w:lsdException w:name="List Table 4 Accent 5" w:uiPriority="49"/>
-    <w:lsdException w:name="List Table 5 Dark Accent 5" w:uiPriority="50"/>
-    <w:lsdException w:name="List Table 6 Colorful Accent 5" w:uiPriority="51"/>
-    <w:lsdException w:name="List Table 7 Colorful Accent 5" w:uiPriority="52"/>
-    <w:lsdException w:name="List Table 1 Light Accent 6" w:uiPriority="46"/>
-    <w:lsdException w:name="List Table 2 Accent 6" w:uiPriority="47"/>
-    <w:lsdException w:name="List Table 3 Accent 6" w:uiPriority="48"/>
-    <w:lsdException w:name="List Table 4 Accent 6" w:uiPriority="49"/>
-    <w:lsdException w:name="List Table 5 Dark Accent 6" w:uiPriority="50"/>
-    <w:lsdException w:name="List Table 6 Colorful Accent 6" w:uiPriority="51"/>
-    <w:lsdException w:name="List Table 7 Colorful Accent 6" w:uiPriority="52"/>
-  </w:latentStyles>
-  <w:style w:type="paragraph" w:default="1" w:styleId="Normal">
-    <w:name w:val="Normal"/>
-    <w:qFormat/>
-  </w:style>
-  <w:style w:type="character" w:default="1" w:styleId="DefaultParagraphFont">
-    <w:name w:val="Default Paragraph Font"/>
-    <w:uiPriority w:val="1"/>
-    <w:semiHidden/>
-    <w:unhideWhenUsed/>
-  </w:style>
-  <w:style w:type="table" w:default="1" w:styleId="TableNormal">
-    <w:name w:val="Normal Table"/>
-    <w:uiPriority w:val="99"/>
-    <w:semiHidden/>
-    <w:unhideWhenUsed/>
-    <w:tblPr>
-      <w:tblInd w:w="0" w:type="dxa"/>
-      <w:tblCellMar>
-        <w:top w:w="0" w:type="dxa"/>
-        <w:left w:w="108" w:type="dxa"/>
-        <w:bottom w:w="0" w:type="dxa"/>
-        <w:right w:w="108" w:type="dxa"/>
-      </w:tblCellMar>
-    </w:tblPr>
-  </w:style>
-  <w:style w:type="numbering" w:default="1" w:styleId="NoList">
-    <w:name w:val="No List"/>
-    <w:uiPriority w:val="99"/>
-    <w:semiHidden/>
-    <w:unhideWhenUsed/>
-  </w:style>
-  <w:style w:type="paragraph" w:customStyle="1" w:styleId="DE8FB406600B4EE5B2014439B43DD7D9">
-    <w:name w:val="DE8FB406600B4EE5B2014439B43DD7D9"/>
-    <w:rsid w:val="00A11A7C"/>
-  </w:style>
-  <w:style w:type="paragraph" w:customStyle="1" w:styleId="E495F1E2B9814B6F904F2A0FAE931D34">
-    <w:name w:val="E495F1E2B9814B6F904F2A0FAE931D34"/>
-    <w:rsid w:val="00A11A7C"/>
-  </w:style>
-  <w:style w:type="paragraph" w:customStyle="1" w:styleId="F73D39AFC368429E89ACAECD0C4770D9">
-    <w:name w:val="F73D39AFC368429E89ACAECD0C4770D9"/>
-    <w:rsid w:val="00A11A7C"/>
-  </w:style>
-  <w:style w:type="character" w:styleId="PlaceholderText">
-    <w:name w:val="Placeholder Text"/>
-    <w:basedOn w:val="DefaultParagraphFont"/>
-    <w:uiPriority w:val="99"/>
-    <w:semiHidden/>
-    <w:rsid w:val="00A11A7C"/>
-    <w:rPr>
-      <w:color w:val="808080"/>
-    </w:rPr>
-  </w:style>
-  <w:style w:type="paragraph" w:customStyle="1" w:styleId="931D7E2E45B546A886FE519670FE5976">
-    <w:name w:val="931D7E2E45B546A886FE519670FE5976"/>
-    <w:rsid w:val="00A11A7C"/>
-  </w:style>
-</w:styles>
-</file>
-
-<file path=word/glossary/webSettings.xml><?xml version="1.0" encoding="utf-8"?>
-<w:webSettings xmlns:mc="http://schemas.openxmlformats.org/markup-compatibility/2006" xmlns:r="http://schemas.openxmlformats.org/officeDocument/2006/relationships" xmlns:w="http://schemas.openxmlformats.org/wordprocessingml/2006/main" xmlns:w14="http://schemas.microsoft.com/office/word/2010/wordml" xmlns:w15="http://schemas.microsoft.com/office/word/2012/wordml" mc:Ignorable="w14 w15">
-  <w:optimizeForBrowser/>
-  <w:allowPNG/>
-  <w:doNotSaveAsSingleFile/>
-</w:webSettings>
-</file>
-
 <file path=word/theme/theme1.xml><?xml version="1.0" encoding="utf-8"?>
 <a:theme xmlns:a="http://schemas.openxmlformats.org/drawingml/2006/main" name="Office Theme">
   <a:themeElements>

--- a/Documentation/LCAM/Architecture.docx
+++ b/Documentation/LCAM/Architecture.docx
@@ -1,6 +1,6 @@
 
 <file path=word/document.xml><?xml version="1.0" encoding="utf-8"?>
-<w:document xmlns:wpc="http://schemas.microsoft.com/office/word/2010/wordprocessingCanvas" xmlns:cx="http://schemas.microsoft.com/office/drawing/2014/chartex" xmlns:cx1="http://schemas.microsoft.com/office/drawing/2015/9/8/chartex" xmlns:cx2="http://schemas.microsoft.com/office/drawing/2015/10/21/chartex" xmlns:cx3="http://schemas.microsoft.com/office/drawing/2016/5/9/chartex" xmlns:cx4="http://schemas.microsoft.com/office/drawing/2016/5/10/chartex" xmlns:cx5="http://schemas.microsoft.com/office/drawing/2016/5/11/chartex" xmlns:cx6="http://schemas.microsoft.com/office/drawing/2016/5/12/chartex" xmlns:cx7="http://schemas.microsoft.com/office/drawing/2016/5/13/chartex" xmlns:cx8="http://schemas.microsoft.com/office/drawing/2016/5/14/chartex" xmlns:mc="http://schemas.openxmlformats.org/markup-compatibility/2006" xmlns:aink="http://schemas.microsoft.com/office/drawing/2016/ink" xmlns:am3d="http://schemas.microsoft.com/office/drawing/2017/model3d" xmlns:o="urn:schemas-microsoft-com:office:office" xmlns:r="http://schemas.openxmlformats.org/officeDocument/2006/relationships" xmlns:m="http://schemas.openxmlformats.org/officeDocument/2006/math" xmlns:v="urn:schemas-microsoft-com:vml" xmlns:wp14="http://schemas.microsoft.com/office/word/2010/wordprocessingDrawing" xmlns:wp="http://schemas.openxmlformats.org/drawingml/2006/wordprocessingDrawing" xmlns:w10="urn:schemas-microsoft-com:office:word" xmlns:w="http://schemas.openxmlformats.org/wordprocessingml/2006/main" xmlns:w14="http://schemas.microsoft.com/office/word/2010/wordml" xmlns:w15="http://schemas.microsoft.com/office/word/2012/wordml" xmlns:w16cid="http://schemas.microsoft.com/office/word/2016/wordml/cid" xmlns:w16se="http://schemas.microsoft.com/office/word/2015/wordml/symex" xmlns:wpg="http://schemas.microsoft.com/office/word/2010/wordprocessingGroup" xmlns:wpi="http://schemas.microsoft.com/office/word/2010/wordprocessingInk" xmlns:wne="http://schemas.microsoft.com/office/word/2006/wordml" xmlns:wps="http://schemas.microsoft.com/office/word/2010/wordprocessingShape" mc:Ignorable="w14 w15 w16se w16cid wp14">
+<w:document xmlns:wpc="http://schemas.microsoft.com/office/word/2010/wordprocessingCanvas" xmlns:mo="http://schemas.microsoft.com/office/mac/office/2008/main" xmlns:mc="http://schemas.openxmlformats.org/markup-compatibility/2006" xmlns:mv="urn:schemas-microsoft-com:mac:vml" xmlns:o="urn:schemas-microsoft-com:office:office" xmlns:r="http://schemas.openxmlformats.org/officeDocument/2006/relationships" xmlns:m="http://schemas.openxmlformats.org/officeDocument/2006/math" xmlns:v="urn:schemas-microsoft-com:vml" xmlns:wp14="http://schemas.microsoft.com/office/word/2010/wordprocessingDrawing" xmlns:wp="http://schemas.openxmlformats.org/drawingml/2006/wordprocessingDrawing" xmlns:w10="urn:schemas-microsoft-com:office:word" xmlns:w="http://schemas.openxmlformats.org/wordprocessingml/2006/main" xmlns:w14="http://schemas.microsoft.com/office/word/2010/wordml" xmlns:w15="http://schemas.microsoft.com/office/word/2012/wordml" xmlns:wpg="http://schemas.microsoft.com/office/word/2010/wordprocessingGroup" xmlns:wpi="http://schemas.microsoft.com/office/word/2010/wordprocessingInk" xmlns:wne="http://schemas.microsoft.com/office/word/2006/wordml" xmlns:wps="http://schemas.microsoft.com/office/word/2010/wordprocessingShape" mc:Ignorable="w14 w15 wp14">
   <w:body>
     <w:bookmarkStart w:id="0" w:name="_Hlk515440011" w:displacedByCustomXml="next"/>
     <w:sdt>
@@ -2876,16 +2876,7 @@
                 <w:rStyle w:val="Hyperlink"/>
                 <w:noProof/>
               </w:rPr>
-              <w:t>Use Case: Login Registered Users – Sub-F</w:t>
-            </w:r>
-            <w:bookmarkStart w:id="1" w:name="_GoBack"/>
-            <w:bookmarkEnd w:id="1"/>
-            <w:r>
-              <w:rPr>
-                <w:rStyle w:val="Hyperlink"/>
-                <w:noProof/>
-              </w:rPr>
-              <w:t>unction: End Goal: Login</w:t>
+              <w:t>Use Case: Login Registered Users – Sub-Function: End Goal: Login</w:t>
             </w:r>
             <w:r>
               <w:rPr>
@@ -5157,256 +5148,358 @@
         </w:numPr>
         <w:spacing w:line="256" w:lineRule="auto"/>
       </w:pPr>
-      <w:bookmarkStart w:id="2" w:name="_Toc516401620"/>
+      <w:bookmarkStart w:id="1" w:name="_Toc516401620"/>
       <w:bookmarkEnd w:id="0"/>
       <w:r>
         <w:lastRenderedPageBreak/>
         <w:t>Purpose</w:t>
       </w:r>
+      <w:bookmarkEnd w:id="1"/>
+    </w:p>
+    <w:p>
+      <w:pPr>
+        <w:rPr>
+          <w:color w:val="000000" w:themeColor="text1"/>
+          <w:lang w:val="en-US"/>
+        </w:rPr>
+      </w:pPr>
+      <w:r>
+        <w:rPr>
+          <w:color w:val="000000" w:themeColor="text1"/>
+          <w:lang w:val="en-US"/>
+        </w:rPr>
+        <w:t xml:space="preserve">This document outlines the overall architecturally significant requirements for this project. Based upon the main NFR’s and the system assumptions/dependencies this document will justify the decisions made and the constraints that come with them. It will also show the overall system view in many forms including class diagrams, activity diagrams and deployment diagram. Basic architectural frameworks are also mentioned to aid in visualizing how this project will be implemented. </w:t>
+      </w:r>
+    </w:p>
+    <w:p>
+      <w:pPr>
+        <w:pStyle w:val="Heading1"/>
+      </w:pPr>
+      <w:bookmarkStart w:id="2" w:name="_Toc516401621"/>
+      <w:r>
+        <w:t>Architectural Goals and Philosophies</w:t>
+      </w:r>
       <w:bookmarkEnd w:id="2"/>
     </w:p>
     <w:p>
       <w:pPr>
         <w:rPr>
-          <w:color w:val="000000" w:themeColor="text1"/>
-          <w:lang w:val="en-US"/>
-        </w:rPr>
-      </w:pPr>
-      <w:r>
-        <w:rPr>
-          <w:color w:val="000000" w:themeColor="text1"/>
-          <w:lang w:val="en-US"/>
-        </w:rPr>
-        <w:t xml:space="preserve">This document outlines the overall architecturally significant requirements for this project. Based upon the main NFR’s and the system assumptions/dependencies this document will justify the decisions made and the constraints that come with them. It will also show the overall system view in many forms including class diagrams, activity diagrams and deployment diagram. Basic architectural frameworks are also mentioned to aid in visualizing how this project will be implemented. </w:t>
+          <w:lang w:val="en-US"/>
+        </w:rPr>
+      </w:pPr>
+      <w:r>
+        <w:rPr>
+          <w:lang w:val="en-US"/>
+        </w:rPr>
+        <w:t xml:space="preserve">The application we wish to develop, as found in the vision document, is a </w:t>
+      </w:r>
+      <w:r>
+        <w:rPr>
+          <w:lang w:val="en-US"/>
+        </w:rPr>
+        <w:t>text-based</w:t>
+      </w:r>
+      <w:r>
+        <w:rPr>
+          <w:lang w:val="en-US"/>
+        </w:rPr>
+        <w:t xml:space="preserve"> trivia game. </w:t>
+      </w:r>
+      <w:r>
+        <w:rPr>
+          <w:lang w:val="en-US"/>
+        </w:rPr>
+        <w:t>The difference between our game to others on the market already, is Let’s Quiz will be targeted towards specific topics and genres.</w:t>
+      </w:r>
+      <w:r>
+        <w:rPr>
+          <w:lang w:val="en-US"/>
+        </w:rPr>
+        <w:t xml:space="preserve"> These would be </w:t>
+      </w:r>
+      <w:r>
+        <w:rPr>
+          <w:lang w:val="en-US"/>
+        </w:rPr>
+        <w:t xml:space="preserve">based around Science Fiction and Fantasy </w:t>
+      </w:r>
+      <w:r>
+        <w:rPr>
+          <w:lang w:val="en-US"/>
+        </w:rPr>
+        <w:t xml:space="preserve">and will try to encapsulate that specific demographic of people. We wish for this game to be multiplayer and contain current leaderboards against every other player in the game. </w:t>
+      </w:r>
+    </w:p>
+    <w:p>
+      <w:pPr>
+        <w:rPr>
+          <w:lang w:val="en-US"/>
+        </w:rPr>
+      </w:pPr>
+      <w:r>
+        <w:rPr>
+          <w:lang w:val="en-US"/>
+        </w:rPr>
+        <w:t xml:space="preserve">Since our goal is to create a multiplayer game we propose using a server running a MySQL database. The database will be sufficient for our proposed plan </w:t>
+      </w:r>
+      <w:r>
+        <w:rPr>
+          <w:lang w:val="en-US"/>
+        </w:rPr>
+        <w:t>and</w:t>
+      </w:r>
+      <w:r>
+        <w:rPr>
+          <w:lang w:val="en-US"/>
+        </w:rPr>
+        <w:t xml:space="preserve"> </w:t>
+      </w:r>
+      <w:r>
+        <w:rPr>
+          <w:lang w:val="en-US"/>
+        </w:rPr>
+        <w:t xml:space="preserve">will </w:t>
+      </w:r>
+      <w:r>
+        <w:rPr>
+          <w:lang w:val="en-US"/>
+        </w:rPr>
+        <w:t xml:space="preserve">allow cross platform play. </w:t>
+      </w:r>
+    </w:p>
+    <w:p>
+      <w:pPr>
+        <w:rPr>
+          <w:lang w:val="en-US"/>
+        </w:rPr>
+      </w:pPr>
+      <w:r>
+        <w:rPr>
+          <w:lang w:val="en-US"/>
+        </w:rPr>
+        <w:t xml:space="preserve">We want to reach as many people as possible in our target demographic </w:t>
+      </w:r>
+      <w:r>
+        <w:rPr>
+          <w:lang w:val="en-US"/>
+        </w:rPr>
+        <w:t xml:space="preserve">and by opening up cross platform play we will reach as many as possible. </w:t>
+      </w:r>
+      <w:r>
+        <w:rPr>
+          <w:lang w:val="en-US"/>
+        </w:rPr>
+        <w:t>Also,</w:t>
+      </w:r>
+      <w:r>
+        <w:rPr>
+          <w:lang w:val="en-US"/>
+        </w:rPr>
+        <w:t xml:space="preserve"> by making the game cross platform this will bring more players online and allow for faster match making and bring more change to global leaderboards. </w:t>
+      </w:r>
+    </w:p>
+    <w:p>
+      <w:pPr>
+        <w:rPr>
+          <w:lang w:val="en-US"/>
+        </w:rPr>
+      </w:pPr>
+      <w:r>
+        <w:rPr>
+          <w:lang w:val="en-US"/>
+        </w:rPr>
+        <w:t>The intent of Let’s Quiz</w:t>
+      </w:r>
+      <w:r>
+        <w:rPr>
+          <w:lang w:val="en-US"/>
+        </w:rPr>
+        <w:t xml:space="preserve"> will </w:t>
+      </w:r>
+      <w:r>
+        <w:rPr>
+          <w:lang w:val="en-US"/>
+        </w:rPr>
+        <w:t xml:space="preserve">be to </w:t>
+      </w:r>
+      <w:r>
+        <w:rPr>
+          <w:lang w:val="en-US"/>
+        </w:rPr>
+        <w:t xml:space="preserve">have two players play online in a </w:t>
+      </w:r>
+      <w:r>
+        <w:rPr>
+          <w:lang w:val="en-US"/>
+        </w:rPr>
+        <w:t xml:space="preserve">multiple </w:t>
+      </w:r>
+      <w:r>
+        <w:rPr>
+          <w:lang w:val="en-US"/>
+        </w:rPr>
+        <w:t>choice quiz game against each other. As well as having a global leaderboard and a multitude of available questions. The game will determine a winner and then update their individual</w:t>
+      </w:r>
+      <w:r>
+        <w:rPr>
+          <w:lang w:val="en-US"/>
+        </w:rPr>
+        <w:t xml:space="preserve"> high score, player stats</w:t>
+      </w:r>
+      <w:r>
+        <w:rPr>
+          <w:lang w:val="en-US"/>
+        </w:rPr>
+        <w:t xml:space="preserve"> and worldwide leader board. The game also allows players to be a part of multiple games simultaneously, allowing players to start new games or continue existing ones. Additionally, users will be able to play in a single player version of this game. </w:t>
+      </w:r>
+    </w:p>
+    <w:p>
+      <w:pPr>
+        <w:rPr>
+          <w:lang w:val="en-US"/>
+        </w:rPr>
+      </w:pPr>
+      <w:r>
+        <w:rPr>
+          <w:lang w:val="en-US"/>
+        </w:rPr>
+        <w:t>Based on the overall goals set out in the vision document the fol</w:t>
+      </w:r>
+      <w:r>
+        <w:rPr>
+          <w:lang w:val="en-US"/>
+        </w:rPr>
+        <w:t>lowing are the high priority Non Functional Requirement</w:t>
+      </w:r>
+      <w:r>
+        <w:rPr>
+          <w:lang w:val="en-US"/>
+        </w:rPr>
+        <w:t>s</w:t>
+      </w:r>
+      <w:r>
+        <w:rPr>
+          <w:lang w:val="en-US"/>
+        </w:rPr>
+        <w:t xml:space="preserve"> (NFR’s)</w:t>
+      </w:r>
+      <w:r>
+        <w:rPr>
+          <w:lang w:val="en-US"/>
+        </w:rPr>
+        <w:t xml:space="preserve">. Usability, Reliability, Performance and Maintainability. </w:t>
+      </w:r>
+    </w:p>
+    <w:p>
+      <w:pPr>
+        <w:pStyle w:val="Heading2"/>
+      </w:pPr>
+      <w:bookmarkStart w:id="3" w:name="_Toc516401622"/>
+      <w:r>
+        <w:t>Usability</w:t>
+      </w:r>
+      <w:bookmarkEnd w:id="3"/>
+    </w:p>
+    <w:p>
+      <w:r>
+        <w:t xml:space="preserve">Usability </w:t>
+      </w:r>
+      <w:r>
+        <w:rPr>
+          <w:lang w:val="en-US"/>
+        </w:rPr>
+        <w:t>is the most important NFR as without a usable system all other NFR’s can’t even be considered. The game is intended to be run on mobile devices and have a UI catered to those users. The game must be intuitive and self-explanatory in all degrees of operation.</w:t>
+      </w:r>
+    </w:p>
+    <w:p>
+      <w:pPr>
+        <w:pStyle w:val="Heading2"/>
+      </w:pPr>
+      <w:bookmarkStart w:id="4" w:name="_Toc516401623"/>
+      <w:r>
+        <w:t>Reliability</w:t>
+      </w:r>
+      <w:bookmarkEnd w:id="4"/>
+    </w:p>
+    <w:p>
+      <w:r>
+        <w:t>Reliability is important as the majority of the game runs from the server. In order to complete multi-player games a connection to the server is required. Without a reliable connection</w:t>
+      </w:r>
+      <w:r>
+        <w:t>,</w:t>
+      </w:r>
+      <w:r>
+        <w:t xml:space="preserve"> users will not be able to complete multi-player functionality. </w:t>
+      </w:r>
+    </w:p>
+    <w:p>
+      <w:pPr>
+        <w:pStyle w:val="Heading2"/>
+      </w:pPr>
+      <w:bookmarkStart w:id="5" w:name="_Toc516401624"/>
+      <w:r>
+        <w:lastRenderedPageBreak/>
+        <w:t>Performance</w:t>
+      </w:r>
+      <w:bookmarkEnd w:id="5"/>
+    </w:p>
+    <w:p>
+      <w:r>
+        <w:rPr>
+          <w:lang w:val="en-US"/>
+        </w:rPr>
+        <w:t xml:space="preserve">Performance is still important </w:t>
+      </w:r>
+      <w:r>
+        <w:rPr>
+          <w:lang w:val="en-US"/>
+        </w:rPr>
+        <w:t>regarding</w:t>
+      </w:r>
+      <w:r>
+        <w:rPr>
+          <w:lang w:val="en-US"/>
+        </w:rPr>
+        <w:t xml:space="preserve"> this being a mobile application. The app must be tailored to mobile use and be quick to respond to inputs from the user. It must also have quick response times from the server as delays longer than 1-2 seconds is enough for mobile users to stop using the application. Mobile users expect everything to happen instantly.  </w:t>
+      </w:r>
+    </w:p>
+    <w:p>
+      <w:pPr>
+        <w:pStyle w:val="Heading2"/>
+      </w:pPr>
+      <w:bookmarkStart w:id="6" w:name="_Toc516401625"/>
+      <w:r>
+        <w:t>Maintainability</w:t>
+      </w:r>
+      <w:bookmarkEnd w:id="6"/>
+    </w:p>
+    <w:p>
+      <w:r>
+        <w:rPr>
+          <w:lang w:val="en-US"/>
+        </w:rPr>
+        <w:t>Maintainability is important as the game must be able to be continued to be upgraded and bugs fixed without hindering the overall functionality of the game. Without being maintainable users could experience large downtimes. By focusing on making the game maintainable the server can be kept up for as much time as possible.</w:t>
       </w:r>
     </w:p>
     <w:p>
       <w:pPr>
         <w:pStyle w:val="Heading1"/>
       </w:pPr>
-      <w:bookmarkStart w:id="3" w:name="_Toc516401621"/>
-      <w:r>
-        <w:t>Architectural Goals and Philosophies</w:t>
-      </w:r>
-      <w:bookmarkEnd w:id="3"/>
-    </w:p>
-    <w:p>
-      <w:pPr>
-        <w:rPr>
-          <w:lang w:val="en-US"/>
-        </w:rPr>
-      </w:pPr>
-      <w:r>
-        <w:rPr>
-          <w:lang w:val="en-US"/>
-        </w:rPr>
-        <w:t xml:space="preserve">The application we wish to develop, as found in the vision document, is a </w:t>
-      </w:r>
-      <w:r>
-        <w:rPr>
-          <w:lang w:val="en-US"/>
-        </w:rPr>
-        <w:t>text-based</w:t>
-      </w:r>
-      <w:r>
-        <w:rPr>
-          <w:lang w:val="en-US"/>
-        </w:rPr>
-        <w:t xml:space="preserve"> trivia game. The difference of our game to others on the market already is it will be targeted towards specific topics. These would be what you call ‘nerdy’ topics and will try to encapsulate that specific demographic of people. We wish for this game to be multiplayer and contain current leaderboards against every other player in the game. </w:t>
-      </w:r>
-    </w:p>
-    <w:p>
-      <w:pPr>
-        <w:rPr>
-          <w:lang w:val="en-US"/>
-        </w:rPr>
-      </w:pPr>
-      <w:r>
-        <w:rPr>
-          <w:lang w:val="en-US"/>
-        </w:rPr>
-        <w:t xml:space="preserve">Since our goal is to create a multiplayer game we propose using a server running a MySQL database. The database will be sufficient for our proposed plan </w:t>
-      </w:r>
-      <w:r>
-        <w:rPr>
-          <w:lang w:val="en-US"/>
-        </w:rPr>
-        <w:t>and</w:t>
-      </w:r>
-      <w:r>
-        <w:rPr>
-          <w:lang w:val="en-US"/>
-        </w:rPr>
-        <w:t xml:space="preserve"> allow cross platform play. </w:t>
-      </w:r>
-    </w:p>
-    <w:p>
-      <w:pPr>
-        <w:rPr>
-          <w:lang w:val="en-US"/>
-        </w:rPr>
-      </w:pPr>
-      <w:r>
-        <w:rPr>
-          <w:lang w:val="en-US"/>
-        </w:rPr>
-        <w:t xml:space="preserve">We want to reach as many people as possible in our target demographic so opening this up to cross platform across iOS and Android will reach more people. </w:t>
-      </w:r>
-      <w:r>
-        <w:rPr>
-          <w:lang w:val="en-US"/>
-        </w:rPr>
-        <w:t>Also,</w:t>
-      </w:r>
-      <w:r>
-        <w:rPr>
-          <w:lang w:val="en-US"/>
-        </w:rPr>
-        <w:t xml:space="preserve"> by making the game cross platform this will bring more players online and allow for faster match making and bring more change to global leaderboards. </w:t>
-      </w:r>
-    </w:p>
-    <w:p>
-      <w:pPr>
-        <w:rPr>
-          <w:lang w:val="en-US"/>
-        </w:rPr>
-      </w:pPr>
-      <w:r>
-        <w:rPr>
-          <w:lang w:val="en-US"/>
-        </w:rPr>
-        <w:t xml:space="preserve">More specifically we will have two players play online in a choice quiz game against each other. As well as having a global leaderboard and a multitude of available questions. The game will determine a winner and then update their individual and worldwide leader board. The game also allows players to be a part of multiple games simultaneously, allowing players to start new games or continue existing ones. Additionally, users will be able to play in a single player version of this game. </w:t>
-      </w:r>
-    </w:p>
-    <w:p>
-      <w:pPr>
-        <w:rPr>
-          <w:lang w:val="en-US"/>
-        </w:rPr>
-      </w:pPr>
-      <w:r>
-        <w:rPr>
-          <w:lang w:val="en-US"/>
-        </w:rPr>
-        <w:t xml:space="preserve">Based on the overall goals set out in the vision document the following are the high priority NFR’s. Usability, Reliability, Performance and Maintainability. </w:t>
-      </w:r>
+      <w:bookmarkStart w:id="7" w:name="_Toc516401626"/>
+      <w:r>
+        <w:t>Assumptions and Dependencies</w:t>
+      </w:r>
+      <w:bookmarkEnd w:id="7"/>
     </w:p>
     <w:p>
       <w:pPr>
         <w:pStyle w:val="Heading2"/>
       </w:pPr>
-      <w:bookmarkStart w:id="4" w:name="_Toc516401622"/>
-      <w:r>
-        <w:t>Usability</w:t>
-      </w:r>
-      <w:bookmarkEnd w:id="4"/>
-    </w:p>
-    <w:p>
-      <w:r>
-        <w:t xml:space="preserve">Usability </w:t>
-      </w:r>
-      <w:r>
-        <w:rPr>
-          <w:lang w:val="en-US"/>
-        </w:rPr>
-        <w:t>is the most important NFR as without a usable system all other NFR’s can’t even be considered. The game is intended to be run on mobile devices and have a UI catered to those users. The game must be intuitive and self-explanatory in all degrees of operation.</w:t>
-      </w:r>
-    </w:p>
-    <w:p>
-      <w:pPr>
-        <w:pStyle w:val="Heading2"/>
-      </w:pPr>
-      <w:bookmarkStart w:id="5" w:name="_Toc516401623"/>
-      <w:r>
-        <w:t>Reliability</w:t>
-      </w:r>
-      <w:bookmarkEnd w:id="5"/>
-    </w:p>
-    <w:p>
-      <w:r>
-        <w:t>Reliability is important as the majority of the game runs from the server. In order to complete multi-player games a connection to the server is required. Without a reliable connection</w:t>
-      </w:r>
-      <w:r>
-        <w:t>,</w:t>
-      </w:r>
-      <w:r>
-        <w:t xml:space="preserve"> users will not be able to complete multi-player functionality. </w:t>
-      </w:r>
-    </w:p>
-    <w:p>
-      <w:pPr>
-        <w:pStyle w:val="Heading2"/>
-      </w:pPr>
-      <w:bookmarkStart w:id="6" w:name="_Toc516401624"/>
-      <w:r>
-        <w:t>Performance</w:t>
-      </w:r>
-      <w:bookmarkEnd w:id="6"/>
-    </w:p>
-    <w:p>
-      <w:r>
-        <w:rPr>
-          <w:lang w:val="en-US"/>
-        </w:rPr>
-        <w:t xml:space="preserve">Performance is still important </w:t>
-      </w:r>
-      <w:r>
-        <w:rPr>
-          <w:lang w:val="en-US"/>
-        </w:rPr>
-        <w:t>regarding</w:t>
-      </w:r>
-      <w:r>
-        <w:rPr>
-          <w:lang w:val="en-US"/>
-        </w:rPr>
-        <w:t xml:space="preserve"> this being a mobile application. The app must be tailored to mobile use and be quick to respond to inputs from the user. It must also have quick response times </w:t>
-      </w:r>
-      <w:r>
-        <w:rPr>
-          <w:lang w:val="en-US"/>
-        </w:rPr>
-        <w:lastRenderedPageBreak/>
-        <w:t xml:space="preserve">from the server as delays longer than 1-2 seconds is enough for mobile users to stop using the application. Mobile users expect everything to happen instantly.  </w:t>
-      </w:r>
-    </w:p>
-    <w:p>
-      <w:pPr>
-        <w:pStyle w:val="Heading2"/>
-      </w:pPr>
-      <w:bookmarkStart w:id="7" w:name="_Toc516401625"/>
-      <w:r>
-        <w:t>Maintainability</w:t>
-      </w:r>
-      <w:bookmarkEnd w:id="7"/>
-    </w:p>
-    <w:p>
-      <w:r>
-        <w:rPr>
-          <w:lang w:val="en-US"/>
-        </w:rPr>
-        <w:t>Maintainability is important as the game must be able to be continued to be upgraded and bugs fixed without hindering the overall functionality of the game. Without being maintainable users could experience large downtimes. By focusing on making the game maintainable the server can be kept up for as much time as possible.</w:t>
-      </w:r>
-    </w:p>
-    <w:p>
-      <w:pPr>
-        <w:pStyle w:val="Heading1"/>
-      </w:pPr>
-      <w:bookmarkStart w:id="8" w:name="_Toc516401626"/>
-      <w:r>
-        <w:t>Assumptions and Dependencies</w:t>
+      <w:bookmarkStart w:id="8" w:name="_Toc516401627"/>
+      <w:r>
+        <w:t>Assumptions</w:t>
       </w:r>
       <w:bookmarkEnd w:id="8"/>
-    </w:p>
-    <w:p>
-      <w:pPr>
-        <w:pStyle w:val="Heading2"/>
-      </w:pPr>
-      <w:bookmarkStart w:id="9" w:name="_Toc516401627"/>
-      <w:r>
-        <w:t>Assumptions</w:t>
-      </w:r>
-      <w:bookmarkEnd w:id="9"/>
     </w:p>
     <w:p>
       <w:pPr>
@@ -5424,11 +5517,11 @@
       <w:pPr>
         <w:pStyle w:val="Heading2"/>
       </w:pPr>
-      <w:bookmarkStart w:id="10" w:name="_Toc516401628"/>
+      <w:bookmarkStart w:id="9" w:name="_Toc516401628"/>
       <w:r>
         <w:t>Dependencies</w:t>
       </w:r>
-      <w:bookmarkEnd w:id="10"/>
+      <w:bookmarkEnd w:id="9"/>
     </w:p>
     <w:p>
       <w:pPr>
@@ -5510,21 +5603,21 @@
       <w:pPr>
         <w:pStyle w:val="Heading1"/>
       </w:pPr>
-      <w:bookmarkStart w:id="11" w:name="_Toc516401629"/>
+      <w:bookmarkStart w:id="10" w:name="_Toc516401629"/>
       <w:r>
         <w:t>Architecturally Significant Requirements</w:t>
       </w:r>
+      <w:bookmarkEnd w:id="10"/>
+    </w:p>
+    <w:p>
+      <w:pPr>
+        <w:pStyle w:val="Heading2"/>
+      </w:pPr>
+      <w:bookmarkStart w:id="11" w:name="_Toc516401630"/>
+      <w:r>
+        <w:t>Functional Requirements</w:t>
+      </w:r>
       <w:bookmarkEnd w:id="11"/>
-    </w:p>
-    <w:p>
-      <w:pPr>
-        <w:pStyle w:val="Heading2"/>
-      </w:pPr>
-      <w:bookmarkStart w:id="12" w:name="_Toc516401630"/>
-      <w:r>
-        <w:t>Functional Requirements</w:t>
-      </w:r>
-      <w:bookmarkEnd w:id="12"/>
     </w:p>
     <w:p>
       <w:pPr>
@@ -5575,7 +5668,13 @@
           <w:lang w:val="en-US"/>
         </w:rPr>
         <w:tab/>
-        <w:t>The game must be cross platform</w:t>
+        <w:t xml:space="preserve">The game must be </w:t>
+      </w:r>
+      <w:r>
+        <w:rPr>
+          <w:lang w:val="en-US"/>
+        </w:rPr>
+        <w:t xml:space="preserve">playable on iOS and Android devices. </w:t>
       </w:r>
     </w:p>
     <w:p>
@@ -5628,6 +5727,7 @@
         <w:rPr>
           <w:lang w:val="en-US"/>
         </w:rPr>
+        <w:lastRenderedPageBreak/>
         <w:t xml:space="preserve">5. </w:t>
       </w:r>
       <w:r>
@@ -5668,7 +5768,6 @@
         <w:rPr>
           <w:lang w:val="en-US"/>
         </w:rPr>
-        <w:lastRenderedPageBreak/>
         <w:t xml:space="preserve">7. </w:t>
       </w:r>
       <w:r>
@@ -5683,11 +5782,11 @@
       <w:pPr>
         <w:pStyle w:val="Heading2"/>
       </w:pPr>
-      <w:bookmarkStart w:id="13" w:name="_Toc516401631"/>
+      <w:bookmarkStart w:id="12" w:name="_Toc516401631"/>
       <w:r>
         <w:t>Architecture Realisation</w:t>
       </w:r>
-      <w:bookmarkEnd w:id="13"/>
+      <w:bookmarkEnd w:id="12"/>
     </w:p>
     <w:p>
       <w:pPr>
@@ -5718,7 +5817,31 @@
         <w:rPr>
           <w:lang w:val="en-US"/>
         </w:rPr>
-        <w:t xml:space="preserve">A log in screen allowing users to register, sign in with Facebook or Google Play will be implemented. SDK’s will be used to implement the Facebook and Google Play services which will provide the application with necessary user data to log them in. </w:t>
+        <w:t>A log in screen allowing users to register</w:t>
+      </w:r>
+      <w:r>
+        <w:rPr>
+          <w:lang w:val="en-US"/>
+        </w:rPr>
+        <w:t xml:space="preserve"> an account, sign in with Facebook, </w:t>
+      </w:r>
+      <w:r>
+        <w:rPr>
+          <w:lang w:val="en-US"/>
+        </w:rPr>
+        <w:t>Google Play</w:t>
+      </w:r>
+      <w:r>
+        <w:rPr>
+          <w:lang w:val="en-US"/>
+        </w:rPr>
+        <w:t xml:space="preserve">, a Let’s Quiz account or skip and play as gust. </w:t>
+      </w:r>
+      <w:r>
+        <w:rPr>
+          <w:lang w:val="en-US"/>
+        </w:rPr>
+        <w:t xml:space="preserve">SDK’s will be used to implement the Facebook and Google Play services which will provide the application with necessary user data to log them in. </w:t>
       </w:r>
     </w:p>
     <w:p>
@@ -5775,7 +5898,19 @@
         <w:rPr>
           <w:lang w:val="en-US"/>
         </w:rPr>
-        <w:t xml:space="preserve">An option for the user to submit questions to the server to be added to relevant question pools. Subsequently users will have options to vote on given in game questions, if a question reaches a certain number of down votes it is removed from the pool. </w:t>
+        <w:t>An option for the user</w:t>
+      </w:r>
+      <w:r>
+        <w:rPr>
+          <w:lang w:val="en-US"/>
+        </w:rPr>
+        <w:t>s to submit their own questions to be added to the main question pool used by the game</w:t>
+      </w:r>
+      <w:r>
+        <w:rPr>
+          <w:lang w:val="en-US"/>
+        </w:rPr>
+        <w:t xml:space="preserve">. Subsequently users will have options to vote on given in game questions, if a question reaches a certain number of down votes it is removed from the pool. </w:t>
       </w:r>
     </w:p>
     <w:p>
@@ -5798,21 +5933,21 @@
       <w:pPr>
         <w:pStyle w:val="Heading1"/>
       </w:pPr>
-      <w:bookmarkStart w:id="14" w:name="_Toc516401632"/>
+      <w:bookmarkStart w:id="13" w:name="_Toc516401632"/>
       <w:r>
         <w:t>Decisions, Constraints &amp; Justifications</w:t>
       </w:r>
+      <w:bookmarkEnd w:id="13"/>
+    </w:p>
+    <w:p>
+      <w:pPr>
+        <w:pStyle w:val="Heading2"/>
+      </w:pPr>
+      <w:bookmarkStart w:id="14" w:name="_Toc516401633"/>
+      <w:r>
+        <w:t>Decisions</w:t>
+      </w:r>
       <w:bookmarkEnd w:id="14"/>
-    </w:p>
-    <w:p>
-      <w:pPr>
-        <w:pStyle w:val="Heading2"/>
-      </w:pPr>
-      <w:bookmarkStart w:id="15" w:name="_Toc516401633"/>
-      <w:r>
-        <w:t>Decisions</w:t>
-      </w:r>
-      <w:bookmarkEnd w:id="15"/>
     </w:p>
     <w:p>
       <w:pPr>
@@ -5853,7 +5988,21 @@
           <w:color w:val="000000" w:themeColor="text1"/>
           <w:lang w:val="en-US"/>
         </w:rPr>
-        <w:t xml:space="preserve">We will allow users to log in using either a Let’s Quiz account or their existing Facebook or Google accounts. Additionally, they can log in as a guest. </w:t>
+        <w:t xml:space="preserve">We will allow users to log in using either a Let’s Quiz account or their existing Facebook or </w:t>
+      </w:r>
+      <w:r>
+        <w:rPr>
+          <w:color w:val="000000" w:themeColor="text1"/>
+          <w:lang w:val="en-US"/>
+        </w:rPr>
+        <w:t xml:space="preserve">Google accounts. Additionally, they can choose to not log in and play as guess. </w:t>
+      </w:r>
+      <w:r>
+        <w:rPr>
+          <w:color w:val="000000" w:themeColor="text1"/>
+          <w:lang w:val="en-US"/>
+        </w:rPr>
+        <w:t xml:space="preserve"> </w:t>
       </w:r>
     </w:p>
     <w:p>
@@ -5902,11 +6051,11 @@
       <w:pPr>
         <w:pStyle w:val="Heading2"/>
       </w:pPr>
-      <w:bookmarkStart w:id="16" w:name="_Toc516401634"/>
+      <w:bookmarkStart w:id="15" w:name="_Toc516401634"/>
       <w:r>
         <w:t>Constraints</w:t>
       </w:r>
-      <w:bookmarkEnd w:id="16"/>
+      <w:bookmarkEnd w:id="15"/>
     </w:p>
     <w:p>
       <w:pPr>
@@ -5996,14 +6145,201 @@
       <w:pPr>
         <w:pStyle w:val="Heading2"/>
       </w:pPr>
-      <w:bookmarkStart w:id="17" w:name="_Toc516401635"/>
+      <w:bookmarkStart w:id="16" w:name="_Toc516401635"/>
       <w:r>
         <w:t>Justifications</w:t>
       </w:r>
+      <w:bookmarkEnd w:id="16"/>
+    </w:p>
+    <w:p>
+      <w:pPr>
+        <w:rPr>
+          <w:color w:val="000000" w:themeColor="text1"/>
+          <w:lang w:val="en-US"/>
+        </w:rPr>
+      </w:pPr>
+      <w:r>
+        <w:rPr>
+          <w:color w:val="000000" w:themeColor="text1"/>
+          <w:lang w:val="en-US"/>
+        </w:rPr>
+        <w:t xml:space="preserve">We are using Unity as our development environment as it is a program that all team members have used before and it is a suitable program for meeting the other decisions made. Unity allows us to create a cross platform application for Android and iOS. It is also an environment suitable for game development. </w:t>
+      </w:r>
+    </w:p>
+    <w:p>
+      <w:pPr>
+        <w:rPr>
+          <w:color w:val="000000" w:themeColor="text1"/>
+          <w:lang w:val="en-US"/>
+        </w:rPr>
+      </w:pPr>
+      <w:r>
+        <w:rPr>
+          <w:color w:val="000000" w:themeColor="text1"/>
+          <w:lang w:val="en-US"/>
+        </w:rPr>
+        <w:lastRenderedPageBreak/>
+        <w:t xml:space="preserve">By allowing users to log in using Facebook and Google Play users can authenticate themselves quickly and using services they are familiar. Users may feel safer doing this rather than signing up directly with our server. A guest option is also available. </w:t>
+      </w:r>
+    </w:p>
+    <w:p>
+      <w:pPr>
+        <w:rPr>
+          <w:color w:val="000000" w:themeColor="text1"/>
+          <w:lang w:val="en-US"/>
+        </w:rPr>
+      </w:pPr>
+      <w:r>
+        <w:rPr>
+          <w:color w:val="000000" w:themeColor="text1"/>
+          <w:lang w:val="en-US"/>
+        </w:rPr>
+        <w:t xml:space="preserve">None of the architecture being used is specific for either Android or iOS so we are able to develop the same application for both devices. The result of which widens our audience when it comes to delivering and gaining a user base. </w:t>
+      </w:r>
+    </w:p>
+    <w:p>
+      <w:pPr>
+        <w:rPr>
+          <w:color w:val="000000" w:themeColor="text1"/>
+          <w:lang w:val="en-US"/>
+        </w:rPr>
+      </w:pPr>
+      <w:r>
+        <w:rPr>
+          <w:color w:val="000000" w:themeColor="text1"/>
+          <w:lang w:val="en-US"/>
+        </w:rPr>
+        <w:t xml:space="preserve">We do not require users to join a lobby in order to allow multiplayer functionality. Rather the user plays locally for most of the gameplay except when it comes to updating a current round at its beginning and end. Therefore, we can use a MySQL server that just gets updated with current game information as required. This saves significant resources and skill requirements to allow multiplayer functionality. </w:t>
+      </w:r>
+    </w:p>
+    <w:p>
+      <w:pPr>
+        <w:rPr>
+          <w:color w:val="000000" w:themeColor="text1"/>
+          <w:lang w:val="en-US"/>
+        </w:rPr>
+      </w:pPr>
+      <w:r>
+        <w:rPr>
+          <w:color w:val="000000" w:themeColor="text1"/>
+          <w:lang w:val="en-US"/>
+        </w:rPr>
+        <w:t xml:space="preserve">To allow </w:t>
+      </w:r>
+      <w:r>
+        <w:rPr>
+          <w:color w:val="000000" w:themeColor="text1"/>
+          <w:lang w:val="en-US"/>
+        </w:rPr>
+        <w:t>this form of multiplayer capability the user is required to have an internet connection.</w:t>
+      </w:r>
+      <w:r>
+        <w:rPr>
+          <w:color w:val="000000" w:themeColor="text1"/>
+          <w:lang w:val="en-US"/>
+        </w:rPr>
+        <w:t xml:space="preserve"> However as stated above this internet connection does not need to be consistent but just once at the beginning and end of a round. We will also require functionality to store data that needs to be sent to the server if for some reason an internet connection is not available when required. </w:t>
+      </w:r>
+    </w:p>
+    <w:p>
+      <w:pPr>
+        <w:rPr>
+          <w:color w:val="000000" w:themeColor="text1"/>
+          <w:lang w:val="en-US"/>
+        </w:rPr>
+      </w:pPr>
+      <w:r>
+        <w:rPr>
+          <w:color w:val="000000" w:themeColor="text1"/>
+          <w:lang w:val="en-US"/>
+        </w:rPr>
+        <w:t xml:space="preserve">Inside of Unity we will use the language of C# to code our application. We need to specify a language to be used and we have chosen this off of the skills of the team members. </w:t>
+      </w:r>
+      <w:r>
+        <w:rPr>
+          <w:color w:val="000000" w:themeColor="text1"/>
+          <w:lang w:val="en-US"/>
+        </w:rPr>
+        <w:t xml:space="preserve">C# is also the default language of Unity and gives plenty of online support. </w:t>
+      </w:r>
+      <w:r>
+        <w:rPr>
+          <w:color w:val="000000" w:themeColor="text1"/>
+          <w:lang w:val="en-US"/>
+        </w:rPr>
+        <w:t xml:space="preserve">PHP will be used to communicate commands from the user to the server for the same reason. </w:t>
+      </w:r>
+    </w:p>
+    <w:p>
+      <w:pPr>
+        <w:rPr>
+          <w:color w:val="000000" w:themeColor="text1"/>
+          <w:lang w:val="en-US"/>
+        </w:rPr>
+      </w:pPr>
+      <w:r>
+        <w:rPr>
+          <w:color w:val="000000" w:themeColor="text1"/>
+          <w:lang w:val="en-US"/>
+        </w:rPr>
+        <w:t xml:space="preserve">Similar to above we have chosen to use a MySQL server due to the fact that team members all have previous experience in implementing and </w:t>
+      </w:r>
+      <w:r>
+        <w:rPr>
+          <w:color w:val="000000" w:themeColor="text1"/>
+          <w:lang w:val="en-US"/>
+        </w:rPr>
+        <w:t xml:space="preserve">because it is well supported, cheaply available and compatible with PHP. </w:t>
+      </w:r>
+    </w:p>
+    <w:p>
+      <w:pPr>
+        <w:rPr>
+          <w:lang w:val="en-US"/>
+        </w:rPr>
+      </w:pPr>
+      <w:r>
+        <w:rPr>
+          <w:lang w:val="en-US"/>
+        </w:rPr>
+        <w:t xml:space="preserve">We require authentication of all users entering into multiplayer. In order to handle this, we will implement both Facebook and Google Play SDK’s to assist in gathering user data. These are the two most popular services that allow authentication and are services that most users still use. </w:t>
+      </w:r>
+    </w:p>
+    <w:p>
+      <w:pPr>
+        <w:rPr>
+          <w:lang w:val="en-US"/>
+        </w:rPr>
+      </w:pPr>
+      <w:r>
+        <w:rPr>
+          <w:lang w:val="en-US"/>
+        </w:rPr>
+        <w:t xml:space="preserve">It is known that all team members have many other commitments over the course of this project. All of these constraints have been laid out in the Team Charter. Team members will be held to their promise of time commitment, if not then action will be taken. </w:t>
+      </w:r>
+    </w:p>
+    <w:p>
+      <w:pPr>
+        <w:pStyle w:val="Heading1"/>
+      </w:pPr>
+      <w:bookmarkStart w:id="17" w:name="_Toc516401636"/>
+      <w:r>
+        <w:t>Architectural Mechanisms</w:t>
+      </w:r>
       <w:bookmarkEnd w:id="17"/>
     </w:p>
     <w:p>
       <w:pPr>
+        <w:pStyle w:val="Heading2"/>
+      </w:pPr>
+      <w:bookmarkStart w:id="18" w:name="_Toc516401637"/>
+      <w:r>
+        <w:t>Play Game</w:t>
+      </w:r>
+      <w:bookmarkEnd w:id="18"/>
+    </w:p>
+    <w:p>
+      <w:pPr>
         <w:rPr>
           <w:color w:val="000000" w:themeColor="text1"/>
           <w:lang w:val="en-US"/>
@@ -6014,483 +6350,389 @@
           <w:color w:val="000000" w:themeColor="text1"/>
           <w:lang w:val="en-US"/>
         </w:rPr>
-        <w:t xml:space="preserve">We are using Unity as our development environment as it is a program that all team members have used before and it is a suitable program for meeting the other decisions made. Unity allows us to create a cross platform application for Android and iOS. It is also an environment suitable for game development. </w:t>
-      </w:r>
-    </w:p>
-    <w:p>
-      <w:pPr>
+        <w:t xml:space="preserve">Two options from this button push. The user can either start a new game or select from an ongoing </w:t>
+      </w:r>
+      <w:bookmarkStart w:id="19" w:name="_GoBack"/>
+      <w:bookmarkEnd w:id="19"/>
+      <w:r>
         <w:rPr>
           <w:color w:val="000000" w:themeColor="text1"/>
           <w:lang w:val="en-US"/>
         </w:rPr>
-      </w:pPr>
-      <w:r>
+        <w:t xml:space="preserve">one. Both options require a connection to the internet. </w:t>
+      </w:r>
+    </w:p>
+    <w:p>
+      <w:pPr>
+        <w:pStyle w:val="Heading3"/>
+      </w:pPr>
+      <w:bookmarkStart w:id="20" w:name="_Toc516401638"/>
+      <w:r>
+        <w:t>Single Player</w:t>
+      </w:r>
+      <w:bookmarkEnd w:id="20"/>
+    </w:p>
+    <w:p>
+      <w:r>
+        <w:t xml:space="preserve">Single Player refers to offline gameplay not requiring an internet connection and </w:t>
+      </w:r>
+      <w:r>
+        <w:t>playing a game simply for practice</w:t>
+      </w:r>
+      <w:r>
+        <w:t xml:space="preserve"> and not competing against any other player or bot. </w:t>
+      </w:r>
+    </w:p>
+    <w:p>
+      <w:pPr>
+        <w:pStyle w:val="Heading3"/>
+      </w:pPr>
+      <w:bookmarkStart w:id="21" w:name="_Toc516401639"/>
+      <w:r>
+        <w:t>Multiplayer</w:t>
+      </w:r>
+      <w:bookmarkEnd w:id="21"/>
+    </w:p>
+    <w:p>
+      <w:r>
+        <w:t xml:space="preserve">Multiplayer refers to the online gameplay where players play games against other real players. </w:t>
+      </w:r>
+    </w:p>
+    <w:p>
+      <w:pPr>
+        <w:pStyle w:val="Heading2"/>
+      </w:pPr>
+      <w:bookmarkStart w:id="22" w:name="_Toc516401640"/>
+      <w:r>
+        <w:lastRenderedPageBreak/>
+        <w:t>Submit Question</w:t>
+      </w:r>
+      <w:bookmarkEnd w:id="22"/>
+    </w:p>
+    <w:p>
+      <w:pPr>
         <w:rPr>
           <w:color w:val="000000" w:themeColor="text1"/>
           <w:lang w:val="en-US"/>
         </w:rPr>
-        <w:t xml:space="preserve">By allowing users to log in using Facebook and Google Play users can authenticate themselves quickly and using services they are familiar. Users may feel safer doing this rather than signing up directly with our server. A guest option is also available. </w:t>
-      </w:r>
-    </w:p>
-    <w:p>
-      <w:pPr>
+      </w:pPr>
+      <w:r>
         <w:rPr>
           <w:color w:val="000000" w:themeColor="text1"/>
           <w:lang w:val="en-US"/>
         </w:rPr>
-      </w:pPr>
-      <w:r>
+        <w:t xml:space="preserve">Users will be able to submit their own questions to become part of the normal game question rotation. </w:t>
+      </w:r>
+    </w:p>
+    <w:p>
+      <w:pPr>
+        <w:pStyle w:val="Heading2"/>
+      </w:pPr>
+      <w:bookmarkStart w:id="23" w:name="_Toc516401641"/>
+      <w:r>
+        <w:t>Social Media Integration</w:t>
+      </w:r>
+      <w:bookmarkEnd w:id="23"/>
+    </w:p>
+    <w:p>
+      <w:pPr>
+        <w:pStyle w:val="Heading3"/>
+      </w:pPr>
+      <w:bookmarkStart w:id="24" w:name="_Toc516401642"/>
+      <w:r>
+        <w:t>Facebook</w:t>
+      </w:r>
+      <w:bookmarkEnd w:id="24"/>
+    </w:p>
+    <w:p>
+      <w:r>
+        <w:t xml:space="preserve">Facebook integration refers to the players Facebook accounts linking to the Let’s Quiz game and accessing certain personal data for registration as well as then playing games against other friends. </w:t>
+      </w:r>
+    </w:p>
+    <w:p>
+      <w:pPr>
+        <w:pStyle w:val="Heading3"/>
+      </w:pPr>
+      <w:bookmarkStart w:id="25" w:name="_Toc516401643"/>
+      <w:r>
+        <w:t>Google Play</w:t>
+      </w:r>
+      <w:bookmarkEnd w:id="25"/>
+    </w:p>
+    <w:p>
+      <w:r>
+        <w:t xml:space="preserve">Google Play integration refers to the players Google Play accounts linking to the Let’s Quiz game and accessing certain personal data for registration as well as then playing games against other friends. </w:t>
+      </w:r>
+    </w:p>
+    <w:p>
+      <w:pPr>
+        <w:pStyle w:val="Heading2"/>
+      </w:pPr>
+      <w:bookmarkStart w:id="26" w:name="_Toc516401644"/>
+      <w:r>
+        <w:t>GUI</w:t>
+      </w:r>
+      <w:bookmarkEnd w:id="26"/>
+    </w:p>
+    <w:p>
+      <w:pPr>
         <w:rPr>
           <w:color w:val="000000" w:themeColor="text1"/>
           <w:lang w:val="en-US"/>
         </w:rPr>
+      </w:pPr>
+      <w:r>
+        <w:rPr>
+          <w:color w:val="000000" w:themeColor="text1"/>
+          <w:lang w:val="en-US"/>
+        </w:rPr>
+        <w:t xml:space="preserve">We will use Unity to design the GUI for display on mobile devices. Will follow standard design principles and not be too dissimilar to other applications of the same nature. </w:t>
+      </w:r>
+    </w:p>
+    <w:p>
+      <w:pPr>
+        <w:pStyle w:val="Heading1"/>
+      </w:pPr>
+      <w:bookmarkStart w:id="27" w:name="_Toc516401645"/>
+      <w:r>
+        <w:t>Layers or Architectural Framework</w:t>
+      </w:r>
+      <w:bookmarkEnd w:id="27"/>
+    </w:p>
+    <w:p>
+      <w:pPr>
+        <w:rPr>
+          <w:color w:val="000000" w:themeColor="text1"/>
+          <w:lang w:val="en-US"/>
+        </w:rPr>
+      </w:pPr>
+      <w:r>
+        <w:rPr>
+          <w:color w:val="000000" w:themeColor="text1"/>
+          <w:lang w:val="en-US"/>
+        </w:rPr>
+        <w:t xml:space="preserve">The majority of the application will follow a mobile architecture pattern. Meaning it will be designed specifically for mobile. The GUI will be </w:t>
+      </w:r>
+      <w:r>
+        <w:rPr>
+          <w:color w:val="000000" w:themeColor="text1"/>
+          <w:lang w:val="en-US"/>
+        </w:rPr>
+        <w:t xml:space="preserve">relevant and use touch input to move through the application. </w:t>
+      </w:r>
+      <w:r>
+        <w:rPr>
+          <w:color w:val="000000" w:themeColor="text1"/>
+          <w:lang w:val="en-US"/>
+        </w:rPr>
+        <w:t xml:space="preserve">The application will also be optimized to run on a mobile device. </w:t>
+      </w:r>
+    </w:p>
+    <w:p>
+      <w:pPr>
+        <w:rPr>
+          <w:color w:val="000000" w:themeColor="text1"/>
+          <w:lang w:val="en-US"/>
+        </w:rPr>
+      </w:pPr>
+      <w:r>
+        <w:rPr>
+          <w:color w:val="000000" w:themeColor="text1"/>
+          <w:lang w:val="en-US"/>
+        </w:rPr>
+        <w:t xml:space="preserve">The application will use a server-oriented architecture model. This model describes application components connecting together through a communication protocol over a wireless network. </w:t>
+      </w:r>
+    </w:p>
+    <w:p>
+      <w:pPr>
+        <w:pStyle w:val="Heading1"/>
+      </w:pPr>
+      <w:bookmarkStart w:id="28" w:name="_Toc516401646"/>
+      <w:r>
+        <w:t>Architectural View</w:t>
+      </w:r>
+      <w:r>
+        <w:t>s</w:t>
+      </w:r>
+      <w:bookmarkEnd w:id="28"/>
+    </w:p>
+    <w:p>
+      <w:pPr>
+        <w:pStyle w:val="Heading2"/>
+      </w:pPr>
+      <w:bookmarkStart w:id="29" w:name="_Toc516401647"/>
+      <w:r>
+        <w:t>Use Case Descriptions</w:t>
+      </w:r>
+      <w:bookmarkEnd w:id="29"/>
+    </w:p>
+    <w:p>
+      <w:pPr>
+        <w:pStyle w:val="Heading3"/>
+      </w:pPr>
+      <w:bookmarkStart w:id="30" w:name="_Toc516401648"/>
+      <w:r>
+        <w:t xml:space="preserve">Use Case: End Goal: </w:t>
+      </w:r>
+      <w:r>
+        <w:t>Register</w:t>
+      </w:r>
+      <w:bookmarkEnd w:id="30"/>
+    </w:p>
+    <w:p>
+      <w:r>
+        <w:t>When the user</w:t>
+      </w:r>
+    </w:p>
+    <w:p>
+      <w:r>
+        <w:t xml:space="preserve">Wants to register a Let’s Quiz account, they must input user details and click register </w:t>
+      </w:r>
+    </w:p>
+    <w:p>
+      <w:r>
+        <w:t>So that the application creates an account for them</w:t>
+      </w:r>
+    </w:p>
+    <w:p>
+      <w:pPr>
+        <w:pStyle w:val="Heading3"/>
+      </w:pPr>
+      <w:bookmarkStart w:id="31" w:name="_Toc516401649"/>
+      <w:r>
+        <w:t>Use Case: End Goal: Login</w:t>
+      </w:r>
+      <w:bookmarkEnd w:id="31"/>
+    </w:p>
+    <w:p>
+      <w:r>
+        <w:t xml:space="preserve">When the user </w:t>
+      </w:r>
+    </w:p>
+    <w:p>
+      <w:r>
+        <w:t xml:space="preserve">Wants to login, they </w:t>
+      </w:r>
+      <w:r>
+        <w:t>must choose login option</w:t>
+      </w:r>
+    </w:p>
+    <w:p>
+      <w:pPr>
+        <w:rPr>
+          <w:color w:val="7030A0"/>
+        </w:rPr>
+      </w:pPr>
+      <w:r>
+        <w:t xml:space="preserve">So that that the application </w:t>
+      </w:r>
+      <w:r>
+        <w:t>allows login and displays pregame screen</w:t>
+      </w:r>
+    </w:p>
+    <w:p>
+      <w:pPr>
+        <w:pStyle w:val="Heading3"/>
+      </w:pPr>
+      <w:bookmarkStart w:id="32" w:name="_Toc516401650"/>
+      <w:r>
+        <w:t>Use Case: Login Registered Users – Sub-Function: End Goal: Login</w:t>
+      </w:r>
+      <w:bookmarkEnd w:id="32"/>
+    </w:p>
+    <w:p>
+      <w:r>
+        <w:t>When</w:t>
+      </w:r>
+      <w:r>
+        <w:t xml:space="preserve"> the</w:t>
+      </w:r>
+      <w:r>
+        <w:t xml:space="preserve"> user </w:t>
+      </w:r>
+    </w:p>
+    <w:p>
+      <w:r>
+        <w:t xml:space="preserve">Wants to play </w:t>
+      </w:r>
+      <w:r>
+        <w:t>by logging in,</w:t>
+      </w:r>
+      <w:r>
+        <w:t xml:space="preserve"> they</w:t>
+      </w:r>
+      <w:r>
+        <w:t xml:space="preserve"> then</w:t>
+      </w:r>
+      <w:r>
+        <w:t xml:space="preserve"> press </w:t>
+      </w:r>
+      <w:r>
+        <w:t>login</w:t>
+      </w:r>
+    </w:p>
+    <w:p>
+      <w:r>
         <w:lastRenderedPageBreak/>
-        <w:t xml:space="preserve">None of the architecture being used is specific for either Android or iOS so we are able to develop the same application for both devices. The result of which widens our audience when it comes to delivering and gaining a user base. </w:t>
-      </w:r>
-    </w:p>
-    <w:p>
-      <w:pPr>
-        <w:rPr>
-          <w:color w:val="000000" w:themeColor="text1"/>
-          <w:lang w:val="en-US"/>
-        </w:rPr>
-      </w:pPr>
-      <w:r>
-        <w:rPr>
-          <w:color w:val="000000" w:themeColor="text1"/>
-          <w:lang w:val="en-US"/>
-        </w:rPr>
-        <w:t xml:space="preserve">We do not require users to join a lobby in order to allow multiplayer functionality. Rather the user plays locally for most of the gameplay except when it comes to updating a current round at its beginning and end. Therefore, we can use a MySQL server that just gets updated with current game information as required. This saves significant resources and skill requirements to allow multiplayer functionality. </w:t>
-      </w:r>
-    </w:p>
-    <w:p>
-      <w:pPr>
-        <w:rPr>
-          <w:color w:val="000000" w:themeColor="text1"/>
-          <w:lang w:val="en-US"/>
-        </w:rPr>
-      </w:pPr>
-      <w:r>
-        <w:rPr>
-          <w:color w:val="000000" w:themeColor="text1"/>
-          <w:lang w:val="en-US"/>
-        </w:rPr>
-        <w:t xml:space="preserve">Since we are allowing multiplayer we bring in the constraint of requiring an internet connection from the user. However as stated above this internet connection does not need to be consistent but just once at the beginning and end of a round. We will also require functionality to store data that needs to be sent to the server if for some reason an internet connection is not available when required. </w:t>
-      </w:r>
-    </w:p>
-    <w:p>
-      <w:pPr>
-        <w:rPr>
-          <w:color w:val="000000" w:themeColor="text1"/>
-          <w:lang w:val="en-US"/>
-        </w:rPr>
-      </w:pPr>
-      <w:r>
-        <w:rPr>
-          <w:color w:val="000000" w:themeColor="text1"/>
-          <w:lang w:val="en-US"/>
-        </w:rPr>
-        <w:t xml:space="preserve">Inside of Unity we will use the language of C# to code our application. We need to specify a language to be used and we have chosen this off of the skills of the team members. PHP will be used to communicate commands from the user to the server for the same reason. </w:t>
-      </w:r>
-    </w:p>
-    <w:p>
-      <w:pPr>
-        <w:rPr>
-          <w:color w:val="000000" w:themeColor="text1"/>
-          <w:lang w:val="en-US"/>
-        </w:rPr>
-      </w:pPr>
-      <w:r>
-        <w:rPr>
-          <w:color w:val="000000" w:themeColor="text1"/>
-          <w:lang w:val="en-US"/>
-        </w:rPr>
-        <w:t xml:space="preserve">Similar to above we have chosen to use a MySQL server due to the fact that team members all have previous experience in implementing and it is an obvious choice for this kind of application. </w:t>
-      </w:r>
-    </w:p>
-    <w:p>
-      <w:pPr>
-        <w:rPr>
-          <w:lang w:val="en-US"/>
-        </w:rPr>
-      </w:pPr>
-      <w:r>
-        <w:rPr>
-          <w:lang w:val="en-US"/>
-        </w:rPr>
-        <w:t xml:space="preserve">We require authentication of all users entering into multiplayer. In order to handle this, we will implement both Facebook and Google Play SDK’s to assist in gathering user data. These are the two most popular services that allow authentication and are services that most users still use. </w:t>
-      </w:r>
-    </w:p>
-    <w:p>
-      <w:pPr>
-        <w:rPr>
-          <w:lang w:val="en-US"/>
-        </w:rPr>
-      </w:pPr>
-      <w:r>
-        <w:rPr>
-          <w:lang w:val="en-US"/>
-        </w:rPr>
-        <w:t xml:space="preserve">It is known that all team members have many other commitments over the course of this project. All of these constraints have been laid out in the Team Charter. Team members will be held to their promise of time commitment, if not then action will be taken. </w:t>
-      </w:r>
-    </w:p>
-    <w:p>
-      <w:pPr>
-        <w:pStyle w:val="Heading1"/>
-      </w:pPr>
-      <w:bookmarkStart w:id="18" w:name="_Toc516401636"/>
-      <w:r>
-        <w:t>Architectural Mechanisms</w:t>
-      </w:r>
-      <w:bookmarkEnd w:id="18"/>
-    </w:p>
-    <w:p>
-      <w:pPr>
-        <w:pStyle w:val="Heading2"/>
-      </w:pPr>
-      <w:bookmarkStart w:id="19" w:name="_Toc516401637"/>
-      <w:r>
-        <w:t>Play Game</w:t>
-      </w:r>
-      <w:bookmarkEnd w:id="19"/>
-    </w:p>
-    <w:p>
-      <w:pPr>
-        <w:rPr>
-          <w:color w:val="000000" w:themeColor="text1"/>
-          <w:lang w:val="en-US"/>
-        </w:rPr>
-      </w:pPr>
-      <w:r>
-        <w:rPr>
-          <w:color w:val="000000" w:themeColor="text1"/>
-          <w:lang w:val="en-US"/>
-        </w:rPr>
-        <w:t xml:space="preserve">Two options from this button push. The user can either start a new game or select from an ongoing one. Both options require a connection to the internet. </w:t>
+        <w:t>So that th</w:t>
+      </w:r>
+      <w:r>
+        <w:t>at the application opens to the login screen</w:t>
       </w:r>
     </w:p>
     <w:p>
       <w:pPr>
         <w:pStyle w:val="Heading3"/>
       </w:pPr>
-      <w:bookmarkStart w:id="20" w:name="_Toc516401638"/>
-      <w:r>
-        <w:t>Single Player</w:t>
-      </w:r>
-      <w:bookmarkEnd w:id="20"/>
-    </w:p>
-    <w:p>
-      <w:r>
-        <w:t xml:space="preserve">Single Player refers to offline gameplay not requiring an internet connection and playing a game simply for points and not competing against any other player or bot. </w:t>
+      <w:bookmarkStart w:id="33" w:name="_Toc516401651"/>
+      <w:bookmarkStart w:id="34" w:name="_Toc510647820"/>
+      <w:r>
+        <w:t>Use Case: Login with</w:t>
+      </w:r>
+      <w:r>
+        <w:t xml:space="preserve"> Facebook – </w:t>
+      </w:r>
+      <w:r>
+        <w:t>Sub-Function</w:t>
+      </w:r>
+      <w:r>
+        <w:t xml:space="preserve">: </w:t>
+      </w:r>
+      <w:r>
+        <w:t>End Goal: Login</w:t>
+      </w:r>
+      <w:bookmarkEnd w:id="33"/>
+    </w:p>
+    <w:p>
+      <w:r>
+        <w:t xml:space="preserve">When the user </w:t>
+      </w:r>
+    </w:p>
+    <w:p>
+      <w:r>
+        <w:t>Wants to play by logging in with Facebook, they then press Facebook login</w:t>
+      </w:r>
+    </w:p>
+    <w:p>
+      <w:pPr>
+        <w:rPr>
+          <w:color w:val="7030A0"/>
+        </w:rPr>
+      </w:pPr>
+      <w:r>
+        <w:t>So that that the application connects to the Facebook Authentication server and allows login</w:t>
       </w:r>
     </w:p>
     <w:p>
       <w:pPr>
         <w:pStyle w:val="Heading3"/>
       </w:pPr>
-      <w:bookmarkStart w:id="21" w:name="_Toc516401639"/>
-      <w:r>
-        <w:t>Multiplayer</w:t>
-      </w:r>
-      <w:bookmarkEnd w:id="21"/>
-    </w:p>
-    <w:p>
-      <w:r>
-        <w:t xml:space="preserve">Multiplayer refers to the online gameplay where players play games against other real players. </w:t>
-      </w:r>
-    </w:p>
-    <w:p>
-      <w:pPr>
-        <w:pStyle w:val="Heading2"/>
-      </w:pPr>
-      <w:bookmarkStart w:id="22" w:name="_Toc516401640"/>
-      <w:r>
-        <w:t>Submit Question</w:t>
-      </w:r>
-      <w:bookmarkEnd w:id="22"/>
-    </w:p>
-    <w:p>
-      <w:pPr>
-        <w:rPr>
-          <w:color w:val="000000" w:themeColor="text1"/>
-          <w:lang w:val="en-US"/>
-        </w:rPr>
-      </w:pPr>
-      <w:r>
-        <w:rPr>
-          <w:color w:val="000000" w:themeColor="text1"/>
-          <w:lang w:val="en-US"/>
-        </w:rPr>
-        <w:t xml:space="preserve">Users will be able to submit their own questions to become part of the normal game question rotation. </w:t>
-      </w:r>
-    </w:p>
-    <w:p>
-      <w:pPr>
-        <w:pStyle w:val="Heading2"/>
-      </w:pPr>
-      <w:bookmarkStart w:id="23" w:name="_Toc516401641"/>
-      <w:r>
-        <w:lastRenderedPageBreak/>
-        <w:t>Social Media Integration</w:t>
-      </w:r>
-      <w:bookmarkEnd w:id="23"/>
-    </w:p>
-    <w:p>
-      <w:pPr>
-        <w:pStyle w:val="Heading3"/>
-      </w:pPr>
-      <w:bookmarkStart w:id="24" w:name="_Toc516401642"/>
-      <w:r>
-        <w:t>Facebook</w:t>
-      </w:r>
-      <w:bookmarkEnd w:id="24"/>
-    </w:p>
-    <w:p>
-      <w:r>
-        <w:t xml:space="preserve">Facebook integration refers to the players Facebook accounts linking to the Let’s Quiz game and accessing certain personal data for registration as well as then playing games against other friends. </w:t>
-      </w:r>
-    </w:p>
-    <w:p>
-      <w:pPr>
-        <w:pStyle w:val="Heading3"/>
-      </w:pPr>
-      <w:bookmarkStart w:id="25" w:name="_Toc516401643"/>
-      <w:r>
-        <w:t>Google Play</w:t>
-      </w:r>
-      <w:bookmarkEnd w:id="25"/>
-    </w:p>
-    <w:p>
-      <w:r>
-        <w:t xml:space="preserve">Google Play integration refers to the players Google Play accounts linking to the Let’s Quiz game and accessing certain personal data for registration as well as then playing games against other friends. </w:t>
-      </w:r>
-    </w:p>
-    <w:p>
-      <w:pPr>
-        <w:pStyle w:val="Heading2"/>
-      </w:pPr>
-      <w:bookmarkStart w:id="26" w:name="_Toc516401644"/>
-      <w:r>
-        <w:t>GUI</w:t>
-      </w:r>
-      <w:bookmarkEnd w:id="26"/>
-    </w:p>
-    <w:p>
-      <w:pPr>
-        <w:rPr>
-          <w:color w:val="000000" w:themeColor="text1"/>
-          <w:lang w:val="en-US"/>
-        </w:rPr>
-      </w:pPr>
-      <w:r>
-        <w:rPr>
-          <w:color w:val="000000" w:themeColor="text1"/>
-          <w:lang w:val="en-US"/>
-        </w:rPr>
-        <w:t xml:space="preserve">We will use Unity to design the GUI for display on mobile devices. Will follow standard design principles and not be too dissimilar to other applications of the same nature. </w:t>
-      </w:r>
-    </w:p>
-    <w:p>
-      <w:pPr>
-        <w:pStyle w:val="Heading1"/>
-      </w:pPr>
-      <w:bookmarkStart w:id="27" w:name="_Toc516401645"/>
-      <w:r>
-        <w:t>Layers or Architectural Framework</w:t>
-      </w:r>
-      <w:bookmarkEnd w:id="27"/>
-    </w:p>
-    <w:p>
-      <w:pPr>
-        <w:rPr>
-          <w:color w:val="000000" w:themeColor="text1"/>
-          <w:lang w:val="en-US"/>
-        </w:rPr>
-      </w:pPr>
-      <w:r>
-        <w:rPr>
-          <w:color w:val="000000" w:themeColor="text1"/>
-          <w:lang w:val="en-US"/>
-        </w:rPr>
-        <w:t xml:space="preserve">The majority of the application will follow a mobile architecture pattern. Meaning it will be designed specifically for mobile. The GUI will be </w:t>
-      </w:r>
-      <w:r>
-        <w:rPr>
-          <w:color w:val="000000" w:themeColor="text1"/>
-          <w:lang w:val="en-US"/>
-        </w:rPr>
-        <w:t xml:space="preserve">relevant and use touch input to move through the application. </w:t>
-      </w:r>
-      <w:r>
-        <w:rPr>
-          <w:color w:val="000000" w:themeColor="text1"/>
-          <w:lang w:val="en-US"/>
-        </w:rPr>
-        <w:t xml:space="preserve">The application will also be optimized to run on a mobile device. </w:t>
-      </w:r>
-    </w:p>
-    <w:p>
-      <w:pPr>
-        <w:rPr>
-          <w:color w:val="000000" w:themeColor="text1"/>
-          <w:lang w:val="en-US"/>
-        </w:rPr>
-      </w:pPr>
-      <w:r>
-        <w:rPr>
-          <w:color w:val="000000" w:themeColor="text1"/>
-          <w:lang w:val="en-US"/>
-        </w:rPr>
-        <w:t xml:space="preserve">The application will use a server-oriented architecture model. This model describes application components connecting together through a communication protocol over a wireless network. </w:t>
-      </w:r>
-    </w:p>
-    <w:p>
-      <w:pPr>
-        <w:pStyle w:val="Heading1"/>
-      </w:pPr>
-      <w:bookmarkStart w:id="28" w:name="_Toc516401646"/>
-      <w:r>
-        <w:t>Architectural View</w:t>
-      </w:r>
-      <w:r>
-        <w:t>s</w:t>
-      </w:r>
-      <w:bookmarkEnd w:id="28"/>
-    </w:p>
-    <w:p>
-      <w:pPr>
-        <w:pStyle w:val="Heading2"/>
-      </w:pPr>
-      <w:bookmarkStart w:id="29" w:name="_Toc516401647"/>
-      <w:r>
-        <w:t>Use Case Descriptions</w:t>
-      </w:r>
-      <w:bookmarkEnd w:id="29"/>
-    </w:p>
-    <w:p>
-      <w:pPr>
-        <w:pStyle w:val="Heading3"/>
-      </w:pPr>
-      <w:bookmarkStart w:id="30" w:name="_Toc516401648"/>
-      <w:r>
-        <w:t xml:space="preserve">Use Case: End Goal: </w:t>
-      </w:r>
-      <w:r>
-        <w:t>Register</w:t>
-      </w:r>
-      <w:bookmarkEnd w:id="30"/>
-    </w:p>
-    <w:p>
-      <w:r>
-        <w:t>When the user</w:t>
-      </w:r>
-    </w:p>
-    <w:p>
-      <w:r>
-        <w:t xml:space="preserve">Wants to register a Let’s Quiz account, they must input user details and click register </w:t>
-      </w:r>
-    </w:p>
-    <w:p>
-      <w:r>
-        <w:t>So that the application creates an account for them</w:t>
-      </w:r>
-    </w:p>
-    <w:p>
-      <w:pPr>
-        <w:pStyle w:val="Heading3"/>
-      </w:pPr>
-      <w:bookmarkStart w:id="31" w:name="_Toc516401649"/>
-      <w:r>
-        <w:t>Use Case: End Goal: Login</w:t>
-      </w:r>
-      <w:bookmarkEnd w:id="31"/>
-    </w:p>
-    <w:p>
-      <w:r>
-        <w:t xml:space="preserve">When the user </w:t>
-      </w:r>
-    </w:p>
-    <w:p>
-      <w:r>
-        <w:t xml:space="preserve">Wants to login, they </w:t>
-      </w:r>
-      <w:r>
-        <w:t>must choose login option</w:t>
-      </w:r>
-    </w:p>
-    <w:p>
-      <w:pPr>
-        <w:rPr>
-          <w:color w:val="7030A0"/>
-        </w:rPr>
-      </w:pPr>
-      <w:r>
-        <w:t xml:space="preserve">So that that the application </w:t>
-      </w:r>
-      <w:r>
-        <w:t>allows login and displays pregame screen</w:t>
-      </w:r>
-    </w:p>
-    <w:p>
-      <w:pPr>
-        <w:pStyle w:val="Heading3"/>
-      </w:pPr>
-      <w:bookmarkStart w:id="32" w:name="_Toc516401650"/>
-      <w:r>
-        <w:t>Use Case: Login Registered Users – Sub-Function: End Goal: Login</w:t>
-      </w:r>
-      <w:bookmarkEnd w:id="32"/>
-    </w:p>
-    <w:p>
-      <w:r>
-        <w:t>When</w:t>
-      </w:r>
-      <w:r>
-        <w:t xml:space="preserve"> the</w:t>
-      </w:r>
-      <w:r>
-        <w:t xml:space="preserve"> user </w:t>
-      </w:r>
-    </w:p>
-    <w:p>
-      <w:r>
-        <w:t xml:space="preserve">Wants to play </w:t>
-      </w:r>
-      <w:r>
-        <w:t>by logging in,</w:t>
-      </w:r>
-      <w:r>
-        <w:t xml:space="preserve"> they</w:t>
-      </w:r>
-      <w:r>
-        <w:t xml:space="preserve"> then</w:t>
-      </w:r>
-      <w:r>
-        <w:t xml:space="preserve"> press </w:t>
-      </w:r>
-      <w:r>
-        <w:t>login</w:t>
-      </w:r>
-    </w:p>
-    <w:p>
-      <w:r>
-        <w:t>So that th</w:t>
-      </w:r>
-      <w:r>
-        <w:t>at the application opens to the login screen</w:t>
-      </w:r>
-    </w:p>
-    <w:p>
-      <w:pPr>
-        <w:pStyle w:val="Heading3"/>
-      </w:pPr>
-      <w:bookmarkStart w:id="33" w:name="_Toc510647820"/>
-      <w:bookmarkStart w:id="34" w:name="_Toc516401651"/>
+      <w:bookmarkStart w:id="35" w:name="_Toc516401652"/>
       <w:r>
         <w:t>Use Case: Login with</w:t>
       </w:r>
       <w:r>
-        <w:t xml:space="preserve"> Facebook – </w:t>
+        <w:t xml:space="preserve"> Google Play Services – </w:t>
       </w:r>
       <w:r>
         <w:t>Sub-Function</w:t>
@@ -6502,49 +6744,6 @@
         <w:t>End Goal: Login</w:t>
       </w:r>
       <w:bookmarkEnd w:id="34"/>
-    </w:p>
-    <w:p>
-      <w:r>
-        <w:t xml:space="preserve">When the user </w:t>
-      </w:r>
-    </w:p>
-    <w:p>
-      <w:r>
-        <w:lastRenderedPageBreak/>
-        <w:t>Wants to play by logging in with Facebook, they then press Facebook login</w:t>
-      </w:r>
-    </w:p>
-    <w:p>
-      <w:pPr>
-        <w:rPr>
-          <w:color w:val="7030A0"/>
-        </w:rPr>
-      </w:pPr>
-      <w:r>
-        <w:t>So that that the application connects to the Facebook Authentication server and allows login</w:t>
-      </w:r>
-    </w:p>
-    <w:p>
-      <w:pPr>
-        <w:pStyle w:val="Heading3"/>
-      </w:pPr>
-      <w:bookmarkStart w:id="35" w:name="_Toc516401652"/>
-      <w:r>
-        <w:t>Use Case: Login with</w:t>
-      </w:r>
-      <w:r>
-        <w:t xml:space="preserve"> Google Play Services – </w:t>
-      </w:r>
-      <w:r>
-        <w:t>Sub-Function</w:t>
-      </w:r>
-      <w:r>
-        <w:t xml:space="preserve">: </w:t>
-      </w:r>
-      <w:r>
-        <w:t>End Goal: Login</w:t>
-      </w:r>
-      <w:bookmarkEnd w:id="33"/>
       <w:bookmarkEnd w:id="35"/>
     </w:p>
     <w:p>
@@ -6823,6 +7022,7 @@
     </w:p>
     <w:p>
       <w:r>
+        <w:lastRenderedPageBreak/>
         <w:t xml:space="preserve">So that </w:t>
       </w:r>
       <w:r>
@@ -6858,7 +7058,6 @@
     </w:p>
     <w:p>
       <w:r>
-        <w:lastRenderedPageBreak/>
         <w:t>Wants to submit score, the system connects to Let’s Quiz Server</w:t>
       </w:r>
     </w:p>
@@ -7521,22 +7720,70 @@
     </w:p>
     <w:p>
       <w:r>
-        <w:t xml:space="preserve">When the player performs log in a connection to the database is established and all questions currently on the database are downloaded in a single JSON string. This string is stored inside the PlayerController, once this has been completed at least once offline gameplay is available. </w:t>
-      </w:r>
-    </w:p>
-    <w:p>
-      <w:r>
-        <w:t xml:space="preserve">When the player launches the game the QuestionController is called and serializes the JSON into useable QuestionData objects containing a question, 4 answers and whether they are correct or incorrect. </w:t>
-      </w:r>
-    </w:p>
-    <w:p>
-      <w:r>
-        <w:t xml:space="preserve">Before questions are shown they are randomised inside the questionPool array to ensure the player does not receive the same set of questions each time they PlayGame. The order of answers is also randomised. </w:t>
-      </w:r>
-    </w:p>
-    <w:p>
-      <w:r>
-        <w:t xml:space="preserve">Inside the Game scene the player is presented with a UI containing the questionText and the four answers. When a user selects an answer the Game Controller determines if the selected answer is correct and changes the colour of the button, green or red, to reflect the response. </w:t>
+        <w:t xml:space="preserve">When the player performs log in a connection to the database is established and all questions currently on the database are downloaded in a single JSON string. This string is stored inside the </w:t>
+      </w:r>
+      <w:proofErr w:type="spellStart"/>
+      <w:r>
+        <w:t>PlayerController</w:t>
+      </w:r>
+      <w:proofErr w:type="spellEnd"/>
+      <w:r>
+        <w:t xml:space="preserve">, once this has been completed at least once offline gameplay is available. </w:t>
+      </w:r>
+    </w:p>
+    <w:p>
+      <w:r>
+        <w:t xml:space="preserve">When the player launches the game the </w:t>
+      </w:r>
+      <w:proofErr w:type="spellStart"/>
+      <w:r>
+        <w:t>QuestionController</w:t>
+      </w:r>
+      <w:proofErr w:type="spellEnd"/>
+      <w:r>
+        <w:t xml:space="preserve"> is called and serializes the JSON into useable </w:t>
+      </w:r>
+      <w:proofErr w:type="spellStart"/>
+      <w:r>
+        <w:t>QuestionData</w:t>
+      </w:r>
+      <w:proofErr w:type="spellEnd"/>
+      <w:r>
+        <w:t xml:space="preserve"> objects containing a question, 4 answers and whether they are correct or incorrect. </w:t>
+      </w:r>
+    </w:p>
+    <w:p>
+      <w:r>
+        <w:t xml:space="preserve">Before questions are shown they are randomised inside the </w:t>
+      </w:r>
+      <w:proofErr w:type="spellStart"/>
+      <w:r>
+        <w:t>questionPool</w:t>
+      </w:r>
+      <w:proofErr w:type="spellEnd"/>
+      <w:r>
+        <w:t xml:space="preserve"> array to ensure the player does not receive the same set of questions each time they </w:t>
+      </w:r>
+      <w:proofErr w:type="spellStart"/>
+      <w:r>
+        <w:t>PlayGame</w:t>
+      </w:r>
+      <w:proofErr w:type="spellEnd"/>
+      <w:r>
+        <w:t xml:space="preserve">. The order of answers is also randomised. </w:t>
+      </w:r>
+    </w:p>
+    <w:p>
+      <w:r>
+        <w:t xml:space="preserve">Inside the Game scene the player is presented with a UI containing the </w:t>
+      </w:r>
+      <w:proofErr w:type="spellStart"/>
+      <w:r>
+        <w:t>questionText</w:t>
+      </w:r>
+      <w:proofErr w:type="spellEnd"/>
+      <w:r>
+        <w:t xml:space="preserve"> and the four answers. When a user selects an answer the Game Controller determines if the selected answer is correct and changes the colour of the button, green or red, to reflect the response. </w:t>
       </w:r>
     </w:p>
     <w:p>
@@ -7583,7 +7830,7 @@
 </file>
 
 <file path=word/endnotes.xml><?xml version="1.0" encoding="utf-8"?>
-<w:endnotes xmlns:wpc="http://schemas.microsoft.com/office/word/2010/wordprocessingCanvas" xmlns:cx="http://schemas.microsoft.com/office/drawing/2014/chartex" xmlns:cx1="http://schemas.microsoft.com/office/drawing/2015/9/8/chartex" xmlns:cx2="http://schemas.microsoft.com/office/drawing/2015/10/21/chartex" xmlns:cx3="http://schemas.microsoft.com/office/drawing/2016/5/9/chartex" xmlns:cx4="http://schemas.microsoft.com/office/drawing/2016/5/10/chartex" xmlns:cx5="http://schemas.microsoft.com/office/drawing/2016/5/11/chartex" xmlns:cx6="http://schemas.microsoft.com/office/drawing/2016/5/12/chartex" xmlns:cx7="http://schemas.microsoft.com/office/drawing/2016/5/13/chartex" xmlns:cx8="http://schemas.microsoft.com/office/drawing/2016/5/14/chartex" xmlns:mc="http://schemas.openxmlformats.org/markup-compatibility/2006" xmlns:aink="http://schemas.microsoft.com/office/drawing/2016/ink" xmlns:am3d="http://schemas.microsoft.com/office/drawing/2017/model3d" xmlns:o="urn:schemas-microsoft-com:office:office" xmlns:r="http://schemas.openxmlformats.org/officeDocument/2006/relationships" xmlns:m="http://schemas.openxmlformats.org/officeDocument/2006/math" xmlns:v="urn:schemas-microsoft-com:vml" xmlns:wp14="http://schemas.microsoft.com/office/word/2010/wordprocessingDrawing" xmlns:wp="http://schemas.openxmlformats.org/drawingml/2006/wordprocessingDrawing" xmlns:w10="urn:schemas-microsoft-com:office:word" xmlns:w="http://schemas.openxmlformats.org/wordprocessingml/2006/main" xmlns:w14="http://schemas.microsoft.com/office/word/2010/wordml" xmlns:w15="http://schemas.microsoft.com/office/word/2012/wordml" xmlns:w16cid="http://schemas.microsoft.com/office/word/2016/wordml/cid" xmlns:w16se="http://schemas.microsoft.com/office/word/2015/wordml/symex" xmlns:wpg="http://schemas.microsoft.com/office/word/2010/wordprocessingGroup" xmlns:wpi="http://schemas.microsoft.com/office/word/2010/wordprocessingInk" xmlns:wne="http://schemas.microsoft.com/office/word/2006/wordml" xmlns:wps="http://schemas.microsoft.com/office/word/2010/wordprocessingShape" mc:Ignorable="w14 w15 w16se w16cid wp14">
+<w:endnotes xmlns:wpc="http://schemas.microsoft.com/office/word/2010/wordprocessingCanvas" xmlns:mo="http://schemas.microsoft.com/office/mac/office/2008/main" xmlns:mc="http://schemas.openxmlformats.org/markup-compatibility/2006" xmlns:mv="urn:schemas-microsoft-com:mac:vml" xmlns:o="urn:schemas-microsoft-com:office:office" xmlns:r="http://schemas.openxmlformats.org/officeDocument/2006/relationships" xmlns:m="http://schemas.openxmlformats.org/officeDocument/2006/math" xmlns:v="urn:schemas-microsoft-com:vml" xmlns:wp14="http://schemas.microsoft.com/office/word/2010/wordprocessingDrawing" xmlns:wp="http://schemas.openxmlformats.org/drawingml/2006/wordprocessingDrawing" xmlns:w10="urn:schemas-microsoft-com:office:word" xmlns:w="http://schemas.openxmlformats.org/wordprocessingml/2006/main" xmlns:w14="http://schemas.microsoft.com/office/word/2010/wordml" xmlns:w15="http://schemas.microsoft.com/office/word/2012/wordml" xmlns:wpg="http://schemas.microsoft.com/office/word/2010/wordprocessingGroup" xmlns:wpi="http://schemas.microsoft.com/office/word/2010/wordprocessingInk" xmlns:wne="http://schemas.microsoft.com/office/word/2006/wordml" xmlns:wps="http://schemas.microsoft.com/office/word/2010/wordprocessingShape" mc:Ignorable="w14 w15 wp14">
   <w:endnote w:type="separator" w:id="-1">
     <w:p>
       <w:pPr>
@@ -7608,7 +7855,7 @@
 </file>
 
 <file path=word/footer1.xml><?xml version="1.0" encoding="utf-8"?>
-<w:ftr xmlns:wpc="http://schemas.microsoft.com/office/word/2010/wordprocessingCanvas" xmlns:cx="http://schemas.microsoft.com/office/drawing/2014/chartex" xmlns:cx1="http://schemas.microsoft.com/office/drawing/2015/9/8/chartex" xmlns:cx2="http://schemas.microsoft.com/office/drawing/2015/10/21/chartex" xmlns:cx3="http://schemas.microsoft.com/office/drawing/2016/5/9/chartex" xmlns:cx4="http://schemas.microsoft.com/office/drawing/2016/5/10/chartex" xmlns:cx5="http://schemas.microsoft.com/office/drawing/2016/5/11/chartex" xmlns:cx6="http://schemas.microsoft.com/office/drawing/2016/5/12/chartex" xmlns:cx7="http://schemas.microsoft.com/office/drawing/2016/5/13/chartex" xmlns:cx8="http://schemas.microsoft.com/office/drawing/2016/5/14/chartex" xmlns:mc="http://schemas.openxmlformats.org/markup-compatibility/2006" xmlns:aink="http://schemas.microsoft.com/office/drawing/2016/ink" xmlns:am3d="http://schemas.microsoft.com/office/drawing/2017/model3d" xmlns:o="urn:schemas-microsoft-com:office:office" xmlns:r="http://schemas.openxmlformats.org/officeDocument/2006/relationships" xmlns:m="http://schemas.openxmlformats.org/officeDocument/2006/math" xmlns:v="urn:schemas-microsoft-com:vml" xmlns:wp14="http://schemas.microsoft.com/office/word/2010/wordprocessingDrawing" xmlns:wp="http://schemas.openxmlformats.org/drawingml/2006/wordprocessingDrawing" xmlns:w10="urn:schemas-microsoft-com:office:word" xmlns:w="http://schemas.openxmlformats.org/wordprocessingml/2006/main" xmlns:w14="http://schemas.microsoft.com/office/word/2010/wordml" xmlns:w15="http://schemas.microsoft.com/office/word/2012/wordml" xmlns:w16cid="http://schemas.microsoft.com/office/word/2016/wordml/cid" xmlns:w16se="http://schemas.microsoft.com/office/word/2015/wordml/symex" xmlns:wpg="http://schemas.microsoft.com/office/word/2010/wordprocessingGroup" xmlns:wpi="http://schemas.microsoft.com/office/word/2010/wordprocessingInk" xmlns:wne="http://schemas.microsoft.com/office/word/2006/wordml" xmlns:wps="http://schemas.microsoft.com/office/word/2010/wordprocessingShape" mc:Ignorable="w14 w15 w16se w16cid wp14">
+<w:ftr xmlns:wpc="http://schemas.microsoft.com/office/word/2010/wordprocessingCanvas" xmlns:mo="http://schemas.microsoft.com/office/mac/office/2008/main" xmlns:mc="http://schemas.openxmlformats.org/markup-compatibility/2006" xmlns:mv="urn:schemas-microsoft-com:mac:vml" xmlns:o="urn:schemas-microsoft-com:office:office" xmlns:r="http://schemas.openxmlformats.org/officeDocument/2006/relationships" xmlns:m="http://schemas.openxmlformats.org/officeDocument/2006/math" xmlns:v="urn:schemas-microsoft-com:vml" xmlns:wp14="http://schemas.microsoft.com/office/word/2010/wordprocessingDrawing" xmlns:wp="http://schemas.openxmlformats.org/drawingml/2006/wordprocessingDrawing" xmlns:w10="urn:schemas-microsoft-com:office:word" xmlns:w="http://schemas.openxmlformats.org/wordprocessingml/2006/main" xmlns:w14="http://schemas.microsoft.com/office/word/2010/wordml" xmlns:w15="http://schemas.microsoft.com/office/word/2012/wordml" xmlns:wpg="http://schemas.microsoft.com/office/word/2010/wordprocessingGroup" xmlns:wpi="http://schemas.microsoft.com/office/word/2010/wordprocessingInk" xmlns:wne="http://schemas.microsoft.com/office/word/2006/wordml" xmlns:wps="http://schemas.microsoft.com/office/word/2010/wordprocessingShape" mc:Ignorable="w14 w15 wp14">
   <w:sdt>
     <w:sdtPr>
       <w:id w:val="1829014878"/>
@@ -7661,7 +7908,7 @@
 </file>
 
 <file path=word/footer2.xml><?xml version="1.0" encoding="utf-8"?>
-<w:ftr xmlns:wpc="http://schemas.microsoft.com/office/word/2010/wordprocessingCanvas" xmlns:cx="http://schemas.microsoft.com/office/drawing/2014/chartex" xmlns:cx1="http://schemas.microsoft.com/office/drawing/2015/9/8/chartex" xmlns:cx2="http://schemas.microsoft.com/office/drawing/2015/10/21/chartex" xmlns:cx3="http://schemas.microsoft.com/office/drawing/2016/5/9/chartex" xmlns:cx4="http://schemas.microsoft.com/office/drawing/2016/5/10/chartex" xmlns:cx5="http://schemas.microsoft.com/office/drawing/2016/5/11/chartex" xmlns:cx6="http://schemas.microsoft.com/office/drawing/2016/5/12/chartex" xmlns:cx7="http://schemas.microsoft.com/office/drawing/2016/5/13/chartex" xmlns:cx8="http://schemas.microsoft.com/office/drawing/2016/5/14/chartex" xmlns:mc="http://schemas.openxmlformats.org/markup-compatibility/2006" xmlns:aink="http://schemas.microsoft.com/office/drawing/2016/ink" xmlns:am3d="http://schemas.microsoft.com/office/drawing/2017/model3d" xmlns:o="urn:schemas-microsoft-com:office:office" xmlns:r="http://schemas.openxmlformats.org/officeDocument/2006/relationships" xmlns:m="http://schemas.openxmlformats.org/officeDocument/2006/math" xmlns:v="urn:schemas-microsoft-com:vml" xmlns:wp14="http://schemas.microsoft.com/office/word/2010/wordprocessingDrawing" xmlns:wp="http://schemas.openxmlformats.org/drawingml/2006/wordprocessingDrawing" xmlns:w10="urn:schemas-microsoft-com:office:word" xmlns:w="http://schemas.openxmlformats.org/wordprocessingml/2006/main" xmlns:w14="http://schemas.microsoft.com/office/word/2010/wordml" xmlns:w15="http://schemas.microsoft.com/office/word/2012/wordml" xmlns:w16cid="http://schemas.microsoft.com/office/word/2016/wordml/cid" xmlns:w16se="http://schemas.microsoft.com/office/word/2015/wordml/symex" xmlns:wpg="http://schemas.microsoft.com/office/word/2010/wordprocessingGroup" xmlns:wpi="http://schemas.microsoft.com/office/word/2010/wordprocessingInk" xmlns:wne="http://schemas.microsoft.com/office/word/2006/wordml" xmlns:wps="http://schemas.microsoft.com/office/word/2010/wordprocessingShape" mc:Ignorable="w14 w15 w16se w16cid wp14">
+<w:ftr xmlns:wpc="http://schemas.microsoft.com/office/word/2010/wordprocessingCanvas" xmlns:mo="http://schemas.microsoft.com/office/mac/office/2008/main" xmlns:mc="http://schemas.openxmlformats.org/markup-compatibility/2006" xmlns:mv="urn:schemas-microsoft-com:mac:vml" xmlns:o="urn:schemas-microsoft-com:office:office" xmlns:r="http://schemas.openxmlformats.org/officeDocument/2006/relationships" xmlns:m="http://schemas.openxmlformats.org/officeDocument/2006/math" xmlns:v="urn:schemas-microsoft-com:vml" xmlns:wp14="http://schemas.microsoft.com/office/word/2010/wordprocessingDrawing" xmlns:wp="http://schemas.openxmlformats.org/drawingml/2006/wordprocessingDrawing" xmlns:w10="urn:schemas-microsoft-com:office:word" xmlns:w="http://schemas.openxmlformats.org/wordprocessingml/2006/main" xmlns:w14="http://schemas.microsoft.com/office/word/2010/wordml" xmlns:w15="http://schemas.microsoft.com/office/word/2012/wordml" xmlns:wpg="http://schemas.microsoft.com/office/word/2010/wordprocessingGroup" xmlns:wpi="http://schemas.microsoft.com/office/word/2010/wordprocessingInk" xmlns:wne="http://schemas.microsoft.com/office/word/2006/wordml" xmlns:wps="http://schemas.microsoft.com/office/word/2010/wordprocessingShape" mc:Ignorable="w14 w15 wp14">
   <w:sdt>
     <w:sdtPr>
       <w:id w:val="-1057925505"/>
@@ -7694,7 +7941,7 @@
           <w:rPr>
             <w:noProof/>
           </w:rPr>
-          <w:t>13</w:t>
+          <w:t>2</w:t>
         </w:r>
         <w:r>
           <w:rPr>
@@ -7714,7 +7961,7 @@
 </file>
 
 <file path=word/footnotes.xml><?xml version="1.0" encoding="utf-8"?>
-<w:footnotes xmlns:wpc="http://schemas.microsoft.com/office/word/2010/wordprocessingCanvas" xmlns:cx="http://schemas.microsoft.com/office/drawing/2014/chartex" xmlns:cx1="http://schemas.microsoft.com/office/drawing/2015/9/8/chartex" xmlns:cx2="http://schemas.microsoft.com/office/drawing/2015/10/21/chartex" xmlns:cx3="http://schemas.microsoft.com/office/drawing/2016/5/9/chartex" xmlns:cx4="http://schemas.microsoft.com/office/drawing/2016/5/10/chartex" xmlns:cx5="http://schemas.microsoft.com/office/drawing/2016/5/11/chartex" xmlns:cx6="http://schemas.microsoft.com/office/drawing/2016/5/12/chartex" xmlns:cx7="http://schemas.microsoft.com/office/drawing/2016/5/13/chartex" xmlns:cx8="http://schemas.microsoft.com/office/drawing/2016/5/14/chartex" xmlns:mc="http://schemas.openxmlformats.org/markup-compatibility/2006" xmlns:aink="http://schemas.microsoft.com/office/drawing/2016/ink" xmlns:am3d="http://schemas.microsoft.com/office/drawing/2017/model3d" xmlns:o="urn:schemas-microsoft-com:office:office" xmlns:r="http://schemas.openxmlformats.org/officeDocument/2006/relationships" xmlns:m="http://schemas.openxmlformats.org/officeDocument/2006/math" xmlns:v="urn:schemas-microsoft-com:vml" xmlns:wp14="http://schemas.microsoft.com/office/word/2010/wordprocessingDrawing" xmlns:wp="http://schemas.openxmlformats.org/drawingml/2006/wordprocessingDrawing" xmlns:w10="urn:schemas-microsoft-com:office:word" xmlns:w="http://schemas.openxmlformats.org/wordprocessingml/2006/main" xmlns:w14="http://schemas.microsoft.com/office/word/2010/wordml" xmlns:w15="http://schemas.microsoft.com/office/word/2012/wordml" xmlns:w16cid="http://schemas.microsoft.com/office/word/2016/wordml/cid" xmlns:w16se="http://schemas.microsoft.com/office/word/2015/wordml/symex" xmlns:wpg="http://schemas.microsoft.com/office/word/2010/wordprocessingGroup" xmlns:wpi="http://schemas.microsoft.com/office/word/2010/wordprocessingInk" xmlns:wne="http://schemas.microsoft.com/office/word/2006/wordml" xmlns:wps="http://schemas.microsoft.com/office/word/2010/wordprocessingShape" mc:Ignorable="w14 w15 w16se w16cid wp14">
+<w:footnotes xmlns:wpc="http://schemas.microsoft.com/office/word/2010/wordprocessingCanvas" xmlns:mo="http://schemas.microsoft.com/office/mac/office/2008/main" xmlns:mc="http://schemas.openxmlformats.org/markup-compatibility/2006" xmlns:mv="urn:schemas-microsoft-com:mac:vml" xmlns:o="urn:schemas-microsoft-com:office:office" xmlns:r="http://schemas.openxmlformats.org/officeDocument/2006/relationships" xmlns:m="http://schemas.openxmlformats.org/officeDocument/2006/math" xmlns:v="urn:schemas-microsoft-com:vml" xmlns:wp14="http://schemas.microsoft.com/office/word/2010/wordprocessingDrawing" xmlns:wp="http://schemas.openxmlformats.org/drawingml/2006/wordprocessingDrawing" xmlns:w10="urn:schemas-microsoft-com:office:word" xmlns:w="http://schemas.openxmlformats.org/wordprocessingml/2006/main" xmlns:w14="http://schemas.microsoft.com/office/word/2010/wordml" xmlns:w15="http://schemas.microsoft.com/office/word/2012/wordml" xmlns:wpg="http://schemas.microsoft.com/office/word/2010/wordprocessingGroup" xmlns:wpi="http://schemas.microsoft.com/office/word/2010/wordprocessingInk" xmlns:wne="http://schemas.microsoft.com/office/word/2006/wordml" xmlns:wps="http://schemas.microsoft.com/office/word/2010/wordprocessingShape" mc:Ignorable="w14 w15 wp14">
   <w:footnote w:type="separator" w:id="-1">
     <w:p>
       <w:pPr>
@@ -7739,7 +7986,7 @@
 </file>
 
 <file path=word/header1.xml><?xml version="1.0" encoding="utf-8"?>
-<w:hdr xmlns:wpc="http://schemas.microsoft.com/office/word/2010/wordprocessingCanvas" xmlns:cx="http://schemas.microsoft.com/office/drawing/2014/chartex" xmlns:cx1="http://schemas.microsoft.com/office/drawing/2015/9/8/chartex" xmlns:cx2="http://schemas.microsoft.com/office/drawing/2015/10/21/chartex" xmlns:cx3="http://schemas.microsoft.com/office/drawing/2016/5/9/chartex" xmlns:cx4="http://schemas.microsoft.com/office/drawing/2016/5/10/chartex" xmlns:cx5="http://schemas.microsoft.com/office/drawing/2016/5/11/chartex" xmlns:cx6="http://schemas.microsoft.com/office/drawing/2016/5/12/chartex" xmlns:cx7="http://schemas.microsoft.com/office/drawing/2016/5/13/chartex" xmlns:cx8="http://schemas.microsoft.com/office/drawing/2016/5/14/chartex" xmlns:mc="http://schemas.openxmlformats.org/markup-compatibility/2006" xmlns:aink="http://schemas.microsoft.com/office/drawing/2016/ink" xmlns:am3d="http://schemas.microsoft.com/office/drawing/2017/model3d" xmlns:o="urn:schemas-microsoft-com:office:office" xmlns:r="http://schemas.openxmlformats.org/officeDocument/2006/relationships" xmlns:m="http://schemas.openxmlformats.org/officeDocument/2006/math" xmlns:v="urn:schemas-microsoft-com:vml" xmlns:wp14="http://schemas.microsoft.com/office/word/2010/wordprocessingDrawing" xmlns:wp="http://schemas.openxmlformats.org/drawingml/2006/wordprocessingDrawing" xmlns:w10="urn:schemas-microsoft-com:office:word" xmlns:w="http://schemas.openxmlformats.org/wordprocessingml/2006/main" xmlns:w14="http://schemas.microsoft.com/office/word/2010/wordml" xmlns:w15="http://schemas.microsoft.com/office/word/2012/wordml" xmlns:w16cid="http://schemas.microsoft.com/office/word/2016/wordml/cid" xmlns:w16se="http://schemas.microsoft.com/office/word/2015/wordml/symex" xmlns:wpg="http://schemas.microsoft.com/office/word/2010/wordprocessingGroup" xmlns:wpi="http://schemas.microsoft.com/office/word/2010/wordprocessingInk" xmlns:wne="http://schemas.microsoft.com/office/word/2006/wordml" xmlns:wps="http://schemas.microsoft.com/office/word/2010/wordprocessingShape" mc:Ignorable="w14 w15 w16se w16cid wp14">
+<w:hdr xmlns:wpc="http://schemas.microsoft.com/office/word/2010/wordprocessingCanvas" xmlns:mo="http://schemas.microsoft.com/office/mac/office/2008/main" xmlns:mc="http://schemas.openxmlformats.org/markup-compatibility/2006" xmlns:mv="urn:schemas-microsoft-com:mac:vml" xmlns:o="urn:schemas-microsoft-com:office:office" xmlns:r="http://schemas.openxmlformats.org/officeDocument/2006/relationships" xmlns:m="http://schemas.openxmlformats.org/officeDocument/2006/math" xmlns:v="urn:schemas-microsoft-com:vml" xmlns:wp14="http://schemas.microsoft.com/office/word/2010/wordprocessingDrawing" xmlns:wp="http://schemas.openxmlformats.org/drawingml/2006/wordprocessingDrawing" xmlns:w10="urn:schemas-microsoft-com:office:word" xmlns:w="http://schemas.openxmlformats.org/wordprocessingml/2006/main" xmlns:w14="http://schemas.microsoft.com/office/word/2010/wordml" xmlns:w15="http://schemas.microsoft.com/office/word/2012/wordml" xmlns:wpg="http://schemas.microsoft.com/office/word/2010/wordprocessingGroup" xmlns:wpi="http://schemas.microsoft.com/office/word/2010/wordprocessingInk" xmlns:wne="http://schemas.microsoft.com/office/word/2006/wordml" xmlns:wps="http://schemas.microsoft.com/office/word/2010/wordprocessingShape" mc:Ignorable="w14 w15 wp14">
   <w:p>
     <w:pPr>
       <w:pStyle w:val="Header"/>
@@ -7824,8 +8071,8 @@
 </file>
 
 <file path=word/numbering.xml><?xml version="1.0" encoding="utf-8"?>
-<w:numbering xmlns:wpc="http://schemas.microsoft.com/office/word/2010/wordprocessingCanvas" xmlns:cx="http://schemas.microsoft.com/office/drawing/2014/chartex" xmlns:cx1="http://schemas.microsoft.com/office/drawing/2015/9/8/chartex" xmlns:cx2="http://schemas.microsoft.com/office/drawing/2015/10/21/chartex" xmlns:cx3="http://schemas.microsoft.com/office/drawing/2016/5/9/chartex" xmlns:cx4="http://schemas.microsoft.com/office/drawing/2016/5/10/chartex" xmlns:cx5="http://schemas.microsoft.com/office/drawing/2016/5/11/chartex" xmlns:cx6="http://schemas.microsoft.com/office/drawing/2016/5/12/chartex" xmlns:cx7="http://schemas.microsoft.com/office/drawing/2016/5/13/chartex" xmlns:cx8="http://schemas.microsoft.com/office/drawing/2016/5/14/chartex" xmlns:mc="http://schemas.openxmlformats.org/markup-compatibility/2006" xmlns:aink="http://schemas.microsoft.com/office/drawing/2016/ink" xmlns:am3d="http://schemas.microsoft.com/office/drawing/2017/model3d" xmlns:o="urn:schemas-microsoft-com:office:office" xmlns:r="http://schemas.openxmlformats.org/officeDocument/2006/relationships" xmlns:m="http://schemas.openxmlformats.org/officeDocument/2006/math" xmlns:v="urn:schemas-microsoft-com:vml" xmlns:wp14="http://schemas.microsoft.com/office/word/2010/wordprocessingDrawing" xmlns:wp="http://schemas.openxmlformats.org/drawingml/2006/wordprocessingDrawing" xmlns:w10="urn:schemas-microsoft-com:office:word" xmlns:w="http://schemas.openxmlformats.org/wordprocessingml/2006/main" xmlns:w14="http://schemas.microsoft.com/office/word/2010/wordml" xmlns:w15="http://schemas.microsoft.com/office/word/2012/wordml" xmlns:w16cid="http://schemas.microsoft.com/office/word/2016/wordml/cid" xmlns:w16se="http://schemas.microsoft.com/office/word/2015/wordml/symex" xmlns:wpg="http://schemas.microsoft.com/office/word/2010/wordprocessingGroup" xmlns:wpi="http://schemas.microsoft.com/office/word/2010/wordprocessingInk" xmlns:wne="http://schemas.microsoft.com/office/word/2006/wordml" xmlns:wps="http://schemas.microsoft.com/office/word/2010/wordprocessingShape" mc:Ignorable="w14 w15 w16se w16cid wp14">
-  <w:abstractNum w:abstractNumId="0" w15:restartNumberingAfterBreak="0">
+<w:numbering xmlns:wpc="http://schemas.microsoft.com/office/word/2010/wordprocessingCanvas" xmlns:mo="http://schemas.microsoft.com/office/mac/office/2008/main" xmlns:mc="http://schemas.openxmlformats.org/markup-compatibility/2006" xmlns:mv="urn:schemas-microsoft-com:mac:vml" xmlns:o="urn:schemas-microsoft-com:office:office" xmlns:r="http://schemas.openxmlformats.org/officeDocument/2006/relationships" xmlns:m="http://schemas.openxmlformats.org/officeDocument/2006/math" xmlns:v="urn:schemas-microsoft-com:vml" xmlns:wp14="http://schemas.microsoft.com/office/word/2010/wordprocessingDrawing" xmlns:wp="http://schemas.openxmlformats.org/drawingml/2006/wordprocessingDrawing" xmlns:w10="urn:schemas-microsoft-com:office:word" xmlns:w="http://schemas.openxmlformats.org/wordprocessingml/2006/main" xmlns:w14="http://schemas.microsoft.com/office/word/2010/wordml" xmlns:w15="http://schemas.microsoft.com/office/word/2012/wordml" xmlns:wpg="http://schemas.microsoft.com/office/word/2010/wordprocessingGroup" xmlns:wpi="http://schemas.microsoft.com/office/word/2010/wordprocessingInk" xmlns:wne="http://schemas.microsoft.com/office/word/2006/wordml" xmlns:wps="http://schemas.microsoft.com/office/word/2010/wordprocessingShape" mc:Ignorable="w14 w15 wp14">
+  <w:abstractNum w:abstractNumId="0">
     <w:nsid w:val="05E719AE"/>
     <w:multiLevelType w:val="hybridMultilevel"/>
     <w:tmpl w:val="8F8A108A"/>
@@ -7937,7 +8184,7 @@
       </w:rPr>
     </w:lvl>
   </w:abstractNum>
-  <w:abstractNum w:abstractNumId="1" w15:restartNumberingAfterBreak="0">
+  <w:abstractNum w:abstractNumId="1">
     <w:nsid w:val="064B1279"/>
     <w:multiLevelType w:val="hybridMultilevel"/>
     <w:tmpl w:val="581A4CCC"/>
@@ -8049,7 +8296,7 @@
       </w:rPr>
     </w:lvl>
   </w:abstractNum>
-  <w:abstractNum w:abstractNumId="2" w15:restartNumberingAfterBreak="0">
+  <w:abstractNum w:abstractNumId="2">
     <w:nsid w:val="104C55AB"/>
     <w:multiLevelType w:val="hybridMultilevel"/>
     <w:tmpl w:val="A4748310"/>
@@ -8161,7 +8408,7 @@
       </w:rPr>
     </w:lvl>
   </w:abstractNum>
-  <w:abstractNum w:abstractNumId="3" w15:restartNumberingAfterBreak="0">
+  <w:abstractNum w:abstractNumId="3">
     <w:nsid w:val="1482775B"/>
     <w:multiLevelType w:val="multilevel"/>
     <w:tmpl w:val="D172A1F4"/>
@@ -8256,7 +8503,7 @@
       </w:pPr>
     </w:lvl>
   </w:abstractNum>
-  <w:abstractNum w:abstractNumId="4" w15:restartNumberingAfterBreak="0">
+  <w:abstractNum w:abstractNumId="4">
     <w:nsid w:val="6B2359C1"/>
     <w:multiLevelType w:val="hybridMultilevel"/>
     <w:tmpl w:val="94B21618"/>
@@ -8444,7 +8691,7 @@
 </file>
 
 <file path=word/styles.xml><?xml version="1.0" encoding="utf-8"?>
-<w:styles xmlns:mc="http://schemas.openxmlformats.org/markup-compatibility/2006" xmlns:r="http://schemas.openxmlformats.org/officeDocument/2006/relationships" xmlns:w="http://schemas.openxmlformats.org/wordprocessingml/2006/main" xmlns:w14="http://schemas.microsoft.com/office/word/2010/wordml" xmlns:w15="http://schemas.microsoft.com/office/word/2012/wordml" xmlns:w16cid="http://schemas.microsoft.com/office/word/2016/wordml/cid" xmlns:w16se="http://schemas.microsoft.com/office/word/2015/wordml/symex" mc:Ignorable="w14 w15 w16se w16cid">
+<w:styles xmlns:mc="http://schemas.openxmlformats.org/markup-compatibility/2006" xmlns:r="http://schemas.openxmlformats.org/officeDocument/2006/relationships" xmlns:w="http://schemas.openxmlformats.org/wordprocessingml/2006/main" xmlns:w14="http://schemas.microsoft.com/office/word/2010/wordml" xmlns:w15="http://schemas.microsoft.com/office/word/2012/wordml" mc:Ignorable="w14 w15">
   <w:docDefaults>
     <w:rPrDefault>
       <w:rPr>
@@ -8460,7 +8707,7 @@
       </w:pPr>
     </w:pPrDefault>
   </w:docDefaults>
-  <w:latentStyles w:defLockedState="0" w:defUIPriority="99" w:defSemiHidden="0" w:defUnhideWhenUsed="0" w:defQFormat="0" w:count="375">
+  <w:latentStyles w:defLockedState="0" w:defUIPriority="99" w:defSemiHidden="0" w:defUnhideWhenUsed="0" w:defQFormat="0" w:count="380">
     <w:lsdException w:name="Normal" w:uiPriority="0" w:qFormat="1"/>
     <w:lsdException w:name="heading 1" w:uiPriority="9" w:qFormat="1"/>
     <w:lsdException w:name="heading 2" w:semiHidden="1" w:uiPriority="9" w:unhideWhenUsed="1" w:qFormat="1"/>

--- a/Documentation/LCAM/Architecture.docx
+++ b/Documentation/LCAM/Architecture.docx
@@ -6350,51 +6350,42 @@
           <w:color w:val="000000" w:themeColor="text1"/>
           <w:lang w:val="en-US"/>
         </w:rPr>
-        <w:t xml:space="preserve">Two options from this button push. The user can either start a new game or select from an ongoing </w:t>
-      </w:r>
-      <w:bookmarkStart w:id="19" w:name="_GoBack"/>
+        <w:t xml:space="preserve">Two options from this button push. The user can either start a new game or select from an ongoing one. Both options require a connection to the internet. </w:t>
+      </w:r>
+    </w:p>
+    <w:p>
+      <w:pPr>
+        <w:pStyle w:val="Heading3"/>
+      </w:pPr>
+      <w:bookmarkStart w:id="19" w:name="_Toc516401638"/>
+      <w:r>
+        <w:t>Single Player</w:t>
+      </w:r>
       <w:bookmarkEnd w:id="19"/>
-      <w:r>
-        <w:rPr>
-          <w:color w:val="000000" w:themeColor="text1"/>
-          <w:lang w:val="en-US"/>
-        </w:rPr>
-        <w:t xml:space="preserve">one. Both options require a connection to the internet. </w:t>
+    </w:p>
+    <w:p>
+      <w:r>
+        <w:t xml:space="preserve">Single Player refers to offline gameplay not requiring an internet connection and </w:t>
+      </w:r>
+      <w:r>
+        <w:t>playing a game simply for practice</w:t>
+      </w:r>
+      <w:r>
+        <w:t xml:space="preserve"> and not competing against any other player or bot. </w:t>
       </w:r>
     </w:p>
     <w:p>
       <w:pPr>
         <w:pStyle w:val="Heading3"/>
       </w:pPr>
-      <w:bookmarkStart w:id="20" w:name="_Toc516401638"/>
-      <w:r>
-        <w:t>Single Player</w:t>
+      <w:bookmarkStart w:id="20" w:name="_Toc516401639"/>
+      <w:r>
+        <w:t>Multiplayer</w:t>
       </w:r>
       <w:bookmarkEnd w:id="20"/>
     </w:p>
     <w:p>
       <w:r>
-        <w:t xml:space="preserve">Single Player refers to offline gameplay not requiring an internet connection and </w:t>
-      </w:r>
-      <w:r>
-        <w:t>playing a game simply for practice</w:t>
-      </w:r>
-      <w:r>
-        <w:t xml:space="preserve"> and not competing against any other player or bot. </w:t>
-      </w:r>
-    </w:p>
-    <w:p>
-      <w:pPr>
-        <w:pStyle w:val="Heading3"/>
-      </w:pPr>
-      <w:bookmarkStart w:id="21" w:name="_Toc516401639"/>
-      <w:r>
-        <w:t>Multiplayer</w:t>
-      </w:r>
-      <w:bookmarkEnd w:id="21"/>
-    </w:p>
-    <w:p>
-      <w:r>
         <w:t xml:space="preserve">Multiplayer refers to the online gameplay where players play games against other real players. </w:t>
       </w:r>
     </w:p>
@@ -6402,15 +6393,80 @@
       <w:pPr>
         <w:pStyle w:val="Heading2"/>
       </w:pPr>
-      <w:bookmarkStart w:id="22" w:name="_Toc516401640"/>
+      <w:bookmarkStart w:id="21" w:name="_Toc516401640"/>
       <w:r>
         <w:lastRenderedPageBreak/>
         <w:t>Submit Question</w:t>
       </w:r>
+      <w:bookmarkEnd w:id="21"/>
+    </w:p>
+    <w:p>
+      <w:pPr>
+        <w:rPr>
+          <w:color w:val="000000" w:themeColor="text1"/>
+          <w:lang w:val="en-US"/>
+        </w:rPr>
+      </w:pPr>
+      <w:r>
+        <w:rPr>
+          <w:color w:val="000000" w:themeColor="text1"/>
+          <w:lang w:val="en-US"/>
+        </w:rPr>
+        <w:t xml:space="preserve">Users will be able to submit their own questions to become part of the normal game question rotation. </w:t>
+      </w:r>
+    </w:p>
+    <w:p>
+      <w:pPr>
+        <w:pStyle w:val="Heading2"/>
+      </w:pPr>
+      <w:bookmarkStart w:id="22" w:name="_Toc516401641"/>
+      <w:r>
+        <w:t>Social Media Integration</w:t>
+      </w:r>
       <w:bookmarkEnd w:id="22"/>
     </w:p>
     <w:p>
       <w:pPr>
+        <w:pStyle w:val="Heading3"/>
+      </w:pPr>
+      <w:bookmarkStart w:id="23" w:name="_Toc516401642"/>
+      <w:r>
+        <w:t>Facebook</w:t>
+      </w:r>
+      <w:bookmarkEnd w:id="23"/>
+    </w:p>
+    <w:p>
+      <w:r>
+        <w:t xml:space="preserve">Facebook integration refers to the players Facebook accounts linking to the Let’s Quiz game and accessing certain personal data for registration as well as then playing games against other friends. </w:t>
+      </w:r>
+    </w:p>
+    <w:p>
+      <w:pPr>
+        <w:pStyle w:val="Heading3"/>
+      </w:pPr>
+      <w:bookmarkStart w:id="24" w:name="_Toc516401643"/>
+      <w:r>
+        <w:t>Google Play</w:t>
+      </w:r>
+      <w:bookmarkEnd w:id="24"/>
+    </w:p>
+    <w:p>
+      <w:r>
+        <w:t xml:space="preserve">Google Play integration refers to the players Google Play accounts linking to the Let’s Quiz game and accessing certain personal data for registration as well as then playing games against other friends. </w:t>
+      </w:r>
+    </w:p>
+    <w:p>
+      <w:pPr>
+        <w:pStyle w:val="Heading2"/>
+      </w:pPr>
+      <w:bookmarkStart w:id="25" w:name="_Toc516401644"/>
+      <w:r>
+        <w:t>GUI</w:t>
+      </w:r>
+      <w:bookmarkEnd w:id="25"/>
+    </w:p>
+    <w:p>
+      <w:pPr>
         <w:rPr>
           <w:color w:val="000000" w:themeColor="text1"/>
           <w:lang w:val="en-US"/>
@@ -6421,224 +6477,159 @@
           <w:color w:val="000000" w:themeColor="text1"/>
           <w:lang w:val="en-US"/>
         </w:rPr>
-        <w:t xml:space="preserve">Users will be able to submit their own questions to become part of the normal game question rotation. </w:t>
-      </w:r>
+        <w:t xml:space="preserve">We will use Unity to design the GUI for display on mobile devices. Will follow standard design principles and not be too dissimilar to other applications of the same nature. </w:t>
+      </w:r>
+    </w:p>
+    <w:p>
+      <w:pPr>
+        <w:pStyle w:val="Heading1"/>
+      </w:pPr>
+      <w:bookmarkStart w:id="26" w:name="_Toc516401645"/>
+      <w:r>
+        <w:t>Layers or Architectural Framework</w:t>
+      </w:r>
+      <w:bookmarkEnd w:id="26"/>
+    </w:p>
+    <w:p>
+      <w:pPr>
+        <w:rPr>
+          <w:color w:val="000000" w:themeColor="text1"/>
+          <w:lang w:val="en-US"/>
+        </w:rPr>
+      </w:pPr>
+      <w:r>
+        <w:rPr>
+          <w:color w:val="000000" w:themeColor="text1"/>
+          <w:lang w:val="en-US"/>
+        </w:rPr>
+        <w:t xml:space="preserve">The majority of the application will follow a mobile architecture pattern. Meaning it will be designed specifically for mobile. The GUI will be </w:t>
+      </w:r>
+      <w:r>
+        <w:rPr>
+          <w:color w:val="000000" w:themeColor="text1"/>
+          <w:lang w:val="en-US"/>
+        </w:rPr>
+        <w:t xml:space="preserve">relevant and use touch input to move through the application. </w:t>
+      </w:r>
+      <w:r>
+        <w:rPr>
+          <w:color w:val="000000" w:themeColor="text1"/>
+          <w:lang w:val="en-US"/>
+        </w:rPr>
+        <w:t xml:space="preserve">The application will also be optimized to run on a mobile device. </w:t>
+      </w:r>
+    </w:p>
+    <w:p>
+      <w:pPr>
+        <w:rPr>
+          <w:color w:val="000000" w:themeColor="text1"/>
+          <w:lang w:val="en-US"/>
+        </w:rPr>
+      </w:pPr>
+      <w:r>
+        <w:rPr>
+          <w:color w:val="000000" w:themeColor="text1"/>
+          <w:lang w:val="en-US"/>
+        </w:rPr>
+        <w:t xml:space="preserve">The application will use a server-oriented architecture model. This model describes application components connecting together through a communication protocol over a wireless network. </w:t>
+      </w:r>
+    </w:p>
+    <w:p>
+      <w:pPr>
+        <w:pStyle w:val="Heading1"/>
+      </w:pPr>
+      <w:bookmarkStart w:id="27" w:name="_Toc516401646"/>
+      <w:r>
+        <w:t>Architectural View</w:t>
+      </w:r>
+      <w:r>
+        <w:t>s</w:t>
+      </w:r>
+      <w:bookmarkEnd w:id="27"/>
     </w:p>
     <w:p>
       <w:pPr>
         <w:pStyle w:val="Heading2"/>
       </w:pPr>
-      <w:bookmarkStart w:id="23" w:name="_Toc516401641"/>
-      <w:r>
-        <w:t>Social Media Integration</w:t>
-      </w:r>
-      <w:bookmarkEnd w:id="23"/>
+      <w:bookmarkStart w:id="28" w:name="_Toc516401647"/>
+      <w:r>
+        <w:t>Use Case Descriptions</w:t>
+      </w:r>
+      <w:bookmarkEnd w:id="28"/>
     </w:p>
     <w:p>
       <w:pPr>
         <w:pStyle w:val="Heading3"/>
       </w:pPr>
-      <w:bookmarkStart w:id="24" w:name="_Toc516401642"/>
-      <w:r>
-        <w:t>Facebook</w:t>
-      </w:r>
-      <w:bookmarkEnd w:id="24"/>
-    </w:p>
-    <w:p>
-      <w:r>
-        <w:t xml:space="preserve">Facebook integration refers to the players Facebook accounts linking to the Let’s Quiz game and accessing certain personal data for registration as well as then playing games against other friends. </w:t>
+      <w:bookmarkStart w:id="29" w:name="_Toc516401648"/>
+      <w:r>
+        <w:t xml:space="preserve">Use Case: End Goal: </w:t>
+      </w:r>
+      <w:r>
+        <w:t>Register</w:t>
+      </w:r>
+      <w:bookmarkEnd w:id="29"/>
+    </w:p>
+    <w:p>
+      <w:r>
+        <w:t>When the user</w:t>
+      </w:r>
+    </w:p>
+    <w:p>
+      <w:r>
+        <w:t xml:space="preserve">Wants to register a Let’s Quiz account, they must input user details and click register </w:t>
+      </w:r>
+    </w:p>
+    <w:p>
+      <w:r>
+        <w:t>So that the application creates an account for them</w:t>
       </w:r>
     </w:p>
     <w:p>
       <w:pPr>
         <w:pStyle w:val="Heading3"/>
       </w:pPr>
-      <w:bookmarkStart w:id="25" w:name="_Toc516401643"/>
-      <w:r>
-        <w:t>Google Play</w:t>
-      </w:r>
-      <w:bookmarkEnd w:id="25"/>
-    </w:p>
-    <w:p>
-      <w:r>
-        <w:t xml:space="preserve">Google Play integration refers to the players Google Play accounts linking to the Let’s Quiz game and accessing certain personal data for registration as well as then playing games against other friends. </w:t>
-      </w:r>
-    </w:p>
-    <w:p>
-      <w:pPr>
-        <w:pStyle w:val="Heading2"/>
-      </w:pPr>
-      <w:bookmarkStart w:id="26" w:name="_Toc516401644"/>
-      <w:r>
-        <w:t>GUI</w:t>
-      </w:r>
-      <w:bookmarkEnd w:id="26"/>
-    </w:p>
-    <w:p>
-      <w:pPr>
-        <w:rPr>
-          <w:color w:val="000000" w:themeColor="text1"/>
-          <w:lang w:val="en-US"/>
-        </w:rPr>
-      </w:pPr>
-      <w:r>
-        <w:rPr>
-          <w:color w:val="000000" w:themeColor="text1"/>
-          <w:lang w:val="en-US"/>
-        </w:rPr>
-        <w:t xml:space="preserve">We will use Unity to design the GUI for display on mobile devices. Will follow standard design principles and not be too dissimilar to other applications of the same nature. </w:t>
-      </w:r>
-    </w:p>
-    <w:p>
-      <w:pPr>
-        <w:pStyle w:val="Heading1"/>
-      </w:pPr>
-      <w:bookmarkStart w:id="27" w:name="_Toc516401645"/>
-      <w:r>
-        <w:t>Layers or Architectural Framework</w:t>
-      </w:r>
-      <w:bookmarkEnd w:id="27"/>
-    </w:p>
-    <w:p>
-      <w:pPr>
-        <w:rPr>
-          <w:color w:val="000000" w:themeColor="text1"/>
-          <w:lang w:val="en-US"/>
-        </w:rPr>
-      </w:pPr>
-      <w:r>
-        <w:rPr>
-          <w:color w:val="000000" w:themeColor="text1"/>
-          <w:lang w:val="en-US"/>
-        </w:rPr>
-        <w:t xml:space="preserve">The majority of the application will follow a mobile architecture pattern. Meaning it will be designed specifically for mobile. The GUI will be </w:t>
-      </w:r>
-      <w:r>
-        <w:rPr>
-          <w:color w:val="000000" w:themeColor="text1"/>
-          <w:lang w:val="en-US"/>
-        </w:rPr>
-        <w:t xml:space="preserve">relevant and use touch input to move through the application. </w:t>
-      </w:r>
-      <w:r>
-        <w:rPr>
-          <w:color w:val="000000" w:themeColor="text1"/>
-          <w:lang w:val="en-US"/>
-        </w:rPr>
-        <w:t xml:space="preserve">The application will also be optimized to run on a mobile device. </w:t>
-      </w:r>
-    </w:p>
-    <w:p>
-      <w:pPr>
-        <w:rPr>
-          <w:color w:val="000000" w:themeColor="text1"/>
-          <w:lang w:val="en-US"/>
-        </w:rPr>
-      </w:pPr>
-      <w:r>
-        <w:rPr>
-          <w:color w:val="000000" w:themeColor="text1"/>
-          <w:lang w:val="en-US"/>
-        </w:rPr>
-        <w:t xml:space="preserve">The application will use a server-oriented architecture model. This model describes application components connecting together through a communication protocol over a wireless network. </w:t>
-      </w:r>
-    </w:p>
-    <w:p>
-      <w:pPr>
-        <w:pStyle w:val="Heading1"/>
-      </w:pPr>
-      <w:bookmarkStart w:id="28" w:name="_Toc516401646"/>
-      <w:r>
-        <w:t>Architectural View</w:t>
-      </w:r>
-      <w:r>
-        <w:t>s</w:t>
-      </w:r>
-      <w:bookmarkEnd w:id="28"/>
-    </w:p>
-    <w:p>
-      <w:pPr>
-        <w:pStyle w:val="Heading2"/>
-      </w:pPr>
-      <w:bookmarkStart w:id="29" w:name="_Toc516401647"/>
-      <w:r>
-        <w:t>Use Case Descriptions</w:t>
-      </w:r>
-      <w:bookmarkEnd w:id="29"/>
+      <w:bookmarkStart w:id="30" w:name="_Toc516401649"/>
+      <w:r>
+        <w:t>Use Case: End Goal: Login</w:t>
+      </w:r>
+      <w:bookmarkEnd w:id="30"/>
+    </w:p>
+    <w:p>
+      <w:r>
+        <w:t xml:space="preserve">When the user </w:t>
+      </w:r>
+    </w:p>
+    <w:p>
+      <w:r>
+        <w:t xml:space="preserve">Wants to login, they </w:t>
+      </w:r>
+      <w:r>
+        <w:t>must choose login option</w:t>
+      </w:r>
+    </w:p>
+    <w:p>
+      <w:pPr>
+        <w:rPr>
+          <w:color w:val="7030A0"/>
+        </w:rPr>
+      </w:pPr>
+      <w:r>
+        <w:t xml:space="preserve">So that that the application </w:t>
+      </w:r>
+      <w:r>
+        <w:t>allows login and displays pregame screen</w:t>
+      </w:r>
     </w:p>
     <w:p>
       <w:pPr>
         <w:pStyle w:val="Heading3"/>
       </w:pPr>
-      <w:bookmarkStart w:id="30" w:name="_Toc516401648"/>
-      <w:r>
-        <w:t xml:space="preserve">Use Case: End Goal: </w:t>
-      </w:r>
-      <w:r>
-        <w:t>Register</w:t>
-      </w:r>
-      <w:bookmarkEnd w:id="30"/>
-    </w:p>
-    <w:p>
-      <w:r>
-        <w:t>When the user</w:t>
-      </w:r>
-    </w:p>
-    <w:p>
-      <w:r>
-        <w:t xml:space="preserve">Wants to register a Let’s Quiz account, they must input user details and click register </w:t>
-      </w:r>
-    </w:p>
-    <w:p>
-      <w:r>
-        <w:t>So that the application creates an account for them</w:t>
-      </w:r>
-    </w:p>
-    <w:p>
-      <w:pPr>
-        <w:pStyle w:val="Heading3"/>
-      </w:pPr>
-      <w:bookmarkStart w:id="31" w:name="_Toc516401649"/>
-      <w:r>
-        <w:t>Use Case: End Goal: Login</w:t>
+      <w:bookmarkStart w:id="31" w:name="_Toc516401650"/>
+      <w:r>
+        <w:t>Use Case: Login Registered Users – Sub-Function: End Goal: Login</w:t>
       </w:r>
       <w:bookmarkEnd w:id="31"/>
-    </w:p>
-    <w:p>
-      <w:r>
-        <w:t xml:space="preserve">When the user </w:t>
-      </w:r>
-    </w:p>
-    <w:p>
-      <w:r>
-        <w:t xml:space="preserve">Wants to login, they </w:t>
-      </w:r>
-      <w:r>
-        <w:t>must choose login option</w:t>
-      </w:r>
-    </w:p>
-    <w:p>
-      <w:pPr>
-        <w:rPr>
-          <w:color w:val="7030A0"/>
-        </w:rPr>
-      </w:pPr>
-      <w:r>
-        <w:t xml:space="preserve">So that that the application </w:t>
-      </w:r>
-      <w:r>
-        <w:t>allows login and displays pregame screen</w:t>
-      </w:r>
-    </w:p>
-    <w:p>
-      <w:pPr>
-        <w:pStyle w:val="Heading3"/>
-      </w:pPr>
-      <w:bookmarkStart w:id="32" w:name="_Toc516401650"/>
-      <w:r>
-        <w:t>Use Case: Login Registered Users – Sub-Function: End Goal: Login</w:t>
-      </w:r>
-      <w:bookmarkEnd w:id="32"/>
     </w:p>
     <w:p>
       <w:r>
@@ -6684,8 +6675,8 @@
       <w:pPr>
         <w:pStyle w:val="Heading3"/>
       </w:pPr>
-      <w:bookmarkStart w:id="33" w:name="_Toc516401651"/>
-      <w:bookmarkStart w:id="34" w:name="_Toc510647820"/>
+      <w:bookmarkStart w:id="32" w:name="_Toc516401651"/>
+      <w:bookmarkStart w:id="33" w:name="_Toc510647820"/>
       <w:r>
         <w:t>Use Case: Login with</w:t>
       </w:r>
@@ -6701,7 +6692,50 @@
       <w:r>
         <w:t>End Goal: Login</w:t>
       </w:r>
+      <w:bookmarkEnd w:id="32"/>
+    </w:p>
+    <w:p>
+      <w:r>
+        <w:t xml:space="preserve">When the user </w:t>
+      </w:r>
+    </w:p>
+    <w:p>
+      <w:r>
+        <w:t>Wants to play by logging in with Facebook, they then press Facebook login</w:t>
+      </w:r>
+    </w:p>
+    <w:p>
+      <w:pPr>
+        <w:rPr>
+          <w:color w:val="7030A0"/>
+        </w:rPr>
+      </w:pPr>
+      <w:r>
+        <w:t>So that that the application connects to the Facebook Authentication server and allows login</w:t>
+      </w:r>
+    </w:p>
+    <w:p>
+      <w:pPr>
+        <w:pStyle w:val="Heading3"/>
+      </w:pPr>
+      <w:bookmarkStart w:id="34" w:name="_Toc516401652"/>
+      <w:r>
+        <w:t>Use Case: Login with</w:t>
+      </w:r>
+      <w:r>
+        <w:t xml:space="preserve"> Google Play Services – </w:t>
+      </w:r>
+      <w:r>
+        <w:t>Sub-Function</w:t>
+      </w:r>
+      <w:r>
+        <w:t xml:space="preserve">: </w:t>
+      </w:r>
+      <w:r>
+        <w:t>End Goal: Login</w:t>
+      </w:r>
       <w:bookmarkEnd w:id="33"/>
+      <w:bookmarkEnd w:id="34"/>
     </w:p>
     <w:p>
       <w:r>
@@ -6710,7 +6744,19 @@
     </w:p>
     <w:p>
       <w:r>
-        <w:t>Wants to play by logging in with Facebook, they then press Facebook login</w:t>
+        <w:t xml:space="preserve">Wants to play by logging in with Google </w:t>
+      </w:r>
+      <w:r>
+        <w:t>Play Services</w:t>
+      </w:r>
+      <w:r>
+        <w:t xml:space="preserve">, they then press Google </w:t>
+      </w:r>
+      <w:r>
+        <w:t>Play Services</w:t>
+      </w:r>
+      <w:r>
+        <w:t xml:space="preserve"> login</w:t>
       </w:r>
     </w:p>
     <w:p>
@@ -6720,19 +6766,29 @@
         </w:rPr>
       </w:pPr>
       <w:r>
-        <w:t>So that that the application connects to the Facebook Authentication server and allows login</w:t>
+        <w:t xml:space="preserve">So that that the application connects to the Google </w:t>
+      </w:r>
+      <w:r>
+        <w:t>Play Services</w:t>
+      </w:r>
+      <w:r>
+        <w:t xml:space="preserve"> Authentication server and allows login</w:t>
       </w:r>
     </w:p>
     <w:p>
       <w:pPr>
         <w:pStyle w:val="Heading3"/>
       </w:pPr>
-      <w:bookmarkStart w:id="35" w:name="_Toc516401652"/>
-      <w:r>
-        <w:t>Use Case: Login with</w:t>
-      </w:r>
-      <w:r>
-        <w:t xml:space="preserve"> Google Play Services – </w:t>
+      <w:bookmarkStart w:id="35" w:name="_Toc510647821"/>
+      <w:bookmarkStart w:id="36" w:name="_Toc516401653"/>
+      <w:r>
+        <w:t>Use Case: Play as G</w:t>
+      </w:r>
+      <w:r>
+        <w:t>uest</w:t>
+      </w:r>
+      <w:r>
+        <w:t xml:space="preserve"> – </w:t>
       </w:r>
       <w:r>
         <w:t>Sub-Function</w:t>
@@ -6743,8 +6799,8 @@
       <w:r>
         <w:t>End Goal: Login</w:t>
       </w:r>
-      <w:bookmarkEnd w:id="34"/>
       <w:bookmarkEnd w:id="35"/>
+      <w:bookmarkEnd w:id="36"/>
     </w:p>
     <w:p>
       <w:r>
@@ -6753,19 +6809,78 @@
     </w:p>
     <w:p>
       <w:r>
-        <w:t xml:space="preserve">Wants to play by logging in with Google </w:t>
-      </w:r>
-      <w:r>
-        <w:t>Play Services</w:t>
-      </w:r>
-      <w:r>
-        <w:t xml:space="preserve">, they then press Google </w:t>
-      </w:r>
-      <w:r>
-        <w:t>Play Services</w:t>
-      </w:r>
-      <w:r>
-        <w:t xml:space="preserve"> login</w:t>
+        <w:t>Wants to play without logging in or first registering they press play as guest</w:t>
+      </w:r>
+    </w:p>
+    <w:p>
+      <w:r>
+        <w:t>So that the application opens to the pre-game screen</w:t>
+      </w:r>
+    </w:p>
+    <w:p>
+      <w:pPr>
+        <w:pStyle w:val="Heading3"/>
+      </w:pPr>
+      <w:bookmarkStart w:id="37" w:name="_Toc516401654"/>
+      <w:r>
+        <w:t xml:space="preserve">Use Case: End Goal: </w:t>
+      </w:r>
+      <w:r>
+        <w:t xml:space="preserve"> </w:t>
+      </w:r>
+      <w:r>
+        <w:t>User Submit Question</w:t>
+      </w:r>
+      <w:bookmarkEnd w:id="37"/>
+    </w:p>
+    <w:p>
+      <w:r>
+        <w:t>When the user</w:t>
+      </w:r>
+    </w:p>
+    <w:p>
+      <w:r>
+        <w:t>Wants to submit a question they will press the submit question button</w:t>
+      </w:r>
+    </w:p>
+    <w:p>
+      <w:r>
+        <w:t xml:space="preserve">So that the application opens to the </w:t>
+      </w:r>
+      <w:r>
+        <w:t>submit question scene</w:t>
+      </w:r>
+    </w:p>
+    <w:p>
+      <w:pPr>
+        <w:pStyle w:val="Heading3"/>
+      </w:pPr>
+      <w:bookmarkStart w:id="38" w:name="_Toc516401655"/>
+      <w:r>
+        <w:t xml:space="preserve">Use Case:  </w:t>
+      </w:r>
+      <w:r>
+        <w:t xml:space="preserve">End Goal: </w:t>
+      </w:r>
+      <w:r>
+        <w:t xml:space="preserve">Start </w:t>
+      </w:r>
+      <w:r>
+        <w:t xml:space="preserve">A </w:t>
+      </w:r>
+      <w:r>
+        <w:t>Game</w:t>
+      </w:r>
+      <w:bookmarkEnd w:id="38"/>
+    </w:p>
+    <w:p>
+      <w:r>
+        <w:t xml:space="preserve">When the user </w:t>
+      </w:r>
+    </w:p>
+    <w:p>
+      <w:r>
+        <w:t>Wants to start a new game they will press the start new game button</w:t>
       </w:r>
     </w:p>
     <w:p>
@@ -6775,29 +6890,16 @@
         </w:rPr>
       </w:pPr>
       <w:r>
-        <w:t xml:space="preserve">So that that the application connects to the Google </w:t>
-      </w:r>
-      <w:r>
-        <w:t>Play Services</w:t>
-      </w:r>
-      <w:r>
-        <w:t xml:space="preserve"> Authentication server and allows login</w:t>
+        <w:t>So that the application will either start a new game or join an existing game.</w:t>
       </w:r>
     </w:p>
     <w:p>
       <w:pPr>
         <w:pStyle w:val="Heading3"/>
       </w:pPr>
-      <w:bookmarkStart w:id="36" w:name="_Toc510647821"/>
-      <w:bookmarkStart w:id="37" w:name="_Toc516401653"/>
-      <w:r>
-        <w:t>Use Case: Play as G</w:t>
-      </w:r>
-      <w:r>
-        <w:t>uest</w:t>
-      </w:r>
-      <w:r>
-        <w:t xml:space="preserve"> – </w:t>
+      <w:bookmarkStart w:id="39" w:name="_Toc516401656"/>
+      <w:r>
+        <w:t xml:space="preserve">Use Case: Choose Game Mode – </w:t>
       </w:r>
       <w:r>
         <w:t>Sub-Function</w:t>
@@ -6806,10 +6908,55 @@
         <w:t xml:space="preserve">: </w:t>
       </w:r>
       <w:r>
-        <w:t>End Goal: Login</w:t>
-      </w:r>
-      <w:bookmarkEnd w:id="36"/>
-      <w:bookmarkEnd w:id="37"/>
+        <w:t>End Goal: Start A Game</w:t>
+      </w:r>
+      <w:bookmarkEnd w:id="39"/>
+    </w:p>
+    <w:p>
+      <w:r>
+        <w:t xml:space="preserve">When </w:t>
+      </w:r>
+      <w:r>
+        <w:t xml:space="preserve">the user </w:t>
+      </w:r>
+    </w:p>
+    <w:p>
+      <w:r>
+        <w:t xml:space="preserve">Wants to </w:t>
+      </w:r>
+      <w:r>
+        <w:t>take their turn in a previously started game</w:t>
+      </w:r>
+      <w:r>
+        <w:t xml:space="preserve"> they </w:t>
+      </w:r>
+      <w:r>
+        <w:t xml:space="preserve">press the games description </w:t>
+      </w:r>
+    </w:p>
+    <w:p>
+      <w:r>
+        <w:t xml:space="preserve">So that </w:t>
+      </w:r>
+      <w:r>
+        <w:t>the application opens the correct game state</w:t>
+      </w:r>
+    </w:p>
+    <w:p>
+      <w:pPr>
+        <w:pStyle w:val="Heading3"/>
+      </w:pPr>
+      <w:bookmarkStart w:id="40" w:name="_Toc516401657"/>
+      <w:r>
+        <w:t>Use Case:</w:t>
+      </w:r>
+      <w:r>
+        <w:t xml:space="preserve"> End Goal:</w:t>
+      </w:r>
+      <w:r>
+        <w:t xml:space="preserve"> Answer Question</w:t>
+      </w:r>
+      <w:bookmarkEnd w:id="40"/>
     </w:p>
     <w:p>
       <w:r>
@@ -6818,188 +6965,32 @@
     </w:p>
     <w:p>
       <w:r>
-        <w:t>Wants to play without logging in or first registering they press play as guest</w:t>
-      </w:r>
-    </w:p>
-    <w:p>
-      <w:r>
-        <w:t>So that the application opens to the pre-game screen</w:t>
+        <w:t>Wants to answer a question they select the correct answer</w:t>
+      </w:r>
+    </w:p>
+    <w:p>
+      <w:r>
+        <w:t>So that the game can check the answer for correctness</w:t>
       </w:r>
     </w:p>
     <w:p>
       <w:pPr>
         <w:pStyle w:val="Heading3"/>
       </w:pPr>
-      <w:bookmarkStart w:id="38" w:name="_Toc516401654"/>
-      <w:r>
-        <w:t xml:space="preserve">Use Case: End Goal: </w:t>
-      </w:r>
-      <w:r>
-        <w:t xml:space="preserve"> </w:t>
-      </w:r>
-      <w:r>
-        <w:t>User Submit Question</w:t>
-      </w:r>
-      <w:bookmarkEnd w:id="38"/>
-    </w:p>
-    <w:p>
-      <w:r>
-        <w:t>When the user</w:t>
-      </w:r>
-    </w:p>
-    <w:p>
-      <w:r>
-        <w:t>Wants to submit a question they will press the submit question button</w:t>
-      </w:r>
-    </w:p>
-    <w:p>
-      <w:r>
-        <w:t xml:space="preserve">So that the application opens to the </w:t>
-      </w:r>
-      <w:r>
-        <w:t>submit question scene</w:t>
-      </w:r>
-    </w:p>
-    <w:p>
-      <w:pPr>
-        <w:pStyle w:val="Heading3"/>
-      </w:pPr>
-      <w:bookmarkStart w:id="39" w:name="_Toc516401655"/>
-      <w:r>
-        <w:t xml:space="preserve">Use Case:  </w:t>
+      <w:bookmarkStart w:id="41" w:name="_Toc516401658"/>
+      <w:r>
+        <w:t>Use Case</w:t>
+      </w:r>
+      <w:r>
+        <w:t xml:space="preserve">: </w:t>
       </w:r>
       <w:r>
         <w:t xml:space="preserve">End Goal: </w:t>
       </w:r>
       <w:r>
-        <w:t xml:space="preserve">Start </w:t>
-      </w:r>
-      <w:r>
-        <w:t xml:space="preserve">A </w:t>
-      </w:r>
-      <w:r>
-        <w:t>Game</w:t>
-      </w:r>
-      <w:bookmarkEnd w:id="39"/>
-    </w:p>
-    <w:p>
-      <w:r>
-        <w:t xml:space="preserve">When the user </w:t>
-      </w:r>
-    </w:p>
-    <w:p>
-      <w:r>
-        <w:t>Wants to start a new game they will press the start new game button</w:t>
-      </w:r>
-    </w:p>
-    <w:p>
-      <w:pPr>
-        <w:rPr>
-          <w:color w:val="7030A0"/>
-        </w:rPr>
-      </w:pPr>
-      <w:r>
-        <w:t>So that the application will either start a new game or join an existing game.</w:t>
-      </w:r>
-    </w:p>
-    <w:p>
-      <w:pPr>
-        <w:pStyle w:val="Heading3"/>
-      </w:pPr>
-      <w:bookmarkStart w:id="40" w:name="_Toc516401656"/>
-      <w:r>
-        <w:t xml:space="preserve">Use Case: Choose Game Mode – </w:t>
-      </w:r>
-      <w:r>
-        <w:t>Sub-Function</w:t>
-      </w:r>
-      <w:r>
-        <w:t xml:space="preserve">: </w:t>
-      </w:r>
-      <w:r>
-        <w:t>End Goal: Start A Game</w:t>
-      </w:r>
-      <w:bookmarkEnd w:id="40"/>
-    </w:p>
-    <w:p>
-      <w:r>
-        <w:t xml:space="preserve">When </w:t>
-      </w:r>
-      <w:r>
-        <w:t xml:space="preserve">the user </w:t>
-      </w:r>
-    </w:p>
-    <w:p>
-      <w:r>
-        <w:t xml:space="preserve">Wants to </w:t>
-      </w:r>
-      <w:r>
-        <w:t>take their turn in a previously started game</w:t>
-      </w:r>
-      <w:r>
-        <w:t xml:space="preserve"> they </w:t>
-      </w:r>
-      <w:r>
-        <w:t xml:space="preserve">press the games description </w:t>
-      </w:r>
-    </w:p>
-    <w:p>
-      <w:r>
-        <w:t xml:space="preserve">So that </w:t>
-      </w:r>
-      <w:r>
-        <w:t>the application opens the correct game state</w:t>
-      </w:r>
-    </w:p>
-    <w:p>
-      <w:pPr>
-        <w:pStyle w:val="Heading3"/>
-      </w:pPr>
-      <w:bookmarkStart w:id="41" w:name="_Toc516401657"/>
-      <w:r>
-        <w:t>Use Case:</w:t>
-      </w:r>
-      <w:r>
-        <w:t xml:space="preserve"> End Goal:</w:t>
-      </w:r>
-      <w:r>
-        <w:t xml:space="preserve"> Answer Question</w:t>
+        <w:t>Check Leader Board</w:t>
       </w:r>
       <w:bookmarkEnd w:id="41"/>
-    </w:p>
-    <w:p>
-      <w:r>
-        <w:t xml:space="preserve">When the user </w:t>
-      </w:r>
-    </w:p>
-    <w:p>
-      <w:r>
-        <w:t>Wants to answer a question they select the correct answer</w:t>
-      </w:r>
-    </w:p>
-    <w:p>
-      <w:r>
-        <w:t>So that the game can check the answer for correctness</w:t>
-      </w:r>
-    </w:p>
-    <w:p>
-      <w:pPr>
-        <w:pStyle w:val="Heading3"/>
-      </w:pPr>
-      <w:bookmarkStart w:id="42" w:name="_Toc516401658"/>
-      <w:r>
-        <w:t>Use Case</w:t>
-      </w:r>
-      <w:r>
-        <w:t xml:space="preserve">: </w:t>
-      </w:r>
-      <w:r>
-        <w:t xml:space="preserve">End Goal: </w:t>
-      </w:r>
-      <w:r>
-        <w:t>Check Leader Board</w:t>
-      </w:r>
-      <w:bookmarkEnd w:id="42"/>
     </w:p>
     <w:p>
       <w:r>
@@ -7033,7 +7024,7 @@
       <w:pPr>
         <w:pStyle w:val="Heading3"/>
       </w:pPr>
-      <w:bookmarkStart w:id="43" w:name="_Toc516401659"/>
+      <w:bookmarkStart w:id="42" w:name="_Toc516401659"/>
       <w:r>
         <w:t>Use Case</w:t>
       </w:r>
@@ -7049,32 +7040,32 @@
       <w:r>
         <w:t>Submit Score</w:t>
       </w:r>
+      <w:bookmarkEnd w:id="42"/>
+    </w:p>
+    <w:p>
+      <w:r>
+        <w:t xml:space="preserve">When the system </w:t>
+      </w:r>
+    </w:p>
+    <w:p>
+      <w:r>
+        <w:t>Wants to submit score, the system connects to Let’s Quiz Server</w:t>
+      </w:r>
+    </w:p>
+    <w:p>
+      <w:r>
+        <w:t>So the application can send score data to data base for updating</w:t>
+      </w:r>
+    </w:p>
+    <w:p>
+      <w:pPr>
+        <w:pStyle w:val="Heading2"/>
+      </w:pPr>
+      <w:bookmarkStart w:id="43" w:name="_Toc516401660"/>
+      <w:r>
+        <w:t>Full Use Came Diagram</w:t>
+      </w:r>
       <w:bookmarkEnd w:id="43"/>
-    </w:p>
-    <w:p>
-      <w:r>
-        <w:t xml:space="preserve">When the system </w:t>
-      </w:r>
-    </w:p>
-    <w:p>
-      <w:r>
-        <w:t>Wants to submit score, the system connects to Let’s Quiz Server</w:t>
-      </w:r>
-    </w:p>
-    <w:p>
-      <w:r>
-        <w:t>So the application can send score data to data base for updating</w:t>
-      </w:r>
-    </w:p>
-    <w:p>
-      <w:pPr>
-        <w:pStyle w:val="Heading2"/>
-      </w:pPr>
-      <w:bookmarkStart w:id="44" w:name="_Toc516401660"/>
-      <w:r>
-        <w:t>Full Use Came Diagram</w:t>
-      </w:r>
-      <w:bookmarkEnd w:id="44"/>
     </w:p>
     <w:p>
       <w:r>
@@ -7136,22 +7127,22 @@
       <w:pPr>
         <w:pStyle w:val="Heading2"/>
       </w:pPr>
-      <w:bookmarkStart w:id="45" w:name="_Toc516401661"/>
+      <w:bookmarkStart w:id="44" w:name="_Toc516401661"/>
       <w:r>
         <w:lastRenderedPageBreak/>
         <w:t>Activity Diagrams</w:t>
       </w:r>
+      <w:bookmarkEnd w:id="44"/>
+    </w:p>
+    <w:p>
+      <w:pPr>
+        <w:pStyle w:val="Heading3"/>
+      </w:pPr>
+      <w:bookmarkStart w:id="45" w:name="_Toc516401662"/>
+      <w:r>
+        <w:t>Register</w:t>
+      </w:r>
       <w:bookmarkEnd w:id="45"/>
-    </w:p>
-    <w:p>
-      <w:pPr>
-        <w:pStyle w:val="Heading3"/>
-      </w:pPr>
-      <w:bookmarkStart w:id="46" w:name="_Toc516401662"/>
-      <w:r>
-        <w:t>Register</w:t>
-      </w:r>
-      <w:bookmarkEnd w:id="46"/>
     </w:p>
     <w:p>
       <w:r>
@@ -7213,11 +7204,11 @@
       <w:pPr>
         <w:pStyle w:val="Heading3"/>
       </w:pPr>
-      <w:bookmarkStart w:id="47" w:name="_Toc516401663"/>
+      <w:bookmarkStart w:id="46" w:name="_Toc516401663"/>
       <w:r>
         <w:t>Login</w:t>
       </w:r>
-      <w:bookmarkEnd w:id="47"/>
+      <w:bookmarkEnd w:id="46"/>
     </w:p>
     <w:p>
       <w:r>
@@ -7279,12 +7270,12 @@
       <w:pPr>
         <w:pStyle w:val="Heading3"/>
       </w:pPr>
-      <w:bookmarkStart w:id="48" w:name="_Toc516401664"/>
+      <w:bookmarkStart w:id="47" w:name="_Toc516401664"/>
       <w:r>
         <w:lastRenderedPageBreak/>
         <w:t>Start Game</w:t>
       </w:r>
-      <w:bookmarkEnd w:id="48"/>
+      <w:bookmarkEnd w:id="47"/>
     </w:p>
     <w:p>
       <w:r>
@@ -7346,11 +7337,11 @@
       <w:pPr>
         <w:pStyle w:val="Heading3"/>
       </w:pPr>
-      <w:bookmarkStart w:id="49" w:name="_Toc516401665"/>
+      <w:bookmarkStart w:id="48" w:name="_Toc516401665"/>
       <w:r>
         <w:t>Answer Question</w:t>
       </w:r>
-      <w:bookmarkEnd w:id="49"/>
+      <w:bookmarkEnd w:id="48"/>
     </w:p>
     <w:p>
       <w:r>
@@ -7359,10 +7350,10 @@
           <w:lang w:eastAsia="en-AU"/>
         </w:rPr>
         <w:drawing>
-          <wp:inline distT="0" distB="0" distL="0" distR="0" wp14:anchorId="7CBAE6A3" wp14:editId="292EEE3B">
-            <wp:extent cx="5715000" cy="3416300"/>
-            <wp:effectExtent l="0" t="0" r="0" b="12700"/>
-            <wp:docPr id="7" name="Picture 7" descr="Activity Diagram3"/>
+          <wp:inline distT="0" distB="0" distL="0" distR="0" wp14:anchorId="717D151A" wp14:editId="75330E71">
+            <wp:extent cx="5730240" cy="3434080"/>
+            <wp:effectExtent l="0" t="0" r="10160" b="0"/>
+            <wp:docPr id="2" name="Picture 2" descr="Activity Diagram3"/>
             <wp:cNvGraphicFramePr>
               <a:graphicFrameLocks xmlns:a="http://schemas.openxmlformats.org/drawingml/2006/main" noChangeAspect="1"/>
             </wp:cNvGraphicFramePr>
@@ -7370,7 +7361,7 @@
               <a:graphicData uri="http://schemas.openxmlformats.org/drawingml/2006/picture">
                 <pic:pic xmlns:pic="http://schemas.openxmlformats.org/drawingml/2006/picture">
                   <pic:nvPicPr>
-                    <pic:cNvPr id="0" name="Picture 9" descr="Activity Diagram3"/>
+                    <pic:cNvPr id="0" name="Picture 1" descr="Activity Diagram3"/>
                     <pic:cNvPicPr>
                       <a:picLocks noChangeAspect="1" noChangeArrowheads="1"/>
                     </pic:cNvPicPr>
@@ -7391,7 +7382,7 @@
                   <pic:spPr bwMode="auto">
                     <a:xfrm>
                       <a:off x="0" y="0"/>
-                      <a:ext cx="5715000" cy="3416300"/>
+                      <a:ext cx="5730240" cy="3434080"/>
                     </a:xfrm>
                     <a:prstGeom prst="rect">
                       <a:avLst/>
@@ -7407,6 +7398,8 @@
           </wp:inline>
         </w:drawing>
       </w:r>
+      <w:bookmarkStart w:id="49" w:name="_GoBack"/>
+      <w:bookmarkEnd w:id="49"/>
     </w:p>
     <w:p>
       <w:pPr>
@@ -7941,7 +7934,7 @@
           <w:rPr>
             <w:noProof/>
           </w:rPr>
-          <w:t>2</w:t>
+          <w:t>9</w:t>
         </w:r>
         <w:r>
           <w:rPr>
